--- a/GIT.docx
+++ b/GIT.docx
@@ -47,8 +47,631 @@
       <w:r>
         <w:t>VIM-tutor?????</w:t>
       </w:r>
+    </w:p>
+    <w:p>
+      <w:r>
+        <w:t>Git commit-a?()</w:t>
+      </w:r>
+    </w:p>
+    <w:p>
+      <w:r>
+        <w:t>Git add – itraukia faila i indeksavimo zona</w:t>
+      </w:r>
+    </w:p>
+    <w:p>
+      <w:r>
+        <w:t xml:space="preserve">Git checkout </w:t>
+      </w:r>
+      <w:r>
+        <w:t xml:space="preserve"> </w:t>
+      </w:r>
+      <w:r>
+        <w:t>--</w:t>
+      </w:r>
+      <w:r>
+        <w:t xml:space="preserve">  readme.md(sugrazins pries tai buvusia sistema)</w:t>
+      </w:r>
+    </w:p>
+    <w:p>
+      <w:pPr>
+        <w:autoSpaceDE w:val="0"/>
+        <w:autoSpaceDN w:val="0"/>
+        <w:adjustRightInd w:val="0"/>
+        <w:spacing w:after="0" w:line="240" w:lineRule="auto"/>
+        <w:rPr>
+          <w:rFonts w:ascii="Lucida Console" w:hAnsi="Lucida Console" w:cs="Lucida Console"/>
+          <w:sz w:val="18"/>
+          <w:szCs w:val="18"/>
+        </w:rPr>
+      </w:pPr>
+      <w:r>
+        <w:rPr>
+          <w:rFonts w:ascii="Lucida Console" w:hAnsi="Lucida Console" w:cs="Lucida Console"/>
+          <w:sz w:val="18"/>
+          <w:szCs w:val="18"/>
+        </w:rPr>
+        <w:t>git commit -m "Initial commit"</w:t>
+      </w:r>
+      <w:r>
+        <w:rPr>
+          <w:rFonts w:ascii="Lucida Console" w:hAnsi="Lucida Console" w:cs="Lucida Console"/>
+          <w:sz w:val="18"/>
+          <w:szCs w:val="18"/>
+        </w:rPr>
+        <w:t xml:space="preserve"> (Prides i repozitorija)</w:t>
+      </w:r>
+    </w:p>
+    <w:p>
+      <w:pPr>
+        <w:autoSpaceDE w:val="0"/>
+        <w:autoSpaceDN w:val="0"/>
+        <w:adjustRightInd w:val="0"/>
+        <w:spacing w:after="0" w:line="240" w:lineRule="auto"/>
+        <w:rPr>
+          <w:rFonts w:ascii="Lucida Console" w:hAnsi="Lucida Console" w:cs="Lucida Console"/>
+          <w:sz w:val="18"/>
+          <w:szCs w:val="18"/>
+        </w:rPr>
+      </w:pPr>
+    </w:p>
+    <w:p>
+      <w:pPr>
+        <w:autoSpaceDE w:val="0"/>
+        <w:autoSpaceDN w:val="0"/>
+        <w:adjustRightInd w:val="0"/>
+        <w:spacing w:after="0" w:line="240" w:lineRule="auto"/>
+        <w:rPr>
+          <w:rFonts w:ascii="Lucida Console" w:hAnsi="Lucida Console" w:cs="Lucida Console"/>
+          <w:sz w:val="18"/>
+          <w:szCs w:val="18"/>
+        </w:rPr>
+      </w:pPr>
+    </w:p>
+    <w:p>
+      <w:pPr>
+        <w:autoSpaceDE w:val="0"/>
+        <w:autoSpaceDN w:val="0"/>
+        <w:adjustRightInd w:val="0"/>
+        <w:spacing w:after="0" w:line="240" w:lineRule="auto"/>
+        <w:rPr>
+          <w:rFonts w:cstheme="minorHAnsi"/>
+          <w:b/>
+          <w:sz w:val="18"/>
+          <w:szCs w:val="18"/>
+        </w:rPr>
+      </w:pPr>
+      <w:r>
+        <w:rPr>
+          <w:rFonts w:cstheme="minorHAnsi"/>
+          <w:b/>
+          <w:sz w:val="18"/>
+          <w:szCs w:val="18"/>
+        </w:rPr>
+        <w:t>3ju lygiu konfigūracija:</w:t>
+      </w:r>
+    </w:p>
+    <w:p>
+      <w:pPr>
+        <w:autoSpaceDE w:val="0"/>
+        <w:autoSpaceDN w:val="0"/>
+        <w:adjustRightInd w:val="0"/>
+        <w:spacing w:after="0" w:line="240" w:lineRule="auto"/>
+        <w:rPr>
+          <w:rFonts w:ascii="Lucida Console" w:hAnsi="Lucida Console" w:cs="Lucida Console"/>
+          <w:b/>
+          <w:sz w:val="18"/>
+          <w:szCs w:val="18"/>
+        </w:rPr>
+      </w:pPr>
+    </w:p>
+    <w:p>
+      <w:pPr>
+        <w:autoSpaceDE w:val="0"/>
+        <w:autoSpaceDN w:val="0"/>
+        <w:adjustRightInd w:val="0"/>
+        <w:spacing w:after="0" w:line="240" w:lineRule="auto"/>
+        <w:rPr>
+          <w:rFonts w:ascii="Lucida Console" w:hAnsi="Lucida Console" w:cs="Lucida Console"/>
+          <w:b/>
+          <w:sz w:val="18"/>
+          <w:szCs w:val="18"/>
+        </w:rPr>
+      </w:pPr>
+      <w:r>
+        <w:rPr>
+          <w:rFonts w:ascii="Lucida Console" w:hAnsi="Lucida Console" w:cs="Lucida Console"/>
+          <w:b/>
+          <w:sz w:val="18"/>
+          <w:szCs w:val="18"/>
+        </w:rPr>
+        <w:t xml:space="preserve">git config --global </w:t>
+      </w:r>
+      <w:r>
+        <w:rPr>
+          <w:rFonts w:ascii="Lucida Console" w:hAnsi="Lucida Console" w:cs="Lucida Console"/>
+          <w:b/>
+          <w:sz w:val="18"/>
+          <w:szCs w:val="18"/>
+        </w:rPr>
+        <w:t>–</w:t>
+      </w:r>
+      <w:r>
+        <w:rPr>
+          <w:rFonts w:ascii="Lucida Console" w:hAnsi="Lucida Console" w:cs="Lucida Console"/>
+          <w:b/>
+          <w:sz w:val="18"/>
+          <w:szCs w:val="18"/>
+        </w:rPr>
+        <w:t>list</w:t>
+      </w:r>
+    </w:p>
+    <w:p>
+      <w:pPr>
+        <w:autoSpaceDE w:val="0"/>
+        <w:autoSpaceDN w:val="0"/>
+        <w:adjustRightInd w:val="0"/>
+        <w:spacing w:after="0" w:line="240" w:lineRule="auto"/>
+        <w:rPr>
+          <w:rFonts w:ascii="Lucida Console" w:hAnsi="Lucida Console" w:cs="Lucida Console"/>
+          <w:b/>
+          <w:sz w:val="18"/>
+          <w:szCs w:val="18"/>
+        </w:rPr>
+      </w:pPr>
+      <w:r>
+        <w:rPr>
+          <w:rFonts w:ascii="Lucida Console" w:hAnsi="Lucida Console" w:cs="Lucida Console"/>
+          <w:b/>
+          <w:sz w:val="18"/>
+          <w:szCs w:val="18"/>
+        </w:rPr>
+        <w:t xml:space="preserve">git config </w:t>
+      </w:r>
+      <w:r>
+        <w:rPr>
+          <w:rFonts w:ascii="Lucida Console" w:hAnsi="Lucida Console" w:cs="Lucida Console"/>
+          <w:b/>
+          <w:sz w:val="18"/>
+          <w:szCs w:val="18"/>
+        </w:rPr>
+        <w:t>–</w:t>
+      </w:r>
+      <w:r>
+        <w:rPr>
+          <w:rFonts w:ascii="Lucida Console" w:hAnsi="Lucida Console" w:cs="Lucida Console"/>
+          <w:b/>
+          <w:sz w:val="18"/>
+          <w:szCs w:val="18"/>
+        </w:rPr>
+        <w:t>global</w:t>
+      </w:r>
+      <w:r>
+        <w:rPr>
+          <w:rFonts w:ascii="Lucida Console" w:hAnsi="Lucida Console" w:cs="Lucida Console"/>
+          <w:b/>
+          <w:sz w:val="18"/>
+          <w:szCs w:val="18"/>
+        </w:rPr>
+        <w:t xml:space="preserve"> “Dovydas Dauksa“</w:t>
+      </w:r>
+    </w:p>
+    <w:p>
+      <w:pPr>
+        <w:autoSpaceDE w:val="0"/>
+        <w:autoSpaceDN w:val="0"/>
+        <w:adjustRightInd w:val="0"/>
+        <w:spacing w:after="0" w:line="240" w:lineRule="auto"/>
+        <w:rPr>
+          <w:rFonts w:ascii="Lucida Console" w:hAnsi="Lucida Console" w:cs="Lucida Console"/>
+          <w:b/>
+          <w:sz w:val="18"/>
+          <w:szCs w:val="18"/>
+        </w:rPr>
+      </w:pPr>
+      <w:r>
+        <w:rPr>
+          <w:rFonts w:ascii="Lucida Console" w:hAnsi="Lucida Console" w:cs="Lucida Console"/>
+          <w:b/>
+          <w:sz w:val="18"/>
+          <w:szCs w:val="18"/>
+        </w:rPr>
+        <w:t xml:space="preserve">git config –global user.email </w:t>
+      </w:r>
+      <w:hyperlink r:id="rId6" w:history="1">
+        <w:r>
+          <w:rPr>
+            <w:rStyle w:val="Hipersaitas"/>
+            <w:rFonts w:ascii="Lucida Console" w:hAnsi="Lucida Console" w:cs="Lucida Console"/>
+            <w:b/>
+            <w:sz w:val="18"/>
+            <w:szCs w:val="18"/>
+          </w:rPr>
+          <w:t>dovydasdauksa@gmail.com</w:t>
+        </w:r>
+      </w:hyperlink>
+    </w:p>
+    <w:p>
+      <w:pPr>
+        <w:autoSpaceDE w:val="0"/>
+        <w:autoSpaceDN w:val="0"/>
+        <w:adjustRightInd w:val="0"/>
+        <w:spacing w:after="0" w:line="240" w:lineRule="auto"/>
+        <w:rPr>
+          <w:rFonts w:ascii="Lucida Console" w:hAnsi="Lucida Console" w:cs="Lucida Console"/>
+          <w:b/>
+          <w:sz w:val="18"/>
+          <w:szCs w:val="18"/>
+        </w:rPr>
+      </w:pPr>
+    </w:p>
+    <w:p>
+      <w:pPr>
+        <w:autoSpaceDE w:val="0"/>
+        <w:autoSpaceDN w:val="0"/>
+        <w:adjustRightInd w:val="0"/>
+        <w:spacing w:after="0" w:line="240" w:lineRule="auto"/>
+        <w:rPr>
+          <w:rFonts w:ascii="Lucida Console" w:hAnsi="Lucida Console" w:cs="Lucida Console"/>
+          <w:b/>
+          <w:sz w:val="18"/>
+          <w:szCs w:val="18"/>
+        </w:rPr>
+      </w:pPr>
+    </w:p>
+    <w:p>
+      <w:pPr>
+        <w:autoSpaceDE w:val="0"/>
+        <w:autoSpaceDN w:val="0"/>
+        <w:adjustRightInd w:val="0"/>
+        <w:spacing w:after="0" w:line="240" w:lineRule="auto"/>
+        <w:rPr>
+          <w:rFonts w:ascii="Lucida Console" w:hAnsi="Lucida Console" w:cs="Lucida Console"/>
+          <w:b/>
+          <w:sz w:val="18"/>
+          <w:szCs w:val="18"/>
+        </w:rPr>
+      </w:pPr>
+      <w:r>
+        <w:rPr>
+          <w:rFonts w:ascii="Lucida Console" w:hAnsi="Lucida Console" w:cs="Lucida Console"/>
+          <w:b/>
+          <w:sz w:val="18"/>
+          <w:szCs w:val="18"/>
+        </w:rPr>
+        <w:t xml:space="preserve"> virsui esančios komandos yra priskirimas repozitorijos savo vardui ir emailui</w:t>
+      </w:r>
+    </w:p>
+    <w:p>
+      <w:pPr>
+        <w:autoSpaceDE w:val="0"/>
+        <w:autoSpaceDN w:val="0"/>
+        <w:adjustRightInd w:val="0"/>
+        <w:spacing w:after="0" w:line="240" w:lineRule="auto"/>
+        <w:rPr>
+          <w:rFonts w:ascii="Lucida Console" w:hAnsi="Lucida Console" w:cs="Lucida Console"/>
+          <w:sz w:val="18"/>
+          <w:szCs w:val="18"/>
+        </w:rPr>
+      </w:pPr>
+    </w:p>
+    <w:p>
+      <w:pPr>
+        <w:autoSpaceDE w:val="0"/>
+        <w:autoSpaceDN w:val="0"/>
+        <w:adjustRightInd w:val="0"/>
+        <w:spacing w:after="0" w:line="240" w:lineRule="auto"/>
+        <w:rPr>
+          <w:rFonts w:cstheme="minorHAnsi"/>
+          <w:sz w:val="18"/>
+          <w:szCs w:val="18"/>
+        </w:rPr>
+      </w:pPr>
+      <w:r>
+        <w:rPr>
+          <w:rFonts w:cstheme="minorHAnsi"/>
+          <w:sz w:val="18"/>
+          <w:szCs w:val="18"/>
+        </w:rPr>
+        <w:t>cat ~/.gitconfig</w:t>
+      </w:r>
+      <w:r>
+        <w:rPr>
+          <w:rFonts w:cstheme="minorHAnsi"/>
+          <w:sz w:val="18"/>
+          <w:szCs w:val="18"/>
+        </w:rPr>
+        <w:t xml:space="preserve"> () paziuresim sdaov config</w:t>
+      </w:r>
+    </w:p>
+    <w:p>
+      <w:pPr>
+        <w:autoSpaceDE w:val="0"/>
+        <w:autoSpaceDN w:val="0"/>
+        <w:adjustRightInd w:val="0"/>
+        <w:spacing w:after="0" w:line="240" w:lineRule="auto"/>
+        <w:rPr>
+          <w:rFonts w:cstheme="minorHAnsi"/>
+          <w:sz w:val="18"/>
+          <w:szCs w:val="18"/>
+        </w:rPr>
+      </w:pPr>
+    </w:p>
+    <w:p>
+      <w:pPr>
+        <w:autoSpaceDE w:val="0"/>
+        <w:autoSpaceDN w:val="0"/>
+        <w:adjustRightInd w:val="0"/>
+        <w:spacing w:after="0" w:line="240" w:lineRule="auto"/>
+        <w:rPr>
+          <w:rFonts w:cstheme="minorHAnsi"/>
+          <w:sz w:val="18"/>
+          <w:szCs w:val="18"/>
+        </w:rPr>
+      </w:pPr>
+      <w:r>
+        <w:rPr>
+          <w:rFonts w:ascii="Lucida Console" w:hAnsi="Lucida Console" w:cs="Lucida Console"/>
+          <w:sz w:val="18"/>
+          <w:szCs w:val="18"/>
+        </w:rPr>
+        <w:t>git config --global core.editor nano</w:t>
+      </w:r>
+      <w:r>
+        <w:rPr>
+          <w:rFonts w:ascii="Lucida Console" w:hAnsi="Lucida Console" w:cs="Lucida Console"/>
+          <w:sz w:val="18"/>
+          <w:szCs w:val="18"/>
+        </w:rPr>
+        <w:t>(redaktorius)</w:t>
+      </w:r>
+    </w:p>
+    <w:p>
+      <w:pPr>
+        <w:autoSpaceDE w:val="0"/>
+        <w:autoSpaceDN w:val="0"/>
+        <w:adjustRightInd w:val="0"/>
+        <w:spacing w:after="0" w:line="240" w:lineRule="auto"/>
+        <w:rPr>
+          <w:rFonts w:cstheme="minorHAnsi"/>
+          <w:sz w:val="18"/>
+          <w:szCs w:val="18"/>
+        </w:rPr>
+      </w:pPr>
+    </w:p>
+    <w:p>
+      <w:pPr>
+        <w:autoSpaceDE w:val="0"/>
+        <w:autoSpaceDN w:val="0"/>
+        <w:adjustRightInd w:val="0"/>
+        <w:spacing w:after="0" w:line="240" w:lineRule="auto"/>
+        <w:rPr>
+          <w:rFonts w:cstheme="minorHAnsi"/>
+          <w:sz w:val="18"/>
+          <w:szCs w:val="18"/>
+        </w:rPr>
+      </w:pPr>
+    </w:p>
+    <w:p>
+      <w:pPr>
+        <w:autoSpaceDE w:val="0"/>
+        <w:autoSpaceDN w:val="0"/>
+        <w:adjustRightInd w:val="0"/>
+        <w:spacing w:after="0" w:line="240" w:lineRule="auto"/>
+        <w:rPr>
+          <w:rFonts w:ascii="Lucida Console" w:hAnsi="Lucida Console" w:cs="Lucida Console"/>
+          <w:sz w:val="18"/>
+          <w:szCs w:val="18"/>
+        </w:rPr>
+      </w:pPr>
+      <w:r>
+        <w:rPr>
+          <w:rFonts w:ascii="Lucida Console" w:hAnsi="Lucida Console" w:cs="Lucida Console"/>
+          <w:sz w:val="18"/>
+          <w:szCs w:val="18"/>
+        </w:rPr>
+        <w:t>git branch (pasako kokias sakas turim ir kokioj sakoj esam</w:t>
+      </w:r>
+    </w:p>
+    <w:p>
+      <w:pPr>
+        <w:autoSpaceDE w:val="0"/>
+        <w:autoSpaceDN w:val="0"/>
+        <w:adjustRightInd w:val="0"/>
+        <w:spacing w:after="0" w:line="240" w:lineRule="auto"/>
+        <w:rPr>
+          <w:rFonts w:ascii="Lucida Console" w:hAnsi="Lucida Console" w:cs="Lucida Console"/>
+          <w:sz w:val="18"/>
+          <w:szCs w:val="18"/>
+        </w:rPr>
+      </w:pPr>
+    </w:p>
+    <w:p>
+      <w:pPr>
+        <w:autoSpaceDE w:val="0"/>
+        <w:autoSpaceDN w:val="0"/>
+        <w:adjustRightInd w:val="0"/>
+        <w:spacing w:after="0" w:line="240" w:lineRule="auto"/>
+        <w:rPr>
+          <w:rFonts w:ascii="Lucida Console" w:hAnsi="Lucida Console" w:cs="Lucida Console"/>
+          <w:sz w:val="18"/>
+          <w:szCs w:val="18"/>
+        </w:rPr>
+      </w:pPr>
+      <w:r>
+        <w:rPr>
+          <w:rFonts w:ascii="Lucida Console" w:hAnsi="Lucida Console" w:cs="Lucida Console"/>
+          <w:sz w:val="18"/>
+          <w:szCs w:val="18"/>
+        </w:rPr>
+        <w:t>)</w:t>
+      </w:r>
+    </w:p>
+    <w:p>
+      <w:pPr>
+        <w:rPr>
+          <w:b/>
+        </w:rPr>
+      </w:pPr>
+    </w:p>
+    <w:p>
+      <w:pPr>
+        <w:rPr>
+          <w:b/>
+        </w:rPr>
+      </w:pPr>
+      <w:r>
+        <w:rPr>
+          <w:b/>
+        </w:rPr>
+        <w:t>Sukuriamos dvi sakos:</w:t>
+      </w:r>
+    </w:p>
+    <w:p>
+      <w:pPr>
+        <w:autoSpaceDE w:val="0"/>
+        <w:autoSpaceDN w:val="0"/>
+        <w:adjustRightInd w:val="0"/>
+        <w:spacing w:after="0" w:line="240" w:lineRule="auto"/>
+        <w:rPr>
+          <w:rFonts w:ascii="Lucida Console" w:hAnsi="Lucida Console" w:cs="Lucida Console"/>
+          <w:b/>
+          <w:sz w:val="18"/>
+          <w:szCs w:val="18"/>
+        </w:rPr>
+      </w:pPr>
+      <w:r>
+        <w:rPr>
+          <w:rFonts w:ascii="Lucida Console" w:hAnsi="Lucida Console" w:cs="Lucida Console"/>
+          <w:b/>
+          <w:sz w:val="18"/>
+          <w:szCs w:val="18"/>
+        </w:rPr>
+        <w:t>git branch css-styles</w:t>
+      </w:r>
+    </w:p>
+    <w:p>
+      <w:pPr>
+        <w:autoSpaceDE w:val="0"/>
+        <w:autoSpaceDN w:val="0"/>
+        <w:adjustRightInd w:val="0"/>
+        <w:spacing w:after="0" w:line="240" w:lineRule="auto"/>
+        <w:rPr>
+          <w:rFonts w:ascii="Lucida Console" w:hAnsi="Lucida Console" w:cs="Lucida Console"/>
+          <w:b/>
+          <w:sz w:val="18"/>
+          <w:szCs w:val="18"/>
+        </w:rPr>
+      </w:pPr>
+      <w:r>
+        <w:rPr>
+          <w:rFonts w:ascii="Lucida Console" w:hAnsi="Lucida Console" w:cs="Lucida Console"/>
+          <w:b/>
+          <w:sz w:val="18"/>
+          <w:szCs w:val="18"/>
+        </w:rPr>
+        <w:t>git branch html-functions</w:t>
+      </w:r>
+    </w:p>
+    <w:p>
+      <w:pPr>
+        <w:autoSpaceDE w:val="0"/>
+        <w:autoSpaceDN w:val="0"/>
+        <w:adjustRightInd w:val="0"/>
+        <w:spacing w:after="0" w:line="240" w:lineRule="auto"/>
+        <w:rPr>
+          <w:rFonts w:ascii="Lucida Console" w:hAnsi="Lucida Console" w:cs="Lucida Console"/>
+          <w:b/>
+          <w:sz w:val="18"/>
+          <w:szCs w:val="18"/>
+        </w:rPr>
+      </w:pPr>
+    </w:p>
+    <w:p>
+      <w:pPr>
+        <w:autoSpaceDE w:val="0"/>
+        <w:autoSpaceDN w:val="0"/>
+        <w:adjustRightInd w:val="0"/>
+        <w:spacing w:after="0" w:line="240" w:lineRule="auto"/>
+        <w:rPr>
+          <w:rFonts w:ascii="Lucida Console" w:hAnsi="Lucida Console" w:cs="Lucida Console"/>
+          <w:b/>
+          <w:sz w:val="18"/>
+          <w:szCs w:val="18"/>
+        </w:rPr>
+      </w:pPr>
+      <w:r>
+        <w:rPr>
+          <w:rFonts w:ascii="Lucida Console" w:hAnsi="Lucida Console" w:cs="Lucida Console"/>
+          <w:b/>
+          <w:sz w:val="18"/>
+          <w:szCs w:val="18"/>
+        </w:rPr>
+        <w:t xml:space="preserve">sako aistrinimas: </w:t>
+      </w:r>
+    </w:p>
+    <w:p>
+      <w:pPr>
+        <w:autoSpaceDE w:val="0"/>
+        <w:autoSpaceDN w:val="0"/>
+        <w:adjustRightInd w:val="0"/>
+        <w:spacing w:after="0" w:line="240" w:lineRule="auto"/>
+        <w:rPr>
+          <w:rFonts w:ascii="Lucida Console" w:hAnsi="Lucida Console" w:cs="Lucida Console"/>
+          <w:b/>
+          <w:sz w:val="18"/>
+          <w:szCs w:val="18"/>
+        </w:rPr>
+      </w:pPr>
+      <w:r>
+        <w:rPr>
+          <w:rFonts w:ascii="Lucida Console" w:hAnsi="Lucida Console" w:cs="Lucida Console"/>
+          <w:b/>
+          <w:sz w:val="18"/>
+          <w:szCs w:val="18"/>
+        </w:rPr>
+        <w:t>git branch -d help</w:t>
+      </w:r>
+      <w:r>
+        <w:rPr>
+          <w:rFonts w:ascii="Lucida Console" w:hAnsi="Lucida Console" w:cs="Lucida Console"/>
+          <w:b/>
+          <w:sz w:val="18"/>
+          <w:szCs w:val="18"/>
+        </w:rPr>
+        <w:t xml:space="preserve"> (help yra sakos pavadinimas</w:t>
+      </w:r>
       <w:bookmarkStart w:id="0" w:name="_GoBack"/>
       <w:bookmarkEnd w:id="0"/>
+      <w:r>
+        <w:rPr>
+          <w:rFonts w:ascii="Lucida Console" w:hAnsi="Lucida Console" w:cs="Lucida Console"/>
+          <w:b/>
+          <w:sz w:val="18"/>
+          <w:szCs w:val="18"/>
+        </w:rPr>
+        <w:t>)</w:t>
+      </w:r>
+    </w:p>
+    <w:p>
+      <w:pPr>
+        <w:autoSpaceDE w:val="0"/>
+        <w:autoSpaceDN w:val="0"/>
+        <w:adjustRightInd w:val="0"/>
+        <w:spacing w:after="0" w:line="240" w:lineRule="auto"/>
+        <w:rPr>
+          <w:rFonts w:ascii="Lucida Console" w:hAnsi="Lucida Console" w:cs="Lucida Console"/>
+          <w:b/>
+          <w:sz w:val="18"/>
+          <w:szCs w:val="18"/>
+        </w:rPr>
+      </w:pPr>
+    </w:p>
+    <w:p>
+      <w:pPr>
+        <w:rPr>
+          <w:b/>
+        </w:rPr>
+      </w:pPr>
     </w:p>
     <w:sectPr>
       <w:pgSz w:w="11906" w:h="16838"/>

--- a/GIT.docx
+++ b/GIT.docx
@@ -47,8 +47,800 @@
       <w:r>
         <w:t>VIM-tutor?????</w:t>
       </w:r>
+    </w:p>
+    <w:p>
+      <w:r>
+        <w:t>Git commit-a?()</w:t>
+      </w:r>
+    </w:p>
+    <w:p>
+      <w:r>
+        <w:t>Git add – itraukia faila i indeksavimo zona</w:t>
+      </w:r>
+    </w:p>
+    <w:p>
+      <w:r>
+        <w:t xml:space="preserve">Git checkout </w:t>
+      </w:r>
+      <w:r>
+        <w:t xml:space="preserve"> </w:t>
+      </w:r>
+      <w:r>
+        <w:t>--</w:t>
+      </w:r>
+      <w:r>
+        <w:t xml:space="preserve">  readme.md(sugrazins pries tai buvusia sistema)</w:t>
+      </w:r>
+    </w:p>
+    <w:p>
+      <w:pPr>
+        <w:autoSpaceDE w:val="0"/>
+        <w:autoSpaceDN w:val="0"/>
+        <w:adjustRightInd w:val="0"/>
+        <w:spacing w:after="0" w:line="240" w:lineRule="auto"/>
+        <w:rPr>
+          <w:rFonts w:ascii="Lucida Console" w:hAnsi="Lucida Console" w:cs="Lucida Console"/>
+          <w:sz w:val="18"/>
+          <w:szCs w:val="18"/>
+        </w:rPr>
+      </w:pPr>
+      <w:r>
+        <w:rPr>
+          <w:rFonts w:ascii="Lucida Console" w:hAnsi="Lucida Console" w:cs="Lucida Console"/>
+          <w:sz w:val="18"/>
+          <w:szCs w:val="18"/>
+        </w:rPr>
+        <w:t>git commit -m "Initial commit"</w:t>
+      </w:r>
+      <w:r>
+        <w:rPr>
+          <w:rFonts w:ascii="Lucida Console" w:hAnsi="Lucida Console" w:cs="Lucida Console"/>
+          <w:sz w:val="18"/>
+          <w:szCs w:val="18"/>
+        </w:rPr>
+        <w:t xml:space="preserve"> (Prides i repozitorija)</w:t>
+      </w:r>
+    </w:p>
+    <w:p>
+      <w:pPr>
+        <w:autoSpaceDE w:val="0"/>
+        <w:autoSpaceDN w:val="0"/>
+        <w:adjustRightInd w:val="0"/>
+        <w:spacing w:after="0" w:line="240" w:lineRule="auto"/>
+        <w:rPr>
+          <w:rFonts w:ascii="Lucida Console" w:hAnsi="Lucida Console" w:cs="Lucida Console"/>
+          <w:sz w:val="18"/>
+          <w:szCs w:val="18"/>
+        </w:rPr>
+      </w:pPr>
+    </w:p>
+    <w:p>
+      <w:pPr>
+        <w:autoSpaceDE w:val="0"/>
+        <w:autoSpaceDN w:val="0"/>
+        <w:adjustRightInd w:val="0"/>
+        <w:spacing w:after="0" w:line="240" w:lineRule="auto"/>
+        <w:rPr>
+          <w:rFonts w:ascii="Lucida Console" w:hAnsi="Lucida Console" w:cs="Lucida Console"/>
+          <w:sz w:val="18"/>
+          <w:szCs w:val="18"/>
+        </w:rPr>
+      </w:pPr>
+    </w:p>
+    <w:p>
+      <w:pPr>
+        <w:autoSpaceDE w:val="0"/>
+        <w:autoSpaceDN w:val="0"/>
+        <w:adjustRightInd w:val="0"/>
+        <w:spacing w:after="0" w:line="240" w:lineRule="auto"/>
+        <w:rPr>
+          <w:rFonts w:cstheme="minorHAnsi"/>
+          <w:b/>
+          <w:sz w:val="18"/>
+          <w:szCs w:val="18"/>
+        </w:rPr>
+      </w:pPr>
+      <w:r>
+        <w:rPr>
+          <w:rFonts w:cstheme="minorHAnsi"/>
+          <w:b/>
+          <w:sz w:val="18"/>
+          <w:szCs w:val="18"/>
+        </w:rPr>
+        <w:t>3ju lygiu konfigūracija:</w:t>
+      </w:r>
+    </w:p>
+    <w:p>
+      <w:pPr>
+        <w:autoSpaceDE w:val="0"/>
+        <w:autoSpaceDN w:val="0"/>
+        <w:adjustRightInd w:val="0"/>
+        <w:spacing w:after="0" w:line="240" w:lineRule="auto"/>
+        <w:rPr>
+          <w:rFonts w:ascii="Lucida Console" w:hAnsi="Lucida Console" w:cs="Lucida Console"/>
+          <w:b/>
+          <w:sz w:val="18"/>
+          <w:szCs w:val="18"/>
+        </w:rPr>
+      </w:pPr>
+    </w:p>
+    <w:p>
+      <w:pPr>
+        <w:autoSpaceDE w:val="0"/>
+        <w:autoSpaceDN w:val="0"/>
+        <w:adjustRightInd w:val="0"/>
+        <w:spacing w:after="0" w:line="240" w:lineRule="auto"/>
+        <w:rPr>
+          <w:rFonts w:ascii="Lucida Console" w:hAnsi="Lucida Console" w:cs="Lucida Console"/>
+          <w:b/>
+          <w:sz w:val="18"/>
+          <w:szCs w:val="18"/>
+        </w:rPr>
+      </w:pPr>
+      <w:r>
+        <w:rPr>
+          <w:rFonts w:ascii="Lucida Console" w:hAnsi="Lucida Console" w:cs="Lucida Console"/>
+          <w:b/>
+          <w:sz w:val="18"/>
+          <w:szCs w:val="18"/>
+        </w:rPr>
+        <w:t xml:space="preserve">git config --global </w:t>
+      </w:r>
+      <w:r>
+        <w:rPr>
+          <w:rFonts w:ascii="Lucida Console" w:hAnsi="Lucida Console" w:cs="Lucida Console"/>
+          <w:b/>
+          <w:sz w:val="18"/>
+          <w:szCs w:val="18"/>
+        </w:rPr>
+        <w:t>–</w:t>
+      </w:r>
+      <w:r>
+        <w:rPr>
+          <w:rFonts w:ascii="Lucida Console" w:hAnsi="Lucida Console" w:cs="Lucida Console"/>
+          <w:b/>
+          <w:sz w:val="18"/>
+          <w:szCs w:val="18"/>
+        </w:rPr>
+        <w:t>list</w:t>
+      </w:r>
+    </w:p>
+    <w:p>
+      <w:pPr>
+        <w:autoSpaceDE w:val="0"/>
+        <w:autoSpaceDN w:val="0"/>
+        <w:adjustRightInd w:val="0"/>
+        <w:spacing w:after="0" w:line="240" w:lineRule="auto"/>
+        <w:rPr>
+          <w:rFonts w:ascii="Lucida Console" w:hAnsi="Lucida Console" w:cs="Lucida Console"/>
+          <w:b/>
+          <w:sz w:val="18"/>
+          <w:szCs w:val="18"/>
+        </w:rPr>
+      </w:pPr>
+      <w:r>
+        <w:rPr>
+          <w:rFonts w:ascii="Lucida Console" w:hAnsi="Lucida Console" w:cs="Lucida Console"/>
+          <w:b/>
+          <w:sz w:val="18"/>
+          <w:szCs w:val="18"/>
+        </w:rPr>
+        <w:t xml:space="preserve">git config </w:t>
+      </w:r>
+      <w:r>
+        <w:rPr>
+          <w:rFonts w:ascii="Lucida Console" w:hAnsi="Lucida Console" w:cs="Lucida Console"/>
+          <w:b/>
+          <w:sz w:val="18"/>
+          <w:szCs w:val="18"/>
+        </w:rPr>
+        <w:t>–</w:t>
+      </w:r>
+      <w:r>
+        <w:rPr>
+          <w:rFonts w:ascii="Lucida Console" w:hAnsi="Lucida Console" w:cs="Lucida Console"/>
+          <w:b/>
+          <w:sz w:val="18"/>
+          <w:szCs w:val="18"/>
+        </w:rPr>
+        <w:t>global</w:t>
+      </w:r>
+      <w:r>
+        <w:rPr>
+          <w:rFonts w:ascii="Lucida Console" w:hAnsi="Lucida Console" w:cs="Lucida Console"/>
+          <w:b/>
+          <w:sz w:val="18"/>
+          <w:szCs w:val="18"/>
+        </w:rPr>
+        <w:t xml:space="preserve"> “Dovydas Dauksa“</w:t>
+      </w:r>
+    </w:p>
+    <w:p>
+      <w:pPr>
+        <w:autoSpaceDE w:val="0"/>
+        <w:autoSpaceDN w:val="0"/>
+        <w:adjustRightInd w:val="0"/>
+        <w:spacing w:after="0" w:line="240" w:lineRule="auto"/>
+        <w:rPr>
+          <w:rFonts w:ascii="Lucida Console" w:hAnsi="Lucida Console" w:cs="Lucida Console"/>
+          <w:b/>
+          <w:sz w:val="18"/>
+          <w:szCs w:val="18"/>
+        </w:rPr>
+      </w:pPr>
+      <w:r>
+        <w:rPr>
+          <w:rFonts w:ascii="Lucida Console" w:hAnsi="Lucida Console" w:cs="Lucida Console"/>
+          <w:b/>
+          <w:sz w:val="18"/>
+          <w:szCs w:val="18"/>
+        </w:rPr>
+        <w:t xml:space="preserve">git config –global user.email </w:t>
+      </w:r>
+      <w:hyperlink r:id="rId6" w:history="1">
+        <w:r>
+          <w:rPr>
+            <w:rStyle w:val="Hipersaitas"/>
+            <w:rFonts w:ascii="Lucida Console" w:hAnsi="Lucida Console" w:cs="Lucida Console"/>
+            <w:b/>
+            <w:sz w:val="18"/>
+            <w:szCs w:val="18"/>
+          </w:rPr>
+          <w:t>dovydasdauksa@gmail.com</w:t>
+        </w:r>
+      </w:hyperlink>
+    </w:p>
+    <w:p>
+      <w:pPr>
+        <w:autoSpaceDE w:val="0"/>
+        <w:autoSpaceDN w:val="0"/>
+        <w:adjustRightInd w:val="0"/>
+        <w:spacing w:after="0" w:line="240" w:lineRule="auto"/>
+        <w:rPr>
+          <w:rFonts w:ascii="Lucida Console" w:hAnsi="Lucida Console" w:cs="Lucida Console"/>
+          <w:b/>
+          <w:sz w:val="18"/>
+          <w:szCs w:val="18"/>
+        </w:rPr>
+      </w:pPr>
+    </w:p>
+    <w:p>
+      <w:pPr>
+        <w:autoSpaceDE w:val="0"/>
+        <w:autoSpaceDN w:val="0"/>
+        <w:adjustRightInd w:val="0"/>
+        <w:spacing w:after="0" w:line="240" w:lineRule="auto"/>
+        <w:rPr>
+          <w:rFonts w:ascii="Lucida Console" w:hAnsi="Lucida Console" w:cs="Lucida Console"/>
+          <w:b/>
+          <w:sz w:val="18"/>
+          <w:szCs w:val="18"/>
+        </w:rPr>
+      </w:pPr>
+    </w:p>
+    <w:p>
+      <w:pPr>
+        <w:autoSpaceDE w:val="0"/>
+        <w:autoSpaceDN w:val="0"/>
+        <w:adjustRightInd w:val="0"/>
+        <w:spacing w:after="0" w:line="240" w:lineRule="auto"/>
+        <w:rPr>
+          <w:rFonts w:ascii="Lucida Console" w:hAnsi="Lucida Console" w:cs="Lucida Console"/>
+          <w:b/>
+          <w:sz w:val="18"/>
+          <w:szCs w:val="18"/>
+        </w:rPr>
+      </w:pPr>
+      <w:r>
+        <w:rPr>
+          <w:rFonts w:ascii="Lucida Console" w:hAnsi="Lucida Console" w:cs="Lucida Console"/>
+          <w:b/>
+          <w:sz w:val="18"/>
+          <w:szCs w:val="18"/>
+        </w:rPr>
+        <w:t xml:space="preserve"> virsui esančios komandos yra priskirimas repozitorijos savo vardui ir emailui</w:t>
+      </w:r>
+    </w:p>
+    <w:p>
+      <w:pPr>
+        <w:autoSpaceDE w:val="0"/>
+        <w:autoSpaceDN w:val="0"/>
+        <w:adjustRightInd w:val="0"/>
+        <w:spacing w:after="0" w:line="240" w:lineRule="auto"/>
+        <w:rPr>
+          <w:rFonts w:ascii="Lucida Console" w:hAnsi="Lucida Console" w:cs="Lucida Console"/>
+          <w:sz w:val="18"/>
+          <w:szCs w:val="18"/>
+        </w:rPr>
+      </w:pPr>
+    </w:p>
+    <w:p>
+      <w:pPr>
+        <w:autoSpaceDE w:val="0"/>
+        <w:autoSpaceDN w:val="0"/>
+        <w:adjustRightInd w:val="0"/>
+        <w:spacing w:after="0" w:line="240" w:lineRule="auto"/>
+        <w:rPr>
+          <w:rFonts w:cstheme="minorHAnsi"/>
+          <w:sz w:val="18"/>
+          <w:szCs w:val="18"/>
+        </w:rPr>
+      </w:pPr>
+      <w:r>
+        <w:rPr>
+          <w:rFonts w:cstheme="minorHAnsi"/>
+          <w:sz w:val="18"/>
+          <w:szCs w:val="18"/>
+        </w:rPr>
+        <w:t>cat ~/.gitconfig</w:t>
+      </w:r>
+      <w:r>
+        <w:rPr>
+          <w:rFonts w:cstheme="minorHAnsi"/>
+          <w:sz w:val="18"/>
+          <w:szCs w:val="18"/>
+        </w:rPr>
+        <w:t xml:space="preserve"> () paziuresim sdaov config</w:t>
+      </w:r>
+    </w:p>
+    <w:p>
+      <w:pPr>
+        <w:autoSpaceDE w:val="0"/>
+        <w:autoSpaceDN w:val="0"/>
+        <w:adjustRightInd w:val="0"/>
+        <w:spacing w:after="0" w:line="240" w:lineRule="auto"/>
+        <w:rPr>
+          <w:rFonts w:cstheme="minorHAnsi"/>
+          <w:sz w:val="18"/>
+          <w:szCs w:val="18"/>
+        </w:rPr>
+      </w:pPr>
+    </w:p>
+    <w:p>
+      <w:pPr>
+        <w:autoSpaceDE w:val="0"/>
+        <w:autoSpaceDN w:val="0"/>
+        <w:adjustRightInd w:val="0"/>
+        <w:spacing w:after="0" w:line="240" w:lineRule="auto"/>
+        <w:rPr>
+          <w:rFonts w:cstheme="minorHAnsi"/>
+          <w:sz w:val="18"/>
+          <w:szCs w:val="18"/>
+        </w:rPr>
+      </w:pPr>
+      <w:r>
+        <w:rPr>
+          <w:rFonts w:ascii="Lucida Console" w:hAnsi="Lucida Console" w:cs="Lucida Console"/>
+          <w:sz w:val="18"/>
+          <w:szCs w:val="18"/>
+        </w:rPr>
+        <w:t>git config --global core.editor nano</w:t>
+      </w:r>
+      <w:r>
+        <w:rPr>
+          <w:rFonts w:ascii="Lucida Console" w:hAnsi="Lucida Console" w:cs="Lucida Console"/>
+          <w:sz w:val="18"/>
+          <w:szCs w:val="18"/>
+        </w:rPr>
+        <w:t>(redaktorius)</w:t>
+      </w:r>
+    </w:p>
+    <w:p>
+      <w:pPr>
+        <w:autoSpaceDE w:val="0"/>
+        <w:autoSpaceDN w:val="0"/>
+        <w:adjustRightInd w:val="0"/>
+        <w:spacing w:after="0" w:line="240" w:lineRule="auto"/>
+        <w:rPr>
+          <w:rFonts w:cstheme="minorHAnsi"/>
+          <w:sz w:val="18"/>
+          <w:szCs w:val="18"/>
+        </w:rPr>
+      </w:pPr>
+    </w:p>
+    <w:p>
+      <w:pPr>
+        <w:autoSpaceDE w:val="0"/>
+        <w:autoSpaceDN w:val="0"/>
+        <w:adjustRightInd w:val="0"/>
+        <w:spacing w:after="0" w:line="240" w:lineRule="auto"/>
+        <w:rPr>
+          <w:rFonts w:cstheme="minorHAnsi"/>
+          <w:sz w:val="18"/>
+          <w:szCs w:val="18"/>
+        </w:rPr>
+      </w:pPr>
+    </w:p>
+    <w:p>
+      <w:pPr>
+        <w:autoSpaceDE w:val="0"/>
+        <w:autoSpaceDN w:val="0"/>
+        <w:adjustRightInd w:val="0"/>
+        <w:spacing w:after="0" w:line="240" w:lineRule="auto"/>
+        <w:rPr>
+          <w:rFonts w:ascii="Lucida Console" w:hAnsi="Lucida Console" w:cs="Lucida Console"/>
+          <w:sz w:val="18"/>
+          <w:szCs w:val="18"/>
+        </w:rPr>
+      </w:pPr>
+      <w:r>
+        <w:rPr>
+          <w:rFonts w:ascii="Lucida Console" w:hAnsi="Lucida Console" w:cs="Lucida Console"/>
+          <w:sz w:val="18"/>
+          <w:szCs w:val="18"/>
+        </w:rPr>
+        <w:t>git branch (pasako kokias sakas turim ir kokioj sakoj esam</w:t>
+      </w:r>
+    </w:p>
+    <w:p>
+      <w:pPr>
+        <w:autoSpaceDE w:val="0"/>
+        <w:autoSpaceDN w:val="0"/>
+        <w:adjustRightInd w:val="0"/>
+        <w:spacing w:after="0" w:line="240" w:lineRule="auto"/>
+        <w:rPr>
+          <w:rFonts w:ascii="Lucida Console" w:hAnsi="Lucida Console" w:cs="Lucida Console"/>
+          <w:sz w:val="18"/>
+          <w:szCs w:val="18"/>
+        </w:rPr>
+      </w:pPr>
+    </w:p>
+    <w:p>
+      <w:pPr>
+        <w:autoSpaceDE w:val="0"/>
+        <w:autoSpaceDN w:val="0"/>
+        <w:adjustRightInd w:val="0"/>
+        <w:spacing w:after="0" w:line="240" w:lineRule="auto"/>
+        <w:rPr>
+          <w:rFonts w:ascii="Lucida Console" w:hAnsi="Lucida Console" w:cs="Lucida Console"/>
+          <w:sz w:val="18"/>
+          <w:szCs w:val="18"/>
+        </w:rPr>
+      </w:pPr>
+      <w:r>
+        <w:rPr>
+          <w:rFonts w:ascii="Lucida Console" w:hAnsi="Lucida Console" w:cs="Lucida Console"/>
+          <w:sz w:val="18"/>
+          <w:szCs w:val="18"/>
+        </w:rPr>
+        <w:t>)</w:t>
+      </w:r>
+    </w:p>
+    <w:p>
+      <w:pPr>
+        <w:rPr>
+          <w:b/>
+        </w:rPr>
+      </w:pPr>
+    </w:p>
+    <w:p>
+      <w:pPr>
+        <w:rPr>
+          <w:b/>
+        </w:rPr>
+      </w:pPr>
+      <w:r>
+        <w:rPr>
+          <w:b/>
+        </w:rPr>
+        <w:t>Sukuriamos dvi sakos:</w:t>
+      </w:r>
+    </w:p>
+    <w:p>
+      <w:pPr>
+        <w:autoSpaceDE w:val="0"/>
+        <w:autoSpaceDN w:val="0"/>
+        <w:adjustRightInd w:val="0"/>
+        <w:spacing w:after="0" w:line="240" w:lineRule="auto"/>
+        <w:rPr>
+          <w:rFonts w:ascii="Lucida Console" w:hAnsi="Lucida Console" w:cs="Lucida Console"/>
+          <w:b/>
+          <w:sz w:val="18"/>
+          <w:szCs w:val="18"/>
+        </w:rPr>
+      </w:pPr>
+      <w:r>
+        <w:rPr>
+          <w:rFonts w:ascii="Lucida Console" w:hAnsi="Lucida Console" w:cs="Lucida Console"/>
+          <w:b/>
+          <w:sz w:val="18"/>
+          <w:szCs w:val="18"/>
+        </w:rPr>
+        <w:t>git branch css-styles</w:t>
+      </w:r>
+    </w:p>
+    <w:p>
+      <w:pPr>
+        <w:autoSpaceDE w:val="0"/>
+        <w:autoSpaceDN w:val="0"/>
+        <w:adjustRightInd w:val="0"/>
+        <w:spacing w:after="0" w:line="240" w:lineRule="auto"/>
+        <w:rPr>
+          <w:rFonts w:ascii="Lucida Console" w:hAnsi="Lucida Console" w:cs="Lucida Console"/>
+          <w:b/>
+          <w:sz w:val="18"/>
+          <w:szCs w:val="18"/>
+        </w:rPr>
+      </w:pPr>
+      <w:r>
+        <w:rPr>
+          <w:rFonts w:ascii="Lucida Console" w:hAnsi="Lucida Console" w:cs="Lucida Console"/>
+          <w:b/>
+          <w:sz w:val="18"/>
+          <w:szCs w:val="18"/>
+        </w:rPr>
+        <w:t>git branch html-functions</w:t>
+      </w:r>
+    </w:p>
+    <w:p>
+      <w:pPr>
+        <w:autoSpaceDE w:val="0"/>
+        <w:autoSpaceDN w:val="0"/>
+        <w:adjustRightInd w:val="0"/>
+        <w:spacing w:after="0" w:line="240" w:lineRule="auto"/>
+        <w:rPr>
+          <w:rFonts w:ascii="Lucida Console" w:hAnsi="Lucida Console" w:cs="Lucida Console"/>
+          <w:b/>
+          <w:sz w:val="18"/>
+          <w:szCs w:val="18"/>
+        </w:rPr>
+      </w:pPr>
+    </w:p>
+    <w:p>
+      <w:pPr>
+        <w:autoSpaceDE w:val="0"/>
+        <w:autoSpaceDN w:val="0"/>
+        <w:adjustRightInd w:val="0"/>
+        <w:spacing w:after="0" w:line="240" w:lineRule="auto"/>
+        <w:rPr>
+          <w:rFonts w:ascii="Lucida Console" w:hAnsi="Lucida Console" w:cs="Lucida Console"/>
+          <w:b/>
+          <w:sz w:val="18"/>
+          <w:szCs w:val="18"/>
+        </w:rPr>
+      </w:pPr>
+      <w:r>
+        <w:rPr>
+          <w:rFonts w:ascii="Lucida Console" w:hAnsi="Lucida Console" w:cs="Lucida Console"/>
+          <w:b/>
+          <w:sz w:val="18"/>
+          <w:szCs w:val="18"/>
+        </w:rPr>
+        <w:t>sakos</w:t>
+      </w:r>
+      <w:r>
+        <w:rPr>
+          <w:rFonts w:ascii="Lucida Console" w:hAnsi="Lucida Console" w:cs="Lucida Console"/>
+          <w:b/>
+          <w:sz w:val="18"/>
+          <w:szCs w:val="18"/>
+        </w:rPr>
+        <w:t xml:space="preserve"> istrinimas: </w:t>
+      </w:r>
+    </w:p>
+    <w:p>
+      <w:pPr>
+        <w:autoSpaceDE w:val="0"/>
+        <w:autoSpaceDN w:val="0"/>
+        <w:adjustRightInd w:val="0"/>
+        <w:spacing w:after="0" w:line="240" w:lineRule="auto"/>
+        <w:rPr>
+          <w:rFonts w:ascii="Lucida Console" w:hAnsi="Lucida Console" w:cs="Lucida Console"/>
+          <w:b/>
+          <w:sz w:val="18"/>
+          <w:szCs w:val="18"/>
+        </w:rPr>
+      </w:pPr>
+      <w:r>
+        <w:rPr>
+          <w:rFonts w:ascii="Lucida Console" w:hAnsi="Lucida Console" w:cs="Lucida Console"/>
+          <w:b/>
+          <w:sz w:val="18"/>
+          <w:szCs w:val="18"/>
+        </w:rPr>
+        <w:t>git branch -d help</w:t>
+      </w:r>
+      <w:r>
+        <w:rPr>
+          <w:rFonts w:ascii="Lucida Console" w:hAnsi="Lucida Console" w:cs="Lucida Console"/>
+          <w:b/>
+          <w:sz w:val="18"/>
+          <w:szCs w:val="18"/>
+        </w:rPr>
+        <w:t xml:space="preserve"> (help yra sakos pavadinimas)</w:t>
+      </w:r>
+    </w:p>
+    <w:p>
+      <w:pPr>
+        <w:autoSpaceDE w:val="0"/>
+        <w:autoSpaceDN w:val="0"/>
+        <w:adjustRightInd w:val="0"/>
+        <w:spacing w:after="0" w:line="240" w:lineRule="auto"/>
+        <w:rPr>
+          <w:rFonts w:ascii="Lucida Console" w:hAnsi="Lucida Console" w:cs="Lucida Console"/>
+          <w:b/>
+          <w:sz w:val="18"/>
+          <w:szCs w:val="18"/>
+        </w:rPr>
+      </w:pPr>
+    </w:p>
+    <w:p>
+      <w:pPr>
+        <w:autoSpaceDE w:val="0"/>
+        <w:autoSpaceDN w:val="0"/>
+        <w:adjustRightInd w:val="0"/>
+        <w:spacing w:after="0" w:line="240" w:lineRule="auto"/>
+        <w:rPr>
+          <w:rFonts w:ascii="Lucida Console" w:hAnsi="Lucida Console" w:cs="Lucida Console"/>
+          <w:sz w:val="18"/>
+          <w:szCs w:val="18"/>
+        </w:rPr>
+      </w:pPr>
+      <w:r>
+        <w:rPr>
+          <w:rFonts w:ascii="Lucida Console" w:hAnsi="Lucida Console" w:cs="Lucida Console"/>
+          <w:sz w:val="18"/>
+          <w:szCs w:val="18"/>
+        </w:rPr>
+        <w:t>Git log (Rodo statistika</w:t>
+      </w:r>
+    </w:p>
+    <w:p>
+      <w:pPr>
+        <w:autoSpaceDE w:val="0"/>
+        <w:autoSpaceDN w:val="0"/>
+        <w:adjustRightInd w:val="0"/>
+        <w:spacing w:after="0" w:line="240" w:lineRule="auto"/>
+        <w:rPr>
+          <w:rFonts w:ascii="Lucida Console" w:hAnsi="Lucida Console" w:cs="Lucida Console"/>
+          <w:sz w:val="18"/>
+          <w:szCs w:val="18"/>
+        </w:rPr>
+      </w:pPr>
+      <w:r>
+        <w:rPr>
+          <w:rFonts w:ascii="Lucida Console" w:hAnsi="Lucida Console" w:cs="Lucida Console"/>
+          <w:sz w:val="18"/>
+          <w:szCs w:val="18"/>
+        </w:rPr>
+        <w:t>Git log –-oneline</w:t>
+      </w:r>
+      <w:r>
+        <w:rPr>
+          <w:rFonts w:ascii="Lucida Console" w:hAnsi="Lucida Console" w:cs="Lucida Console"/>
+          <w:sz w:val="18"/>
+          <w:szCs w:val="18"/>
+        </w:rPr>
+        <w:t xml:space="preserve"> --graph</w:t>
+      </w:r>
+      <w:r>
+        <w:rPr>
+          <w:rFonts w:ascii="Lucida Console" w:hAnsi="Lucida Console" w:cs="Lucida Console"/>
+          <w:sz w:val="18"/>
+          <w:szCs w:val="18"/>
+        </w:rPr>
+        <w:t xml:space="preserve">  </w:t>
+      </w:r>
+      <w:r>
+        <w:rPr>
+          <w:rFonts w:ascii="Lucida Console" w:hAnsi="Lucida Console" w:cs="Lucida Console"/>
+          <w:sz w:val="18"/>
+          <w:szCs w:val="18"/>
+        </w:rPr>
+        <w:t>)</w:t>
+      </w:r>
+    </w:p>
+    <w:p>
+      <w:pPr>
+        <w:autoSpaceDE w:val="0"/>
+        <w:autoSpaceDN w:val="0"/>
+        <w:adjustRightInd w:val="0"/>
+        <w:spacing w:after="0" w:line="240" w:lineRule="auto"/>
+        <w:rPr>
+          <w:rFonts w:ascii="Lucida Console" w:hAnsi="Lucida Console" w:cs="Lucida Console"/>
+          <w:sz w:val="18"/>
+          <w:szCs w:val="18"/>
+        </w:rPr>
+      </w:pPr>
+    </w:p>
+    <w:p>
+      <w:pPr>
+        <w:autoSpaceDE w:val="0"/>
+        <w:autoSpaceDN w:val="0"/>
+        <w:adjustRightInd w:val="0"/>
+        <w:spacing w:after="0" w:line="240" w:lineRule="auto"/>
+        <w:rPr>
+          <w:rFonts w:ascii="Lucida Console" w:hAnsi="Lucida Console" w:cs="Lucida Console"/>
+          <w:sz w:val="18"/>
+          <w:szCs w:val="18"/>
+        </w:rPr>
+      </w:pPr>
+      <w:r>
+        <w:rPr>
+          <w:rFonts w:ascii="Lucida Console" w:hAnsi="Lucida Console" w:cs="Lucida Console"/>
+          <w:sz w:val="18"/>
+          <w:szCs w:val="18"/>
+        </w:rPr>
+        <w:t>git diff</w:t>
+      </w:r>
+      <w:r>
+        <w:rPr>
+          <w:rFonts w:ascii="Lucida Console" w:hAnsi="Lucida Console" w:cs="Lucida Console"/>
+          <w:sz w:val="18"/>
+          <w:szCs w:val="18"/>
+        </w:rPr>
+        <w:t>(parodys pasikeitimus)</w:t>
+      </w:r>
+    </w:p>
+    <w:p>
+      <w:pPr>
+        <w:autoSpaceDE w:val="0"/>
+        <w:autoSpaceDN w:val="0"/>
+        <w:adjustRightInd w:val="0"/>
+        <w:spacing w:after="0" w:line="240" w:lineRule="auto"/>
+        <w:rPr>
+          <w:rFonts w:ascii="Lucida Console" w:hAnsi="Lucida Console" w:cs="Lucida Console"/>
+          <w:sz w:val="18"/>
+          <w:szCs w:val="18"/>
+        </w:rPr>
+      </w:pPr>
+    </w:p>
+    <w:p>
+      <w:pPr>
+        <w:autoSpaceDE w:val="0"/>
+        <w:autoSpaceDN w:val="0"/>
+        <w:adjustRightInd w:val="0"/>
+        <w:spacing w:after="0" w:line="240" w:lineRule="auto"/>
+        <w:rPr>
+          <w:rFonts w:ascii="Lucida Console" w:hAnsi="Lucida Console" w:cs="Lucida Console"/>
+          <w:sz w:val="18"/>
+          <w:szCs w:val="18"/>
+        </w:rPr>
+      </w:pPr>
+      <w:r>
+        <w:rPr>
+          <w:rFonts w:ascii="Lucida Console" w:hAnsi="Lucida Console" w:cs="Lucida Console"/>
+          <w:sz w:val="18"/>
+          <w:szCs w:val="18"/>
+        </w:rPr>
+        <w:t>git stash</w:t>
+      </w:r>
       <w:bookmarkStart w:id="0" w:name="_GoBack"/>
       <w:bookmarkEnd w:id="0"/>
+    </w:p>
+    <w:p>
+      <w:pPr>
+        <w:autoSpaceDE w:val="0"/>
+        <w:autoSpaceDN w:val="0"/>
+        <w:adjustRightInd w:val="0"/>
+        <w:spacing w:after="0" w:line="240" w:lineRule="auto"/>
+        <w:rPr>
+          <w:rFonts w:ascii="Lucida Console" w:hAnsi="Lucida Console" w:cs="Lucida Console"/>
+          <w:sz w:val="18"/>
+          <w:szCs w:val="18"/>
+        </w:rPr>
+      </w:pPr>
+    </w:p>
+    <w:p>
+      <w:pPr>
+        <w:autoSpaceDE w:val="0"/>
+        <w:autoSpaceDN w:val="0"/>
+        <w:adjustRightInd w:val="0"/>
+        <w:spacing w:after="0" w:line="240" w:lineRule="auto"/>
+        <w:rPr>
+          <w:rFonts w:ascii="Lucida Console" w:hAnsi="Lucida Console" w:cs="Lucida Console"/>
+          <w:b/>
+          <w:sz w:val="18"/>
+          <w:szCs w:val="18"/>
+        </w:rPr>
+      </w:pPr>
+    </w:p>
+    <w:p>
+      <w:pPr>
+        <w:rPr>
+          <w:b/>
+        </w:rPr>
+      </w:pPr>
     </w:p>
     <w:sectPr>
       <w:pgSz w:w="11906" w:h="16838"/>

--- a/GIT.docx
+++ b/GIT.docx
@@ -3,281 +3,723 @@
 <w:document xmlns:wpc="http://schemas.microsoft.com/office/word/2010/wordprocessingCanvas" xmlns:mc="http://schemas.openxmlformats.org/markup-compatibility/2006" xmlns:o="urn:schemas-microsoft-com:office:office" xmlns:r="http://schemas.openxmlformats.org/officeDocument/2006/relationships" xmlns:m="http://schemas.openxmlformats.org/officeDocument/2006/math" xmlns:v="urn:schemas-microsoft-com:vml" xmlns:wp14="http://schemas.microsoft.com/office/word/2010/wordprocessingDrawing" xmlns:wp="http://schemas.openxmlformats.org/drawingml/2006/wordprocessingDrawing" xmlns:w10="urn:schemas-microsoft-com:office:word" xmlns:w="http://schemas.openxmlformats.org/wordprocessingml/2006/main" xmlns:w14="http://schemas.microsoft.com/office/word/2010/wordml" xmlns:wpg="http://schemas.microsoft.com/office/word/2010/wordprocessingGroup" xmlns:wpi="http://schemas.microsoft.com/office/word/2010/wordprocessingInk" xmlns:wne="http://schemas.microsoft.com/office/word/2006/wordml" xmlns:wps="http://schemas.microsoft.com/office/word/2010/wordprocessingShape" mc:Ignorable="w14 wp14">
   <w:body>
     <w:p>
+      <w:r>
+        <w:fldChar w:fldCharType="begin"/>
+      </w:r>
+      <w:r>
+        <w:instrText xml:space="preserve"> HYPERLINK "https://books.goalkicker.com/" </w:instrText>
+      </w:r>
+      <w:r>
+        <w:fldChar w:fldCharType="separate"/>
+      </w:r>
+      <w:r>
+        <w:rPr>
+          <w:rStyle w:val="Hipersaitas"/>
+        </w:rPr>
+        <w:t>https://books.goalkicker.com/</w:t>
+      </w:r>
+      <w:r>
+        <w:rPr>
+          <w:rStyle w:val="Hipersaitas"/>
+        </w:rPr>
+        <w:fldChar w:fldCharType="end"/>
+      </w:r>
+    </w:p>
+    <w:p>
+      <w:proofErr w:type="spellStart"/>
+      <w:r>
+        <w:t>Git</w:t>
+      </w:r>
+      <w:proofErr w:type="spellEnd"/>
+      <w:r>
+        <w:t xml:space="preserve"> </w:t>
+      </w:r>
+      <w:proofErr w:type="spellStart"/>
+      <w:r>
+        <w:t>init</w:t>
+      </w:r>
+      <w:proofErr w:type="spellEnd"/>
+      <w:r>
+        <w:t xml:space="preserve"> – sukuria </w:t>
+      </w:r>
+      <w:proofErr w:type="spellStart"/>
+      <w:r>
+        <w:t>repozitorija</w:t>
+      </w:r>
+      <w:proofErr w:type="spellEnd"/>
+    </w:p>
+    <w:p>
+      <w:proofErr w:type="spellStart"/>
+      <w:r>
+        <w:t>Cd</w:t>
+      </w:r>
+      <w:proofErr w:type="spellEnd"/>
+      <w:r>
+        <w:t xml:space="preserve"> .</w:t>
+      </w:r>
+      <w:proofErr w:type="spellStart"/>
+      <w:r>
+        <w:t>git</w:t>
+      </w:r>
+      <w:proofErr w:type="spellEnd"/>
+      <w:r>
+        <w:t xml:space="preserve"> nueiname i </w:t>
+      </w:r>
+      <w:proofErr w:type="spellStart"/>
+      <w:r>
+        <w:t>gito</w:t>
+      </w:r>
+      <w:proofErr w:type="spellEnd"/>
+      <w:r>
+        <w:t xml:space="preserve"> failus.</w:t>
+      </w:r>
+    </w:p>
+    <w:p>
+      <w:proofErr w:type="spellStart"/>
+      <w:r>
+        <w:t>Git</w:t>
+      </w:r>
+      <w:proofErr w:type="spellEnd"/>
+      <w:r>
+        <w:t xml:space="preserve"> </w:t>
+      </w:r>
+      <w:proofErr w:type="spellStart"/>
+      <w:r>
+        <w:t>Global</w:t>
+      </w:r>
+      <w:proofErr w:type="spellEnd"/>
+      <w:r>
+        <w:t xml:space="preserve"> naudojama visoms </w:t>
+      </w:r>
+      <w:proofErr w:type="spellStart"/>
+      <w:r>
+        <w:t>repoitorijoms</w:t>
+      </w:r>
+      <w:proofErr w:type="spellEnd"/>
+    </w:p>
+    <w:p>
+      <w:proofErr w:type="spellStart"/>
+      <w:r>
+        <w:t>Git</w:t>
+      </w:r>
+      <w:proofErr w:type="spellEnd"/>
+      <w:r>
+        <w:t xml:space="preserve"> </w:t>
+      </w:r>
+      <w:proofErr w:type="spellStart"/>
+      <w:r>
+        <w:t>local</w:t>
+      </w:r>
+      <w:proofErr w:type="spellEnd"/>
+      <w:r>
+        <w:t xml:space="preserve"> – kontroliuoti vienai </w:t>
+      </w:r>
+      <w:proofErr w:type="spellStart"/>
+      <w:r>
+        <w:t>repozitorijai</w:t>
+      </w:r>
+      <w:proofErr w:type="spellEnd"/>
+      <w:r>
+        <w:t>.</w:t>
+      </w:r>
+    </w:p>
+    <w:p>
+      <w:r>
+        <w:t xml:space="preserve">Visos </w:t>
+      </w:r>
+      <w:proofErr w:type="spellStart"/>
+      <w:r>
+        <w:t>GIT`</w:t>
+      </w:r>
+      <w:r>
+        <w:t>o</w:t>
+      </w:r>
+      <w:proofErr w:type="spellEnd"/>
+      <w:r>
+        <w:t xml:space="preserve"> komandos gali </w:t>
+      </w:r>
+      <w:proofErr w:type="spellStart"/>
+      <w:r>
+        <w:t>but</w:t>
+      </w:r>
+      <w:proofErr w:type="spellEnd"/>
+      <w:r>
+        <w:t xml:space="preserve"> vykdomos tik </w:t>
+      </w:r>
+      <w:proofErr w:type="spellStart"/>
+      <w:r>
+        <w:t>Git</w:t>
+      </w:r>
+      <w:proofErr w:type="spellEnd"/>
+      <w:r>
+        <w:t xml:space="preserve"> darbiniame kataloge</w:t>
+      </w:r>
+      <w:r>
+        <w:t>!!</w:t>
+      </w:r>
+    </w:p>
+    <w:p>
+      <w:r>
+        <w:t>VIM-</w:t>
+      </w:r>
+      <w:proofErr w:type="spellStart"/>
+      <w:r>
+        <w:t>tutor</w:t>
+      </w:r>
+      <w:proofErr w:type="spellEnd"/>
+      <w:r>
+        <w:t>?????</w:t>
+      </w:r>
+    </w:p>
+    <w:p>
+      <w:proofErr w:type="spellStart"/>
+      <w:r>
+        <w:t>Git</w:t>
+      </w:r>
+      <w:proofErr w:type="spellEnd"/>
+      <w:r>
+        <w:t xml:space="preserve"> </w:t>
+      </w:r>
+      <w:proofErr w:type="spellStart"/>
+      <w:r>
+        <w:t>commit-a?()</w:t>
+      </w:r>
+      <w:proofErr w:type="spellEnd"/>
+    </w:p>
+    <w:p>
+      <w:proofErr w:type="spellStart"/>
+      <w:r>
+        <w:t>Git</w:t>
+      </w:r>
+      <w:proofErr w:type="spellEnd"/>
+      <w:r>
+        <w:t xml:space="preserve"> </w:t>
+      </w:r>
+      <w:proofErr w:type="spellStart"/>
+      <w:r>
+        <w:t>add</w:t>
+      </w:r>
+      <w:proofErr w:type="spellEnd"/>
+      <w:r>
+        <w:t xml:space="preserve"> – </w:t>
+      </w:r>
+      <w:proofErr w:type="spellStart"/>
+      <w:r>
+        <w:t>itraukia</w:t>
+      </w:r>
+      <w:proofErr w:type="spellEnd"/>
+      <w:r>
+        <w:t xml:space="preserve"> </w:t>
+      </w:r>
+      <w:proofErr w:type="spellStart"/>
+      <w:r>
+        <w:t>faila</w:t>
+      </w:r>
+      <w:proofErr w:type="spellEnd"/>
+      <w:r>
+        <w:t xml:space="preserve"> i indeksavimo zona</w:t>
+      </w:r>
+    </w:p>
+    <w:p>
+      <w:proofErr w:type="spellStart"/>
+      <w:r>
+        <w:t>Git</w:t>
+      </w:r>
+      <w:proofErr w:type="spellEnd"/>
+      <w:r>
+        <w:t xml:space="preserve"> </w:t>
+      </w:r>
+      <w:proofErr w:type="spellStart"/>
+      <w:r>
+        <w:t>checkout</w:t>
+      </w:r>
+      <w:proofErr w:type="spellEnd"/>
+      <w:r>
+        <w:t xml:space="preserve"> </w:t>
+      </w:r>
+      <w:r>
+        <w:t xml:space="preserve"> </w:t>
+      </w:r>
+      <w:r>
+        <w:t>--</w:t>
+      </w:r>
+      <w:r>
+        <w:t xml:space="preserve">  </w:t>
+      </w:r>
+      <w:proofErr w:type="spellStart"/>
+      <w:r>
+        <w:t>readme.md(sugrazins</w:t>
+      </w:r>
+      <w:proofErr w:type="spellEnd"/>
+      <w:r>
+        <w:t xml:space="preserve"> </w:t>
+      </w:r>
+      <w:proofErr w:type="spellStart"/>
+      <w:r>
+        <w:t>pries</w:t>
+      </w:r>
+      <w:proofErr w:type="spellEnd"/>
+      <w:r>
+        <w:t xml:space="preserve"> tai buvusia sistema)</w:t>
+      </w:r>
+    </w:p>
+    <w:p>
+      <w:pPr>
+        <w:autoSpaceDE w:val="0"/>
+        <w:autoSpaceDN w:val="0"/>
+        <w:adjustRightInd w:val="0"/>
+        <w:spacing w:after="0" w:line="240" w:lineRule="auto"/>
+        <w:rPr>
+          <w:rFonts w:ascii="Lucida Console" w:hAnsi="Lucida Console" w:cs="Lucida Console"/>
+          <w:sz w:val="18"/>
+          <w:szCs w:val="18"/>
+        </w:rPr>
+      </w:pPr>
+      <w:proofErr w:type="spellStart"/>
+      <w:r>
+        <w:rPr>
+          <w:rFonts w:ascii="Lucida Console" w:hAnsi="Lucida Console" w:cs="Lucida Console"/>
+          <w:sz w:val="18"/>
+          <w:szCs w:val="18"/>
+        </w:rPr>
+        <w:t>git</w:t>
+      </w:r>
+      <w:proofErr w:type="spellEnd"/>
+      <w:r>
+        <w:rPr>
+          <w:rFonts w:ascii="Lucida Console" w:hAnsi="Lucida Console" w:cs="Lucida Console"/>
+          <w:sz w:val="18"/>
+          <w:szCs w:val="18"/>
+        </w:rPr>
+        <w:t xml:space="preserve"> </w:t>
+      </w:r>
+      <w:proofErr w:type="spellStart"/>
+      <w:r>
+        <w:rPr>
+          <w:rFonts w:ascii="Lucida Console" w:hAnsi="Lucida Console" w:cs="Lucida Console"/>
+          <w:sz w:val="18"/>
+          <w:szCs w:val="18"/>
+        </w:rPr>
+        <w:t>commit</w:t>
+      </w:r>
+      <w:proofErr w:type="spellEnd"/>
+      <w:r>
+        <w:rPr>
+          <w:rFonts w:ascii="Lucida Console" w:hAnsi="Lucida Console" w:cs="Lucida Console"/>
+          <w:sz w:val="18"/>
+          <w:szCs w:val="18"/>
+        </w:rPr>
+        <w:t xml:space="preserve"> -m "</w:t>
+      </w:r>
+      <w:proofErr w:type="spellStart"/>
+      <w:r>
+        <w:rPr>
+          <w:rFonts w:ascii="Lucida Console" w:hAnsi="Lucida Console" w:cs="Lucida Console"/>
+          <w:sz w:val="18"/>
+          <w:szCs w:val="18"/>
+        </w:rPr>
+        <w:t>Initial</w:t>
+      </w:r>
+      <w:proofErr w:type="spellEnd"/>
+      <w:r>
+        <w:rPr>
+          <w:rFonts w:ascii="Lucida Console" w:hAnsi="Lucida Console" w:cs="Lucida Console"/>
+          <w:sz w:val="18"/>
+          <w:szCs w:val="18"/>
+        </w:rPr>
+        <w:t xml:space="preserve"> </w:t>
+      </w:r>
+      <w:proofErr w:type="spellStart"/>
+      <w:r>
+        <w:rPr>
+          <w:rFonts w:ascii="Lucida Console" w:hAnsi="Lucida Console" w:cs="Lucida Console"/>
+          <w:sz w:val="18"/>
+          <w:szCs w:val="18"/>
+        </w:rPr>
+        <w:t>commit</w:t>
+      </w:r>
+      <w:proofErr w:type="spellEnd"/>
+      <w:r>
+        <w:rPr>
+          <w:rFonts w:ascii="Lucida Console" w:hAnsi="Lucida Console" w:cs="Lucida Console"/>
+          <w:sz w:val="18"/>
+          <w:szCs w:val="18"/>
+        </w:rPr>
+        <w:t>" (</w:t>
+      </w:r>
+      <w:proofErr w:type="spellStart"/>
+      <w:r>
+        <w:rPr>
+          <w:rFonts w:ascii="Lucida Console" w:hAnsi="Lucida Console" w:cs="Lucida Console"/>
+          <w:sz w:val="18"/>
+          <w:szCs w:val="18"/>
+        </w:rPr>
+        <w:t>Prides</w:t>
+      </w:r>
+      <w:proofErr w:type="spellEnd"/>
+      <w:r>
+        <w:rPr>
+          <w:rFonts w:ascii="Lucida Console" w:hAnsi="Lucida Console" w:cs="Lucida Console"/>
+          <w:sz w:val="18"/>
+          <w:szCs w:val="18"/>
+        </w:rPr>
+        <w:t xml:space="preserve"> i </w:t>
+      </w:r>
+      <w:proofErr w:type="spellStart"/>
+      <w:r>
+        <w:rPr>
+          <w:rFonts w:ascii="Lucida Console" w:hAnsi="Lucida Console" w:cs="Lucida Console"/>
+          <w:sz w:val="18"/>
+          <w:szCs w:val="18"/>
+        </w:rPr>
+        <w:t>repozitorija</w:t>
+      </w:r>
+      <w:proofErr w:type="spellEnd"/>
+      <w:r>
+        <w:rPr>
+          <w:rFonts w:ascii="Lucida Console" w:hAnsi="Lucida Console" w:cs="Lucida Console"/>
+          <w:sz w:val="18"/>
+          <w:szCs w:val="18"/>
+        </w:rPr>
+        <w:t>)</w:t>
+      </w:r>
+    </w:p>
+    <w:p>
+      <w:pPr>
+        <w:autoSpaceDE w:val="0"/>
+        <w:autoSpaceDN w:val="0"/>
+        <w:adjustRightInd w:val="0"/>
+        <w:spacing w:after="0" w:line="240" w:lineRule="auto"/>
+        <w:rPr>
+          <w:rFonts w:ascii="Lucida Console" w:hAnsi="Lucida Console" w:cs="Lucida Console"/>
+          <w:sz w:val="18"/>
+          <w:szCs w:val="18"/>
+        </w:rPr>
+      </w:pPr>
+    </w:p>
+    <w:p>
+      <w:pPr>
+        <w:autoSpaceDE w:val="0"/>
+        <w:autoSpaceDN w:val="0"/>
+        <w:adjustRightInd w:val="0"/>
+        <w:spacing w:after="0" w:line="240" w:lineRule="auto"/>
+        <w:rPr>
+          <w:rFonts w:ascii="Lucida Console" w:hAnsi="Lucida Console" w:cs="Lucida Console"/>
+          <w:sz w:val="18"/>
+          <w:szCs w:val="18"/>
+        </w:rPr>
+      </w:pPr>
+    </w:p>
+    <w:p>
+      <w:pPr>
+        <w:autoSpaceDE w:val="0"/>
+        <w:autoSpaceDN w:val="0"/>
+        <w:adjustRightInd w:val="0"/>
+        <w:spacing w:after="0" w:line="240" w:lineRule="auto"/>
+        <w:rPr>
+          <w:rFonts w:cstheme="minorHAnsi"/>
+          <w:b/>
+          <w:sz w:val="18"/>
+          <w:szCs w:val="18"/>
+        </w:rPr>
+      </w:pPr>
+      <w:r>
+        <w:rPr>
+          <w:rFonts w:cstheme="minorHAnsi"/>
+          <w:b/>
+          <w:sz w:val="18"/>
+          <w:szCs w:val="18"/>
+        </w:rPr>
+        <w:t>3ju lygiu konfigūracija:</w:t>
+      </w:r>
+    </w:p>
+    <w:p>
+      <w:pPr>
+        <w:autoSpaceDE w:val="0"/>
+        <w:autoSpaceDN w:val="0"/>
+        <w:adjustRightInd w:val="0"/>
+        <w:spacing w:after="0" w:line="240" w:lineRule="auto"/>
+        <w:rPr>
+          <w:rFonts w:ascii="Lucida Console" w:hAnsi="Lucida Console" w:cs="Lucida Console"/>
+          <w:b/>
+          <w:sz w:val="18"/>
+          <w:szCs w:val="18"/>
+        </w:rPr>
+      </w:pPr>
+    </w:p>
+    <w:p>
+      <w:pPr>
+        <w:autoSpaceDE w:val="0"/>
+        <w:autoSpaceDN w:val="0"/>
+        <w:adjustRightInd w:val="0"/>
+        <w:spacing w:after="0" w:line="240" w:lineRule="auto"/>
+        <w:rPr>
+          <w:rFonts w:ascii="Lucida Console" w:hAnsi="Lucida Console" w:cs="Lucida Console"/>
+          <w:b/>
+          <w:sz w:val="18"/>
+          <w:szCs w:val="18"/>
+        </w:rPr>
+      </w:pPr>
+      <w:proofErr w:type="spellStart"/>
+      <w:r>
+        <w:rPr>
+          <w:rFonts w:ascii="Lucida Console" w:hAnsi="Lucida Console" w:cs="Lucida Console"/>
+          <w:b/>
+          <w:sz w:val="18"/>
+          <w:szCs w:val="18"/>
+        </w:rPr>
+        <w:t>git</w:t>
+      </w:r>
+      <w:proofErr w:type="spellEnd"/>
+      <w:r>
+        <w:rPr>
+          <w:rFonts w:ascii="Lucida Console" w:hAnsi="Lucida Console" w:cs="Lucida Console"/>
+          <w:b/>
+          <w:sz w:val="18"/>
+          <w:szCs w:val="18"/>
+        </w:rPr>
+        <w:t xml:space="preserve"> </w:t>
+      </w:r>
+      <w:proofErr w:type="spellStart"/>
+      <w:r>
+        <w:rPr>
+          <w:rFonts w:ascii="Lucida Console" w:hAnsi="Lucida Console" w:cs="Lucida Console"/>
+          <w:b/>
+          <w:sz w:val="18"/>
+          <w:szCs w:val="18"/>
+        </w:rPr>
+        <w:t>config</w:t>
+      </w:r>
+      <w:proofErr w:type="spellEnd"/>
+      <w:r>
+        <w:rPr>
+          <w:rFonts w:ascii="Lucida Console" w:hAnsi="Lucida Console" w:cs="Lucida Console"/>
+          <w:b/>
+          <w:sz w:val="18"/>
+          <w:szCs w:val="18"/>
+        </w:rPr>
+        <w:t xml:space="preserve"> --</w:t>
+      </w:r>
+      <w:proofErr w:type="spellStart"/>
+      <w:r>
+        <w:rPr>
+          <w:rFonts w:ascii="Lucida Console" w:hAnsi="Lucida Console" w:cs="Lucida Console"/>
+          <w:b/>
+          <w:sz w:val="18"/>
+          <w:szCs w:val="18"/>
+        </w:rPr>
+        <w:t>global</w:t>
+      </w:r>
+      <w:proofErr w:type="spellEnd"/>
+      <w:r>
+        <w:rPr>
+          <w:rFonts w:ascii="Lucida Console" w:hAnsi="Lucida Console" w:cs="Lucida Console"/>
+          <w:b/>
+          <w:sz w:val="18"/>
+          <w:szCs w:val="18"/>
+        </w:rPr>
+        <w:t xml:space="preserve"> –</w:t>
+      </w:r>
+      <w:proofErr w:type="spellStart"/>
+      <w:r>
+        <w:rPr>
+          <w:rFonts w:ascii="Lucida Console" w:hAnsi="Lucida Console" w:cs="Lucida Console"/>
+          <w:b/>
+          <w:sz w:val="18"/>
+          <w:szCs w:val="18"/>
+        </w:rPr>
+        <w:t>list</w:t>
+      </w:r>
+      <w:proofErr w:type="spellEnd"/>
+    </w:p>
+    <w:p>
+      <w:pPr>
+        <w:autoSpaceDE w:val="0"/>
+        <w:autoSpaceDN w:val="0"/>
+        <w:adjustRightInd w:val="0"/>
+        <w:spacing w:after="0" w:line="240" w:lineRule="auto"/>
+        <w:rPr>
+          <w:rFonts w:ascii="Lucida Console" w:hAnsi="Lucida Console" w:cs="Lucida Console"/>
+          <w:b/>
+          <w:sz w:val="18"/>
+          <w:szCs w:val="18"/>
+        </w:rPr>
+      </w:pPr>
+      <w:proofErr w:type="spellStart"/>
+      <w:r>
+        <w:rPr>
+          <w:rFonts w:ascii="Lucida Console" w:hAnsi="Lucida Console" w:cs="Lucida Console"/>
+          <w:b/>
+          <w:sz w:val="18"/>
+          <w:szCs w:val="18"/>
+        </w:rPr>
+        <w:t>git</w:t>
+      </w:r>
+      <w:proofErr w:type="spellEnd"/>
+      <w:r>
+        <w:rPr>
+          <w:rFonts w:ascii="Lucida Console" w:hAnsi="Lucida Console" w:cs="Lucida Console"/>
+          <w:b/>
+          <w:sz w:val="18"/>
+          <w:szCs w:val="18"/>
+        </w:rPr>
+        <w:t xml:space="preserve"> </w:t>
+      </w:r>
+      <w:proofErr w:type="spellStart"/>
+      <w:r>
+        <w:rPr>
+          <w:rFonts w:ascii="Lucida Console" w:hAnsi="Lucida Console" w:cs="Lucida Console"/>
+          <w:b/>
+          <w:sz w:val="18"/>
+          <w:szCs w:val="18"/>
+        </w:rPr>
+        <w:t>config</w:t>
+      </w:r>
+      <w:proofErr w:type="spellEnd"/>
+      <w:r>
+        <w:rPr>
+          <w:rFonts w:ascii="Lucida Console" w:hAnsi="Lucida Console" w:cs="Lucida Console"/>
+          <w:b/>
+          <w:sz w:val="18"/>
+          <w:szCs w:val="18"/>
+        </w:rPr>
+        <w:t xml:space="preserve"> –</w:t>
+      </w:r>
+      <w:proofErr w:type="spellStart"/>
+      <w:r>
+        <w:rPr>
+          <w:rFonts w:ascii="Lucida Console" w:hAnsi="Lucida Console" w:cs="Lucida Console"/>
+          <w:b/>
+          <w:sz w:val="18"/>
+          <w:szCs w:val="18"/>
+        </w:rPr>
+        <w:t>global</w:t>
+      </w:r>
+      <w:proofErr w:type="spellEnd"/>
+      <w:r>
+        <w:rPr>
+          <w:rFonts w:ascii="Lucida Console" w:hAnsi="Lucida Console" w:cs="Lucida Console"/>
+          <w:b/>
+          <w:sz w:val="18"/>
+          <w:szCs w:val="18"/>
+        </w:rPr>
+        <w:t xml:space="preserve"> “Dovydas </w:t>
+      </w:r>
+      <w:proofErr w:type="spellStart"/>
+      <w:r>
+        <w:rPr>
+          <w:rFonts w:ascii="Lucida Console" w:hAnsi="Lucida Console" w:cs="Lucida Console"/>
+          <w:b/>
+          <w:sz w:val="18"/>
+          <w:szCs w:val="18"/>
+        </w:rPr>
+        <w:t>Dauksa</w:t>
+      </w:r>
+      <w:proofErr w:type="spellEnd"/>
+      <w:r>
+        <w:rPr>
+          <w:rFonts w:ascii="Lucida Console" w:hAnsi="Lucida Console" w:cs="Lucida Console"/>
+          <w:b/>
+          <w:sz w:val="18"/>
+          <w:szCs w:val="18"/>
+        </w:rPr>
+        <w:t>“</w:t>
+      </w:r>
+    </w:p>
+    <w:p>
+      <w:pPr>
+        <w:autoSpaceDE w:val="0"/>
+        <w:autoSpaceDN w:val="0"/>
+        <w:adjustRightInd w:val="0"/>
+        <w:spacing w:after="0" w:line="240" w:lineRule="auto"/>
+        <w:rPr>
+          <w:rFonts w:ascii="Lucida Console" w:hAnsi="Lucida Console" w:cs="Lucida Console"/>
+          <w:b/>
+          <w:sz w:val="18"/>
+          <w:szCs w:val="18"/>
+        </w:rPr>
+      </w:pPr>
+      <w:proofErr w:type="spellStart"/>
+      <w:r>
+        <w:rPr>
+          <w:rFonts w:ascii="Lucida Console" w:hAnsi="Lucida Console" w:cs="Lucida Console"/>
+          <w:b/>
+          <w:sz w:val="18"/>
+          <w:szCs w:val="18"/>
+        </w:rPr>
+        <w:t>git</w:t>
+      </w:r>
+      <w:proofErr w:type="spellEnd"/>
+      <w:r>
+        <w:rPr>
+          <w:rFonts w:ascii="Lucida Console" w:hAnsi="Lucida Console" w:cs="Lucida Console"/>
+          <w:b/>
+          <w:sz w:val="18"/>
+          <w:szCs w:val="18"/>
+        </w:rPr>
+        <w:t xml:space="preserve"> </w:t>
+      </w:r>
+      <w:proofErr w:type="spellStart"/>
+      <w:r>
+        <w:rPr>
+          <w:rFonts w:ascii="Lucida Console" w:hAnsi="Lucida Console" w:cs="Lucida Console"/>
+          <w:b/>
+          <w:sz w:val="18"/>
+          <w:szCs w:val="18"/>
+        </w:rPr>
+        <w:t>config</w:t>
+      </w:r>
+      <w:proofErr w:type="spellEnd"/>
+      <w:r>
+        <w:rPr>
+          <w:rFonts w:ascii="Lucida Console" w:hAnsi="Lucida Console" w:cs="Lucida Console"/>
+          <w:b/>
+          <w:sz w:val="18"/>
+          <w:szCs w:val="18"/>
+        </w:rPr>
+        <w:t xml:space="preserve"> –</w:t>
+      </w:r>
+      <w:proofErr w:type="spellStart"/>
+      <w:r>
+        <w:rPr>
+          <w:rFonts w:ascii="Lucida Console" w:hAnsi="Lucida Console" w:cs="Lucida Console"/>
+          <w:b/>
+          <w:sz w:val="18"/>
+          <w:szCs w:val="18"/>
+        </w:rPr>
+        <w:t>global</w:t>
+      </w:r>
+      <w:proofErr w:type="spellEnd"/>
+      <w:r>
+        <w:rPr>
+          <w:rFonts w:ascii="Lucida Console" w:hAnsi="Lucida Console" w:cs="Lucida Console"/>
+          <w:b/>
+          <w:sz w:val="18"/>
+          <w:szCs w:val="18"/>
+        </w:rPr>
+        <w:t xml:space="preserve"> </w:t>
+      </w:r>
+      <w:proofErr w:type="spellStart"/>
+      <w:r>
+        <w:rPr>
+          <w:rFonts w:ascii="Lucida Console" w:hAnsi="Lucida Console" w:cs="Lucida Console"/>
+          <w:b/>
+          <w:sz w:val="18"/>
+          <w:szCs w:val="18"/>
+        </w:rPr>
+        <w:t>user.email</w:t>
+      </w:r>
+      <w:proofErr w:type="spellEnd"/>
+      <w:r>
+        <w:rPr>
+          <w:rFonts w:ascii="Lucida Console" w:hAnsi="Lucida Console" w:cs="Lucida Console"/>
+          <w:b/>
+          <w:sz w:val="18"/>
+          <w:szCs w:val="18"/>
+        </w:rPr>
+        <w:t xml:space="preserve"> </w:t>
+      </w:r>
       <w:hyperlink r:id="rId5" w:history="1">
-        <w:r>
-          <w:rPr>
-            <w:rStyle w:val="Hipersaitas"/>
-          </w:rPr>
-          <w:t>https://books.goalkicker.com/</w:t>
-        </w:r>
-      </w:hyperlink>
-    </w:p>
-    <w:p>
-      <w:r>
-        <w:t>Git init – sukuria repozitorija</w:t>
-      </w:r>
-    </w:p>
-    <w:p>
-      <w:r>
-        <w:t>Cd .git nueiname i gito failus.</w:t>
-      </w:r>
-    </w:p>
-    <w:p>
-      <w:r>
-        <w:t>Git Global naudojama visoms repoitorijoms</w:t>
-      </w:r>
-    </w:p>
-    <w:p>
-      <w:r>
-        <w:t>Git local – kontroliuoti vienai repozitorijai.</w:t>
-      </w:r>
-    </w:p>
-    <w:p>
-      <w:r>
-        <w:t>Visos GIT`</w:t>
-      </w:r>
-      <w:r>
-        <w:t>o komandos gali but vykdomos tik Git darbiniame kataloge</w:t>
-      </w:r>
-      <w:r>
-        <w:t>!!</w:t>
-      </w:r>
-    </w:p>
-    <w:p>
-      <w:r>
-        <w:t>VIM-tutor?????</w:t>
-      </w:r>
-    </w:p>
-    <w:p>
-      <w:r>
-        <w:t>Git commit-a?()</w:t>
-      </w:r>
-    </w:p>
-    <w:p>
-      <w:r>
-        <w:t>Git add – itraukia faila i indeksavimo zona</w:t>
-      </w:r>
-    </w:p>
-    <w:p>
-      <w:r>
-        <w:t xml:space="preserve">Git checkout </w:t>
-      </w:r>
-      <w:r>
-        <w:t xml:space="preserve"> </w:t>
-      </w:r>
-      <w:r>
-        <w:t>--</w:t>
-      </w:r>
-      <w:r>
-        <w:t xml:space="preserve">  readme.md(sugrazins pries tai buvusia sistema)</w:t>
-      </w:r>
-    </w:p>
-    <w:p>
-      <w:pPr>
-        <w:autoSpaceDE w:val="0"/>
-        <w:autoSpaceDN w:val="0"/>
-        <w:adjustRightInd w:val="0"/>
-        <w:spacing w:after="0" w:line="240" w:lineRule="auto"/>
-        <w:rPr>
-          <w:rFonts w:ascii="Lucida Console" w:hAnsi="Lucida Console" w:cs="Lucida Console"/>
-          <w:sz w:val="18"/>
-          <w:szCs w:val="18"/>
-        </w:rPr>
-      </w:pPr>
-      <w:r>
-        <w:rPr>
-          <w:rFonts w:ascii="Lucida Console" w:hAnsi="Lucida Console" w:cs="Lucida Console"/>
-          <w:sz w:val="18"/>
-          <w:szCs w:val="18"/>
-        </w:rPr>
-        <w:t>git commit -m "Initial commit"</w:t>
-      </w:r>
-      <w:r>
-        <w:rPr>
-          <w:rFonts w:ascii="Lucida Console" w:hAnsi="Lucida Console" w:cs="Lucida Console"/>
-          <w:sz w:val="18"/>
-          <w:szCs w:val="18"/>
-        </w:rPr>
-        <w:t xml:space="preserve"> (Prides i repozitorija)</w:t>
-      </w:r>
-    </w:p>
-    <w:p>
-      <w:pPr>
-        <w:autoSpaceDE w:val="0"/>
-        <w:autoSpaceDN w:val="0"/>
-        <w:adjustRightInd w:val="0"/>
-        <w:spacing w:after="0" w:line="240" w:lineRule="auto"/>
-        <w:rPr>
-          <w:rFonts w:ascii="Lucida Console" w:hAnsi="Lucida Console" w:cs="Lucida Console"/>
-          <w:sz w:val="18"/>
-          <w:szCs w:val="18"/>
-        </w:rPr>
-      </w:pPr>
-    </w:p>
-    <w:p>
-      <w:pPr>
-        <w:autoSpaceDE w:val="0"/>
-        <w:autoSpaceDN w:val="0"/>
-        <w:adjustRightInd w:val="0"/>
-        <w:spacing w:after="0" w:line="240" w:lineRule="auto"/>
-        <w:rPr>
-          <w:rFonts w:ascii="Lucida Console" w:hAnsi="Lucida Console" w:cs="Lucida Console"/>
-          <w:sz w:val="18"/>
-          <w:szCs w:val="18"/>
-        </w:rPr>
-      </w:pPr>
-    </w:p>
-    <w:p>
-      <w:pPr>
-        <w:autoSpaceDE w:val="0"/>
-        <w:autoSpaceDN w:val="0"/>
-        <w:adjustRightInd w:val="0"/>
-        <w:spacing w:after="0" w:line="240" w:lineRule="auto"/>
-        <w:rPr>
-          <w:rFonts w:cstheme="minorHAnsi"/>
-          <w:b/>
-          <w:sz w:val="18"/>
-          <w:szCs w:val="18"/>
-        </w:rPr>
-      </w:pPr>
-      <w:r>
-        <w:rPr>
-          <w:rFonts w:cstheme="minorHAnsi"/>
-          <w:b/>
-          <w:sz w:val="18"/>
-          <w:szCs w:val="18"/>
-        </w:rPr>
-        <w:t>3ju lygiu konfigūracija:</w:t>
-      </w:r>
-    </w:p>
-    <w:p>
-      <w:pPr>
-        <w:autoSpaceDE w:val="0"/>
-        <w:autoSpaceDN w:val="0"/>
-        <w:adjustRightInd w:val="0"/>
-        <w:spacing w:after="0" w:line="240" w:lineRule="auto"/>
-        <w:rPr>
-          <w:rFonts w:ascii="Lucida Console" w:hAnsi="Lucida Console" w:cs="Lucida Console"/>
-          <w:b/>
-          <w:sz w:val="18"/>
-          <w:szCs w:val="18"/>
-        </w:rPr>
-      </w:pPr>
-    </w:p>
-    <w:p>
-      <w:pPr>
-        <w:autoSpaceDE w:val="0"/>
-        <w:autoSpaceDN w:val="0"/>
-        <w:adjustRightInd w:val="0"/>
-        <w:spacing w:after="0" w:line="240" w:lineRule="auto"/>
-        <w:rPr>
-          <w:rFonts w:ascii="Lucida Console" w:hAnsi="Lucida Console" w:cs="Lucida Console"/>
-          <w:b/>
-          <w:sz w:val="18"/>
-          <w:szCs w:val="18"/>
-        </w:rPr>
-      </w:pPr>
-      <w:r>
-        <w:rPr>
-          <w:rFonts w:ascii="Lucida Console" w:hAnsi="Lucida Console" w:cs="Lucida Console"/>
-          <w:b/>
-          <w:sz w:val="18"/>
-          <w:szCs w:val="18"/>
-        </w:rPr>
-        <w:t xml:space="preserve">git config --global </w:t>
-      </w:r>
-      <w:r>
-        <w:rPr>
-          <w:rFonts w:ascii="Lucida Console" w:hAnsi="Lucida Console" w:cs="Lucida Console"/>
-          <w:b/>
-          <w:sz w:val="18"/>
-          <w:szCs w:val="18"/>
-        </w:rPr>
-        <w:t>–</w:t>
-      </w:r>
-      <w:r>
-        <w:rPr>
-          <w:rFonts w:ascii="Lucida Console" w:hAnsi="Lucida Console" w:cs="Lucida Console"/>
-          <w:b/>
-          <w:sz w:val="18"/>
-          <w:szCs w:val="18"/>
-        </w:rPr>
-        <w:t>list</w:t>
-      </w:r>
-    </w:p>
-    <w:p>
-      <w:pPr>
-        <w:autoSpaceDE w:val="0"/>
-        <w:autoSpaceDN w:val="0"/>
-        <w:adjustRightInd w:val="0"/>
-        <w:spacing w:after="0" w:line="240" w:lineRule="auto"/>
-        <w:rPr>
-          <w:rFonts w:ascii="Lucida Console" w:hAnsi="Lucida Console" w:cs="Lucida Console"/>
-          <w:b/>
-          <w:sz w:val="18"/>
-          <w:szCs w:val="18"/>
-        </w:rPr>
-      </w:pPr>
-      <w:r>
-        <w:rPr>
-          <w:rFonts w:ascii="Lucida Console" w:hAnsi="Lucida Console" w:cs="Lucida Console"/>
-          <w:b/>
-          <w:sz w:val="18"/>
-          <w:szCs w:val="18"/>
-        </w:rPr>
-        <w:t xml:space="preserve">git config </w:t>
-      </w:r>
-      <w:r>
-        <w:rPr>
-          <w:rFonts w:ascii="Lucida Console" w:hAnsi="Lucida Console" w:cs="Lucida Console"/>
-          <w:b/>
-          <w:sz w:val="18"/>
-          <w:szCs w:val="18"/>
-        </w:rPr>
-        <w:t>–</w:t>
-      </w:r>
-      <w:r>
-        <w:rPr>
-          <w:rFonts w:ascii="Lucida Console" w:hAnsi="Lucida Console" w:cs="Lucida Console"/>
-          <w:b/>
-          <w:sz w:val="18"/>
-          <w:szCs w:val="18"/>
-        </w:rPr>
-        <w:t>global</w:t>
-      </w:r>
-      <w:r>
-        <w:rPr>
-          <w:rFonts w:ascii="Lucida Console" w:hAnsi="Lucida Console" w:cs="Lucida Console"/>
-          <w:b/>
-          <w:sz w:val="18"/>
-          <w:szCs w:val="18"/>
-        </w:rPr>
-        <w:t xml:space="preserve"> “Dovydas Dauksa“</w:t>
-      </w:r>
-    </w:p>
-    <w:p>
-      <w:pPr>
-        <w:autoSpaceDE w:val="0"/>
-        <w:autoSpaceDN w:val="0"/>
-        <w:adjustRightInd w:val="0"/>
-        <w:spacing w:after="0" w:line="240" w:lineRule="auto"/>
-        <w:rPr>
-          <w:rFonts w:ascii="Lucida Console" w:hAnsi="Lucida Console" w:cs="Lucida Console"/>
-          <w:b/>
-          <w:sz w:val="18"/>
-          <w:szCs w:val="18"/>
-        </w:rPr>
-      </w:pPr>
-      <w:r>
-        <w:rPr>
-          <w:rFonts w:ascii="Lucida Console" w:hAnsi="Lucida Console" w:cs="Lucida Console"/>
-          <w:b/>
-          <w:sz w:val="18"/>
-          <w:szCs w:val="18"/>
-        </w:rPr>
-        <w:t xml:space="preserve">git config –global user.email </w:t>
-      </w:r>
-      <w:hyperlink r:id="rId6" w:history="1">
         <w:r>
           <w:rPr>
             <w:rStyle w:val="Hipersaitas"/>
@@ -338,8 +780,59 @@
           <w:sz w:val="18"/>
           <w:szCs w:val="18"/>
         </w:rPr>
-        <w:t xml:space="preserve"> virsui esančios komandos yra priskirimas repozitorijos savo vardui ir emailui</w:t>
-      </w:r>
+        <w:t xml:space="preserve"> </w:t>
+      </w:r>
+      <w:proofErr w:type="spellStart"/>
+      <w:r>
+        <w:rPr>
+          <w:rFonts w:ascii="Lucida Console" w:hAnsi="Lucida Console" w:cs="Lucida Console"/>
+          <w:b/>
+          <w:sz w:val="18"/>
+          <w:szCs w:val="18"/>
+        </w:rPr>
+        <w:t>virsui</w:t>
+      </w:r>
+      <w:proofErr w:type="spellEnd"/>
+      <w:r>
+        <w:rPr>
+          <w:rFonts w:ascii="Lucida Console" w:hAnsi="Lucida Console" w:cs="Lucida Console"/>
+          <w:b/>
+          <w:sz w:val="18"/>
+          <w:szCs w:val="18"/>
+        </w:rPr>
+        <w:t xml:space="preserve"> esančios komandos yra priskirimas </w:t>
+      </w:r>
+      <w:proofErr w:type="spellStart"/>
+      <w:r>
+        <w:rPr>
+          <w:rFonts w:ascii="Lucida Console" w:hAnsi="Lucida Console" w:cs="Lucida Console"/>
+          <w:b/>
+          <w:sz w:val="18"/>
+          <w:szCs w:val="18"/>
+        </w:rPr>
+        <w:t>repozitorijos</w:t>
+      </w:r>
+      <w:proofErr w:type="spellEnd"/>
+      <w:r>
+        <w:rPr>
+          <w:rFonts w:ascii="Lucida Console" w:hAnsi="Lucida Console" w:cs="Lucida Console"/>
+          <w:b/>
+          <w:sz w:val="18"/>
+          <w:szCs w:val="18"/>
+        </w:rPr>
+        <w:t xml:space="preserve"> savo vardui ir </w:t>
+      </w:r>
+      <w:proofErr w:type="spellStart"/>
+      <w:r>
+        <w:rPr>
+          <w:rFonts w:ascii="Lucida Console" w:hAnsi="Lucida Console" w:cs="Lucida Console"/>
+          <w:b/>
+          <w:sz w:val="18"/>
+          <w:szCs w:val="18"/>
+        </w:rPr>
+        <w:t>emailui</w:t>
+      </w:r>
+      <w:proofErr w:type="spellEnd"/>
     </w:p>
     <w:p>
       <w:pPr>
@@ -366,137 +859,196 @@
           <w:szCs w:val="18"/>
         </w:rPr>
       </w:pPr>
+      <w:proofErr w:type="spellStart"/>
       <w:r>
         <w:rPr>
           <w:rFonts w:cstheme="minorHAnsi"/>
           <w:sz w:val="18"/>
           <w:szCs w:val="18"/>
         </w:rPr>
-        <w:t>cat ~/.gitconfig</w:t>
-      </w:r>
+        <w:t>cat</w:t>
+      </w:r>
+      <w:proofErr w:type="spellEnd"/>
       <w:r>
         <w:rPr>
           <w:rFonts w:cstheme="minorHAnsi"/>
           <w:sz w:val="18"/>
           <w:szCs w:val="18"/>
         </w:rPr>
-        <w:t xml:space="preserve"> () paziuresim sdaov config</w:t>
-      </w:r>
-    </w:p>
-    <w:p>
-      <w:pPr>
-        <w:autoSpaceDE w:val="0"/>
-        <w:autoSpaceDN w:val="0"/>
-        <w:adjustRightInd w:val="0"/>
-        <w:spacing w:after="0" w:line="240" w:lineRule="auto"/>
+        <w:t xml:space="preserve"> ~/.</w:t>
+      </w:r>
+      <w:proofErr w:type="spellStart"/>
+      <w:r>
         <w:rPr>
           <w:rFonts w:cstheme="minorHAnsi"/>
           <w:sz w:val="18"/>
           <w:szCs w:val="18"/>
         </w:rPr>
-      </w:pPr>
-    </w:p>
-    <w:p>
-      <w:pPr>
-        <w:autoSpaceDE w:val="0"/>
-        <w:autoSpaceDN w:val="0"/>
-        <w:adjustRightInd w:val="0"/>
-        <w:spacing w:after="0" w:line="240" w:lineRule="auto"/>
+        <w:t>gitconfig</w:t>
+      </w:r>
+      <w:proofErr w:type="spellEnd"/>
+      <w:r>
         <w:rPr>
           <w:rFonts w:cstheme="minorHAnsi"/>
           <w:sz w:val="18"/>
           <w:szCs w:val="18"/>
         </w:rPr>
-      </w:pPr>
-      <w:r>
-        <w:rPr>
-          <w:rFonts w:ascii="Lucida Console" w:hAnsi="Lucida Console" w:cs="Lucida Console"/>
-          <w:sz w:val="18"/>
-          <w:szCs w:val="18"/>
-        </w:rPr>
-        <w:t>git config --global core.editor nano</w:t>
-      </w:r>
-      <w:r>
-        <w:rPr>
-          <w:rFonts w:ascii="Lucida Console" w:hAnsi="Lucida Console" w:cs="Lucida Console"/>
-          <w:sz w:val="18"/>
-          <w:szCs w:val="18"/>
-        </w:rPr>
-        <w:t>(redaktorius)</w:t>
-      </w:r>
-    </w:p>
-    <w:p>
-      <w:pPr>
-        <w:autoSpaceDE w:val="0"/>
-        <w:autoSpaceDN w:val="0"/>
-        <w:adjustRightInd w:val="0"/>
-        <w:spacing w:after="0" w:line="240" w:lineRule="auto"/>
+        <w:t xml:space="preserve"> () </w:t>
+      </w:r>
+      <w:proofErr w:type="spellStart"/>
+      <w:r>
         <w:rPr>
           <w:rFonts w:cstheme="minorHAnsi"/>
           <w:sz w:val="18"/>
           <w:szCs w:val="18"/>
         </w:rPr>
-      </w:pPr>
-    </w:p>
-    <w:p>
-      <w:pPr>
-        <w:autoSpaceDE w:val="0"/>
-        <w:autoSpaceDN w:val="0"/>
-        <w:adjustRightInd w:val="0"/>
-        <w:spacing w:after="0" w:line="240" w:lineRule="auto"/>
+        <w:t>paziuresim</w:t>
+      </w:r>
+      <w:proofErr w:type="spellEnd"/>
+      <w:r>
         <w:rPr>
           <w:rFonts w:cstheme="minorHAnsi"/>
           <w:sz w:val="18"/>
           <w:szCs w:val="18"/>
         </w:rPr>
-      </w:pPr>
-    </w:p>
-    <w:p>
-      <w:pPr>
-        <w:autoSpaceDE w:val="0"/>
-        <w:autoSpaceDN w:val="0"/>
-        <w:adjustRightInd w:val="0"/>
-        <w:spacing w:after="0" w:line="240" w:lineRule="auto"/>
-        <w:rPr>
-          <w:rFonts w:ascii="Lucida Console" w:hAnsi="Lucida Console" w:cs="Lucida Console"/>
-          <w:sz w:val="18"/>
-          <w:szCs w:val="18"/>
-        </w:rPr>
-      </w:pPr>
-      <w:r>
-        <w:rPr>
-          <w:rFonts w:ascii="Lucida Console" w:hAnsi="Lucida Console" w:cs="Lucida Console"/>
-          <w:sz w:val="18"/>
-          <w:szCs w:val="18"/>
-        </w:rPr>
-        <w:t>git branch (pasako kokias sakas turim ir kokioj sakoj esam</w:t>
-      </w:r>
-    </w:p>
-    <w:p>
-      <w:pPr>
-        <w:autoSpaceDE w:val="0"/>
-        <w:autoSpaceDN w:val="0"/>
-        <w:adjustRightInd w:val="0"/>
-        <w:spacing w:after="0" w:line="240" w:lineRule="auto"/>
-        <w:rPr>
-          <w:rFonts w:ascii="Lucida Console" w:hAnsi="Lucida Console" w:cs="Lucida Console"/>
-          <w:sz w:val="18"/>
-          <w:szCs w:val="18"/>
-        </w:rPr>
-      </w:pPr>
-    </w:p>
-    <w:p>
-      <w:pPr>
-        <w:autoSpaceDE w:val="0"/>
-        <w:autoSpaceDN w:val="0"/>
-        <w:adjustRightInd w:val="0"/>
-        <w:spacing w:after="0" w:line="240" w:lineRule="auto"/>
-        <w:rPr>
-          <w:rFonts w:ascii="Lucida Console" w:hAnsi="Lucida Console" w:cs="Lucida Console"/>
-          <w:sz w:val="18"/>
-          <w:szCs w:val="18"/>
-        </w:rPr>
-      </w:pPr>
+        <w:t xml:space="preserve"> </w:t>
+      </w:r>
+      <w:proofErr w:type="spellStart"/>
+      <w:r>
+        <w:rPr>
+          <w:rFonts w:cstheme="minorHAnsi"/>
+          <w:sz w:val="18"/>
+          <w:szCs w:val="18"/>
+        </w:rPr>
+        <w:t>sdaov</w:t>
+      </w:r>
+      <w:proofErr w:type="spellEnd"/>
+      <w:r>
+        <w:rPr>
+          <w:rFonts w:cstheme="minorHAnsi"/>
+          <w:sz w:val="18"/>
+          <w:szCs w:val="18"/>
+        </w:rPr>
+        <w:t xml:space="preserve"> </w:t>
+      </w:r>
+      <w:proofErr w:type="spellStart"/>
+      <w:r>
+        <w:rPr>
+          <w:rFonts w:cstheme="minorHAnsi"/>
+          <w:sz w:val="18"/>
+          <w:szCs w:val="18"/>
+        </w:rPr>
+        <w:t>config</w:t>
+      </w:r>
+      <w:proofErr w:type="spellEnd"/>
+    </w:p>
+    <w:p>
+      <w:pPr>
+        <w:autoSpaceDE w:val="0"/>
+        <w:autoSpaceDN w:val="0"/>
+        <w:adjustRightInd w:val="0"/>
+        <w:spacing w:after="0" w:line="240" w:lineRule="auto"/>
+        <w:rPr>
+          <w:rFonts w:cstheme="minorHAnsi"/>
+          <w:sz w:val="18"/>
+          <w:szCs w:val="18"/>
+        </w:rPr>
+      </w:pPr>
+    </w:p>
+    <w:p>
+      <w:pPr>
+        <w:autoSpaceDE w:val="0"/>
+        <w:autoSpaceDN w:val="0"/>
+        <w:adjustRightInd w:val="0"/>
+        <w:spacing w:after="0" w:line="240" w:lineRule="auto"/>
+        <w:rPr>
+          <w:rFonts w:cstheme="minorHAnsi"/>
+          <w:sz w:val="18"/>
+          <w:szCs w:val="18"/>
+        </w:rPr>
+      </w:pPr>
+      <w:proofErr w:type="spellStart"/>
+      <w:r>
+        <w:rPr>
+          <w:rFonts w:ascii="Lucida Console" w:hAnsi="Lucida Console" w:cs="Lucida Console"/>
+          <w:sz w:val="18"/>
+          <w:szCs w:val="18"/>
+        </w:rPr>
+        <w:t>git</w:t>
+      </w:r>
+      <w:proofErr w:type="spellEnd"/>
+      <w:r>
+        <w:rPr>
+          <w:rFonts w:ascii="Lucida Console" w:hAnsi="Lucida Console" w:cs="Lucida Console"/>
+          <w:sz w:val="18"/>
+          <w:szCs w:val="18"/>
+        </w:rPr>
+        <w:t xml:space="preserve"> </w:t>
+      </w:r>
+      <w:proofErr w:type="spellStart"/>
+      <w:r>
+        <w:rPr>
+          <w:rFonts w:ascii="Lucida Console" w:hAnsi="Lucida Console" w:cs="Lucida Console"/>
+          <w:sz w:val="18"/>
+          <w:szCs w:val="18"/>
+        </w:rPr>
+        <w:t>config</w:t>
+      </w:r>
+      <w:proofErr w:type="spellEnd"/>
+      <w:r>
+        <w:rPr>
+          <w:rFonts w:ascii="Lucida Console" w:hAnsi="Lucida Console" w:cs="Lucida Console"/>
+          <w:sz w:val="18"/>
+          <w:szCs w:val="18"/>
+        </w:rPr>
+        <w:t xml:space="preserve"> --</w:t>
+      </w:r>
+      <w:proofErr w:type="spellStart"/>
+      <w:r>
+        <w:rPr>
+          <w:rFonts w:ascii="Lucida Console" w:hAnsi="Lucida Console" w:cs="Lucida Console"/>
+          <w:sz w:val="18"/>
+          <w:szCs w:val="18"/>
+        </w:rPr>
+        <w:t>global</w:t>
+      </w:r>
+      <w:proofErr w:type="spellEnd"/>
+      <w:r>
+        <w:rPr>
+          <w:rFonts w:ascii="Lucida Console" w:hAnsi="Lucida Console" w:cs="Lucida Console"/>
+          <w:sz w:val="18"/>
+          <w:szCs w:val="18"/>
+        </w:rPr>
+        <w:t xml:space="preserve"> </w:t>
+      </w:r>
+      <w:proofErr w:type="spellStart"/>
+      <w:r>
+        <w:rPr>
+          <w:rFonts w:ascii="Lucida Console" w:hAnsi="Lucida Console" w:cs="Lucida Console"/>
+          <w:sz w:val="18"/>
+          <w:szCs w:val="18"/>
+        </w:rPr>
+        <w:t>core.editor</w:t>
+      </w:r>
+      <w:proofErr w:type="spellEnd"/>
+      <w:r>
+        <w:rPr>
+          <w:rFonts w:ascii="Lucida Console" w:hAnsi="Lucida Console" w:cs="Lucida Console"/>
+          <w:sz w:val="18"/>
+          <w:szCs w:val="18"/>
+        </w:rPr>
+        <w:t xml:space="preserve"> </w:t>
+      </w:r>
+      <w:proofErr w:type="spellStart"/>
+      <w:r>
+        <w:rPr>
+          <w:rFonts w:ascii="Lucida Console" w:hAnsi="Lucida Console" w:cs="Lucida Console"/>
+          <w:sz w:val="18"/>
+          <w:szCs w:val="18"/>
+        </w:rPr>
+        <w:t>nano(redaktorius</w:t>
+      </w:r>
+      <w:proofErr w:type="spellEnd"/>
       <w:r>
         <w:rPr>
           <w:rFonts w:ascii="Lucida Console" w:hAnsi="Lucida Console" w:cs="Lucida Console"/>
@@ -508,6 +1060,133 @@
     </w:p>
     <w:p>
       <w:pPr>
+        <w:autoSpaceDE w:val="0"/>
+        <w:autoSpaceDN w:val="0"/>
+        <w:adjustRightInd w:val="0"/>
+        <w:spacing w:after="0" w:line="240" w:lineRule="auto"/>
+        <w:rPr>
+          <w:rFonts w:cstheme="minorHAnsi"/>
+          <w:sz w:val="18"/>
+          <w:szCs w:val="18"/>
+        </w:rPr>
+      </w:pPr>
+    </w:p>
+    <w:p>
+      <w:pPr>
+        <w:autoSpaceDE w:val="0"/>
+        <w:autoSpaceDN w:val="0"/>
+        <w:adjustRightInd w:val="0"/>
+        <w:spacing w:after="0" w:line="240" w:lineRule="auto"/>
+        <w:rPr>
+          <w:rFonts w:cstheme="minorHAnsi"/>
+          <w:sz w:val="18"/>
+          <w:szCs w:val="18"/>
+        </w:rPr>
+      </w:pPr>
+    </w:p>
+    <w:p>
+      <w:pPr>
+        <w:autoSpaceDE w:val="0"/>
+        <w:autoSpaceDN w:val="0"/>
+        <w:adjustRightInd w:val="0"/>
+        <w:spacing w:after="0" w:line="240" w:lineRule="auto"/>
+        <w:rPr>
+          <w:rFonts w:ascii="Lucida Console" w:hAnsi="Lucida Console" w:cs="Lucida Console"/>
+          <w:sz w:val="18"/>
+          <w:szCs w:val="18"/>
+        </w:rPr>
+      </w:pPr>
+      <w:proofErr w:type="spellStart"/>
+      <w:r>
+        <w:rPr>
+          <w:rFonts w:ascii="Lucida Console" w:hAnsi="Lucida Console" w:cs="Lucida Console"/>
+          <w:sz w:val="18"/>
+          <w:szCs w:val="18"/>
+        </w:rPr>
+        <w:t>git</w:t>
+      </w:r>
+      <w:proofErr w:type="spellEnd"/>
+      <w:r>
+        <w:rPr>
+          <w:rFonts w:ascii="Lucida Console" w:hAnsi="Lucida Console" w:cs="Lucida Console"/>
+          <w:sz w:val="18"/>
+          <w:szCs w:val="18"/>
+        </w:rPr>
+        <w:t xml:space="preserve"> </w:t>
+      </w:r>
+      <w:proofErr w:type="spellStart"/>
+      <w:r>
+        <w:rPr>
+          <w:rFonts w:ascii="Lucida Console" w:hAnsi="Lucida Console" w:cs="Lucida Console"/>
+          <w:sz w:val="18"/>
+          <w:szCs w:val="18"/>
+        </w:rPr>
+        <w:t>branch</w:t>
+      </w:r>
+      <w:proofErr w:type="spellEnd"/>
+      <w:r>
+        <w:rPr>
+          <w:rFonts w:ascii="Lucida Console" w:hAnsi="Lucida Console" w:cs="Lucida Console"/>
+          <w:sz w:val="18"/>
+          <w:szCs w:val="18"/>
+        </w:rPr>
+        <w:t xml:space="preserve"> (pasako kokias sakas turim ir </w:t>
+      </w:r>
+      <w:proofErr w:type="spellStart"/>
+      <w:r>
+        <w:rPr>
+          <w:rFonts w:ascii="Lucida Console" w:hAnsi="Lucida Console" w:cs="Lucida Console"/>
+          <w:sz w:val="18"/>
+          <w:szCs w:val="18"/>
+        </w:rPr>
+        <w:t>kokioj</w:t>
+      </w:r>
+      <w:proofErr w:type="spellEnd"/>
+      <w:r>
+        <w:rPr>
+          <w:rFonts w:ascii="Lucida Console" w:hAnsi="Lucida Console" w:cs="Lucida Console"/>
+          <w:sz w:val="18"/>
+          <w:szCs w:val="18"/>
+        </w:rPr>
+        <w:t xml:space="preserve"> sakoj esam</w:t>
+      </w:r>
+    </w:p>
+    <w:p>
+      <w:pPr>
+        <w:autoSpaceDE w:val="0"/>
+        <w:autoSpaceDN w:val="0"/>
+        <w:adjustRightInd w:val="0"/>
+        <w:spacing w:after="0" w:line="240" w:lineRule="auto"/>
+        <w:rPr>
+          <w:rFonts w:ascii="Lucida Console" w:hAnsi="Lucida Console" w:cs="Lucida Console"/>
+          <w:sz w:val="18"/>
+          <w:szCs w:val="18"/>
+        </w:rPr>
+      </w:pPr>
+    </w:p>
+    <w:p>
+      <w:pPr>
+        <w:autoSpaceDE w:val="0"/>
+        <w:autoSpaceDN w:val="0"/>
+        <w:adjustRightInd w:val="0"/>
+        <w:spacing w:after="0" w:line="240" w:lineRule="auto"/>
+        <w:rPr>
+          <w:rFonts w:ascii="Lucida Console" w:hAnsi="Lucida Console" w:cs="Lucida Console"/>
+          <w:sz w:val="18"/>
+          <w:szCs w:val="18"/>
+        </w:rPr>
+      </w:pPr>
+      <w:r>
+        <w:rPr>
+          <w:rFonts w:ascii="Lucida Console" w:hAnsi="Lucida Console" w:cs="Lucida Console"/>
+          <w:sz w:val="18"/>
+          <w:szCs w:val="18"/>
+        </w:rPr>
+        <w:t>)</w:t>
+      </w:r>
+    </w:p>
+    <w:p>
+      <w:pPr>
         <w:rPr>
           <w:b/>
         </w:rPr>
@@ -539,38 +1218,122 @@
           <w:szCs w:val="18"/>
         </w:rPr>
       </w:pPr>
-      <w:r>
-        <w:rPr>
-          <w:rFonts w:ascii="Lucida Console" w:hAnsi="Lucida Console" w:cs="Lucida Console"/>
-          <w:b/>
-          <w:sz w:val="18"/>
-          <w:szCs w:val="18"/>
-        </w:rPr>
-        <w:t>git branch css-styles</w:t>
-      </w:r>
-    </w:p>
-    <w:p>
-      <w:pPr>
-        <w:autoSpaceDE w:val="0"/>
-        <w:autoSpaceDN w:val="0"/>
-        <w:adjustRightInd w:val="0"/>
-        <w:spacing w:after="0" w:line="240" w:lineRule="auto"/>
-        <w:rPr>
-          <w:rFonts w:ascii="Lucida Console" w:hAnsi="Lucida Console" w:cs="Lucida Console"/>
-          <w:b/>
-          <w:sz w:val="18"/>
-          <w:szCs w:val="18"/>
-        </w:rPr>
-      </w:pPr>
-      <w:r>
-        <w:rPr>
-          <w:rFonts w:ascii="Lucida Console" w:hAnsi="Lucida Console" w:cs="Lucida Console"/>
-          <w:b/>
-          <w:sz w:val="18"/>
-          <w:szCs w:val="18"/>
-        </w:rPr>
-        <w:t>git branch html-functions</w:t>
-      </w:r>
+      <w:proofErr w:type="spellStart"/>
+      <w:r>
+        <w:rPr>
+          <w:rFonts w:ascii="Lucida Console" w:hAnsi="Lucida Console" w:cs="Lucida Console"/>
+          <w:b/>
+          <w:sz w:val="18"/>
+          <w:szCs w:val="18"/>
+        </w:rPr>
+        <w:t>git</w:t>
+      </w:r>
+      <w:proofErr w:type="spellEnd"/>
+      <w:r>
+        <w:rPr>
+          <w:rFonts w:ascii="Lucida Console" w:hAnsi="Lucida Console" w:cs="Lucida Console"/>
+          <w:b/>
+          <w:sz w:val="18"/>
+          <w:szCs w:val="18"/>
+        </w:rPr>
+        <w:t xml:space="preserve"> </w:t>
+      </w:r>
+      <w:proofErr w:type="spellStart"/>
+      <w:r>
+        <w:rPr>
+          <w:rFonts w:ascii="Lucida Console" w:hAnsi="Lucida Console" w:cs="Lucida Console"/>
+          <w:b/>
+          <w:sz w:val="18"/>
+          <w:szCs w:val="18"/>
+        </w:rPr>
+        <w:t>branch</w:t>
+      </w:r>
+      <w:proofErr w:type="spellEnd"/>
+      <w:r>
+        <w:rPr>
+          <w:rFonts w:ascii="Lucida Console" w:hAnsi="Lucida Console" w:cs="Lucida Console"/>
+          <w:b/>
+          <w:sz w:val="18"/>
+          <w:szCs w:val="18"/>
+        </w:rPr>
+        <w:t xml:space="preserve"> </w:t>
+      </w:r>
+      <w:proofErr w:type="spellStart"/>
+      <w:r>
+        <w:rPr>
+          <w:rFonts w:ascii="Lucida Console" w:hAnsi="Lucida Console" w:cs="Lucida Console"/>
+          <w:b/>
+          <w:sz w:val="18"/>
+          <w:szCs w:val="18"/>
+        </w:rPr>
+        <w:t>css-styles</w:t>
+      </w:r>
+      <w:proofErr w:type="spellEnd"/>
+    </w:p>
+    <w:p>
+      <w:pPr>
+        <w:autoSpaceDE w:val="0"/>
+        <w:autoSpaceDN w:val="0"/>
+        <w:adjustRightInd w:val="0"/>
+        <w:spacing w:after="0" w:line="240" w:lineRule="auto"/>
+        <w:rPr>
+          <w:rFonts w:ascii="Lucida Console" w:hAnsi="Lucida Console" w:cs="Lucida Console"/>
+          <w:b/>
+          <w:sz w:val="18"/>
+          <w:szCs w:val="18"/>
+        </w:rPr>
+      </w:pPr>
+      <w:proofErr w:type="spellStart"/>
+      <w:r>
+        <w:rPr>
+          <w:rFonts w:ascii="Lucida Console" w:hAnsi="Lucida Console" w:cs="Lucida Console"/>
+          <w:b/>
+          <w:sz w:val="18"/>
+          <w:szCs w:val="18"/>
+        </w:rPr>
+        <w:t>git</w:t>
+      </w:r>
+      <w:proofErr w:type="spellEnd"/>
+      <w:r>
+        <w:rPr>
+          <w:rFonts w:ascii="Lucida Console" w:hAnsi="Lucida Console" w:cs="Lucida Console"/>
+          <w:b/>
+          <w:sz w:val="18"/>
+          <w:szCs w:val="18"/>
+        </w:rPr>
+        <w:t xml:space="preserve"> </w:t>
+      </w:r>
+      <w:proofErr w:type="spellStart"/>
+      <w:r>
+        <w:rPr>
+          <w:rFonts w:ascii="Lucida Console" w:hAnsi="Lucida Console" w:cs="Lucida Console"/>
+          <w:b/>
+          <w:sz w:val="18"/>
+          <w:szCs w:val="18"/>
+        </w:rPr>
+        <w:t>branch</w:t>
+      </w:r>
+      <w:proofErr w:type="spellEnd"/>
+      <w:r>
+        <w:rPr>
+          <w:rFonts w:ascii="Lucida Console" w:hAnsi="Lucida Console" w:cs="Lucida Console"/>
+          <w:b/>
+          <w:sz w:val="18"/>
+          <w:szCs w:val="18"/>
+        </w:rPr>
+        <w:t xml:space="preserve"> </w:t>
+      </w:r>
+      <w:proofErr w:type="spellStart"/>
+      <w:r>
+        <w:rPr>
+          <w:rFonts w:ascii="Lucida Console" w:hAnsi="Lucida Console" w:cs="Lucida Console"/>
+          <w:b/>
+          <w:sz w:val="18"/>
+          <w:szCs w:val="18"/>
+        </w:rPr>
+        <w:t>html-functions</w:t>
+      </w:r>
+      <w:proofErr w:type="spellEnd"/>
     </w:p>
     <w:p>
       <w:pPr>
@@ -615,104 +1378,356 @@
           <w:sz w:val="18"/>
           <w:szCs w:val="18"/>
         </w:rPr>
-        <w:t xml:space="preserve"> istrinimas: </w:t>
-      </w:r>
-    </w:p>
-    <w:p>
-      <w:pPr>
-        <w:autoSpaceDE w:val="0"/>
-        <w:autoSpaceDN w:val="0"/>
-        <w:adjustRightInd w:val="0"/>
-        <w:spacing w:after="0" w:line="240" w:lineRule="auto"/>
-        <w:rPr>
-          <w:rFonts w:ascii="Lucida Console" w:hAnsi="Lucida Console" w:cs="Lucida Console"/>
-          <w:b/>
-          <w:sz w:val="18"/>
-          <w:szCs w:val="18"/>
-        </w:rPr>
-      </w:pPr>
-      <w:r>
-        <w:rPr>
-          <w:rFonts w:ascii="Lucida Console" w:hAnsi="Lucida Console" w:cs="Lucida Console"/>
-          <w:b/>
-          <w:sz w:val="18"/>
-          <w:szCs w:val="18"/>
-        </w:rPr>
-        <w:t>git branch -d help</w:t>
-      </w:r>
-      <w:r>
-        <w:rPr>
-          <w:rFonts w:ascii="Lucida Console" w:hAnsi="Lucida Console" w:cs="Lucida Console"/>
-          <w:b/>
-          <w:sz w:val="18"/>
-          <w:szCs w:val="18"/>
-        </w:rPr>
-        <w:t xml:space="preserve"> (help yra sakos pavadinimas)</w:t>
-      </w:r>
-    </w:p>
-    <w:p>
-      <w:pPr>
-        <w:autoSpaceDE w:val="0"/>
-        <w:autoSpaceDN w:val="0"/>
-        <w:adjustRightInd w:val="0"/>
-        <w:spacing w:after="0" w:line="240" w:lineRule="auto"/>
-        <w:rPr>
-          <w:rFonts w:ascii="Lucida Console" w:hAnsi="Lucida Console" w:cs="Lucida Console"/>
-          <w:b/>
-          <w:sz w:val="18"/>
-          <w:szCs w:val="18"/>
-        </w:rPr>
-      </w:pPr>
-    </w:p>
-    <w:p>
-      <w:pPr>
-        <w:autoSpaceDE w:val="0"/>
-        <w:autoSpaceDN w:val="0"/>
-        <w:adjustRightInd w:val="0"/>
-        <w:spacing w:after="0" w:line="240" w:lineRule="auto"/>
-        <w:rPr>
-          <w:rFonts w:ascii="Lucida Console" w:hAnsi="Lucida Console" w:cs="Lucida Console"/>
-          <w:sz w:val="18"/>
-          <w:szCs w:val="18"/>
-        </w:rPr>
-      </w:pPr>
-      <w:r>
-        <w:rPr>
-          <w:rFonts w:ascii="Lucida Console" w:hAnsi="Lucida Console" w:cs="Lucida Console"/>
-          <w:sz w:val="18"/>
-          <w:szCs w:val="18"/>
-        </w:rPr>
-        <w:t>Git log (Rodo statistika</w:t>
-      </w:r>
-    </w:p>
-    <w:p>
-      <w:pPr>
-        <w:autoSpaceDE w:val="0"/>
-        <w:autoSpaceDN w:val="0"/>
-        <w:adjustRightInd w:val="0"/>
-        <w:spacing w:after="0" w:line="240" w:lineRule="auto"/>
-        <w:rPr>
-          <w:rFonts w:ascii="Lucida Console" w:hAnsi="Lucida Console" w:cs="Lucida Console"/>
-          <w:sz w:val="18"/>
-          <w:szCs w:val="18"/>
-        </w:rPr>
-      </w:pPr>
-      <w:r>
-        <w:rPr>
-          <w:rFonts w:ascii="Lucida Console" w:hAnsi="Lucida Console" w:cs="Lucida Console"/>
-          <w:sz w:val="18"/>
-          <w:szCs w:val="18"/>
-        </w:rPr>
-        <w:t>Git log –-oneline</w:t>
-      </w:r>
-      <w:r>
-        <w:rPr>
-          <w:rFonts w:ascii="Lucida Console" w:hAnsi="Lucida Console" w:cs="Lucida Console"/>
-          <w:sz w:val="18"/>
-          <w:szCs w:val="18"/>
-        </w:rPr>
-        <w:t xml:space="preserve"> --graph</w:t>
-      </w:r>
+        <w:t xml:space="preserve"> </w:t>
+      </w:r>
+      <w:proofErr w:type="spellStart"/>
+      <w:r>
+        <w:rPr>
+          <w:rFonts w:ascii="Lucida Console" w:hAnsi="Lucida Console" w:cs="Lucida Console"/>
+          <w:b/>
+          <w:sz w:val="18"/>
+          <w:szCs w:val="18"/>
+        </w:rPr>
+        <w:t>istrinimas</w:t>
+      </w:r>
+      <w:proofErr w:type="spellEnd"/>
+      <w:r>
+        <w:rPr>
+          <w:rFonts w:ascii="Lucida Console" w:hAnsi="Lucida Console" w:cs="Lucida Console"/>
+          <w:b/>
+          <w:sz w:val="18"/>
+          <w:szCs w:val="18"/>
+        </w:rPr>
+        <w:t xml:space="preserve">: </w:t>
+      </w:r>
+    </w:p>
+    <w:p>
+      <w:pPr>
+        <w:autoSpaceDE w:val="0"/>
+        <w:autoSpaceDN w:val="0"/>
+        <w:adjustRightInd w:val="0"/>
+        <w:spacing w:after="0" w:line="240" w:lineRule="auto"/>
+        <w:rPr>
+          <w:rFonts w:ascii="Lucida Console" w:hAnsi="Lucida Console" w:cs="Lucida Console"/>
+          <w:b/>
+          <w:sz w:val="18"/>
+          <w:szCs w:val="18"/>
+        </w:rPr>
+      </w:pPr>
+      <w:proofErr w:type="spellStart"/>
+      <w:r>
+        <w:rPr>
+          <w:rFonts w:ascii="Lucida Console" w:hAnsi="Lucida Console" w:cs="Lucida Console"/>
+          <w:b/>
+          <w:sz w:val="18"/>
+          <w:szCs w:val="18"/>
+        </w:rPr>
+        <w:t>git</w:t>
+      </w:r>
+      <w:proofErr w:type="spellEnd"/>
+      <w:r>
+        <w:rPr>
+          <w:rFonts w:ascii="Lucida Console" w:hAnsi="Lucida Console" w:cs="Lucida Console"/>
+          <w:b/>
+          <w:sz w:val="18"/>
+          <w:szCs w:val="18"/>
+        </w:rPr>
+        <w:t xml:space="preserve"> </w:t>
+      </w:r>
+      <w:proofErr w:type="spellStart"/>
+      <w:r>
+        <w:rPr>
+          <w:rFonts w:ascii="Lucida Console" w:hAnsi="Lucida Console" w:cs="Lucida Console"/>
+          <w:b/>
+          <w:sz w:val="18"/>
+          <w:szCs w:val="18"/>
+        </w:rPr>
+        <w:t>branch</w:t>
+      </w:r>
+      <w:proofErr w:type="spellEnd"/>
+      <w:r>
+        <w:rPr>
+          <w:rFonts w:ascii="Lucida Console" w:hAnsi="Lucida Console" w:cs="Lucida Console"/>
+          <w:b/>
+          <w:sz w:val="18"/>
+          <w:szCs w:val="18"/>
+        </w:rPr>
+        <w:t xml:space="preserve"> -d </w:t>
+      </w:r>
+      <w:proofErr w:type="spellStart"/>
+      <w:r>
+        <w:rPr>
+          <w:rFonts w:ascii="Lucida Console" w:hAnsi="Lucida Console" w:cs="Lucida Console"/>
+          <w:b/>
+          <w:sz w:val="18"/>
+          <w:szCs w:val="18"/>
+        </w:rPr>
+        <w:t>help</w:t>
+      </w:r>
+      <w:proofErr w:type="spellEnd"/>
+      <w:r>
+        <w:rPr>
+          <w:rFonts w:ascii="Lucida Console" w:hAnsi="Lucida Console" w:cs="Lucida Console"/>
+          <w:b/>
+          <w:sz w:val="18"/>
+          <w:szCs w:val="18"/>
+        </w:rPr>
+        <w:t xml:space="preserve"> (</w:t>
+      </w:r>
+      <w:proofErr w:type="spellStart"/>
+      <w:r>
+        <w:rPr>
+          <w:rFonts w:ascii="Lucida Console" w:hAnsi="Lucida Console" w:cs="Lucida Console"/>
+          <w:b/>
+          <w:sz w:val="18"/>
+          <w:szCs w:val="18"/>
+        </w:rPr>
+        <w:t>help</w:t>
+      </w:r>
+      <w:proofErr w:type="spellEnd"/>
+      <w:r>
+        <w:rPr>
+          <w:rFonts w:ascii="Lucida Console" w:hAnsi="Lucida Console" w:cs="Lucida Console"/>
+          <w:b/>
+          <w:sz w:val="18"/>
+          <w:szCs w:val="18"/>
+        </w:rPr>
+        <w:t xml:space="preserve"> yra sakos pavadinimas)</w:t>
+      </w:r>
+    </w:p>
+    <w:p>
+      <w:pPr>
+        <w:autoSpaceDE w:val="0"/>
+        <w:autoSpaceDN w:val="0"/>
+        <w:adjustRightInd w:val="0"/>
+        <w:spacing w:after="0" w:line="240" w:lineRule="auto"/>
+        <w:rPr>
+          <w:rFonts w:ascii="Lucida Console" w:hAnsi="Lucida Console" w:cs="Lucida Console"/>
+          <w:b/>
+          <w:sz w:val="18"/>
+          <w:szCs w:val="18"/>
+        </w:rPr>
+      </w:pPr>
+    </w:p>
+    <w:p>
+      <w:pPr>
+        <w:autoSpaceDE w:val="0"/>
+        <w:autoSpaceDN w:val="0"/>
+        <w:adjustRightInd w:val="0"/>
+        <w:spacing w:after="0" w:line="240" w:lineRule="auto"/>
+        <w:rPr>
+          <w:rFonts w:ascii="Lucida Console" w:hAnsi="Lucida Console" w:cs="Lucida Console"/>
+          <w:sz w:val="18"/>
+          <w:szCs w:val="18"/>
+        </w:rPr>
+      </w:pPr>
+      <w:proofErr w:type="spellStart"/>
+      <w:r>
+        <w:rPr>
+          <w:rFonts w:ascii="Lucida Console" w:hAnsi="Lucida Console" w:cs="Lucida Console"/>
+          <w:sz w:val="18"/>
+          <w:szCs w:val="18"/>
+        </w:rPr>
+        <w:t>Git</w:t>
+      </w:r>
+      <w:proofErr w:type="spellEnd"/>
+      <w:r>
+        <w:rPr>
+          <w:rFonts w:ascii="Lucida Console" w:hAnsi="Lucida Console" w:cs="Lucida Console"/>
+          <w:sz w:val="18"/>
+          <w:szCs w:val="18"/>
+        </w:rPr>
+        <w:t xml:space="preserve"> </w:t>
+      </w:r>
+      <w:proofErr w:type="spellStart"/>
+      <w:r>
+        <w:rPr>
+          <w:rFonts w:ascii="Lucida Console" w:hAnsi="Lucida Console" w:cs="Lucida Console"/>
+          <w:sz w:val="18"/>
+          <w:szCs w:val="18"/>
+        </w:rPr>
+        <w:t>log</w:t>
+      </w:r>
+      <w:proofErr w:type="spellEnd"/>
+      <w:r>
+        <w:rPr>
+          <w:rFonts w:ascii="Lucida Console" w:hAnsi="Lucida Console" w:cs="Lucida Console"/>
+          <w:sz w:val="18"/>
+          <w:szCs w:val="18"/>
+        </w:rPr>
+        <w:t xml:space="preserve"> (Rodo statistika</w:t>
+      </w:r>
+      <w:r>
+        <w:rPr>
+          <w:rFonts w:ascii="Lucida Console" w:hAnsi="Lucida Console" w:cs="Lucida Console"/>
+          <w:sz w:val="18"/>
+          <w:szCs w:val="18"/>
+        </w:rPr>
+        <w:t xml:space="preserve">, </w:t>
+      </w:r>
+      <w:r>
+        <w:rPr>
+          <w:rFonts w:ascii="Lucida Console" w:hAnsi="Lucida Console" w:cs="Lucida Console"/>
+          <w:sz w:val="18"/>
+          <w:szCs w:val="18"/>
+        </w:rPr>
+        <w:t>(</w:t>
+      </w:r>
+      <w:r>
+        <w:rPr>
+          <w:rFonts w:ascii="Lucida Console" w:hAnsi="Lucida Console" w:cs="Lucida Console"/>
+          <w:sz w:val="18"/>
+          <w:szCs w:val="18"/>
+        </w:rPr>
+        <w:t xml:space="preserve">išeiti </w:t>
+      </w:r>
+      <w:proofErr w:type="spellStart"/>
+      <w:r>
+        <w:rPr>
+          <w:rFonts w:ascii="Lucida Console" w:hAnsi="Lucida Console" w:cs="Lucida Console"/>
+          <w:sz w:val="18"/>
+          <w:szCs w:val="18"/>
+        </w:rPr>
+        <w:t>is</w:t>
+      </w:r>
+      <w:proofErr w:type="spellEnd"/>
+      <w:r>
+        <w:rPr>
+          <w:rFonts w:ascii="Lucida Console" w:hAnsi="Lucida Console" w:cs="Lucida Console"/>
+          <w:sz w:val="18"/>
+          <w:szCs w:val="18"/>
+        </w:rPr>
+        <w:t xml:space="preserve"> </w:t>
+      </w:r>
+      <w:proofErr w:type="spellStart"/>
+      <w:r>
+        <w:rPr>
+          <w:rFonts w:ascii="Lucida Console" w:hAnsi="Lucida Console" w:cs="Lucida Console"/>
+          <w:sz w:val="18"/>
+          <w:szCs w:val="18"/>
+        </w:rPr>
+        <w:t>git</w:t>
+      </w:r>
+      <w:proofErr w:type="spellEnd"/>
+      <w:r>
+        <w:rPr>
+          <w:rFonts w:ascii="Lucida Console" w:hAnsi="Lucida Console" w:cs="Lucida Console"/>
+          <w:sz w:val="18"/>
+          <w:szCs w:val="18"/>
+        </w:rPr>
+        <w:t xml:space="preserve"> </w:t>
+      </w:r>
+      <w:proofErr w:type="spellStart"/>
+      <w:r>
+        <w:rPr>
+          <w:rFonts w:ascii="Lucida Console" w:hAnsi="Lucida Console" w:cs="Lucida Console"/>
+          <w:sz w:val="18"/>
+          <w:szCs w:val="18"/>
+        </w:rPr>
+        <w:t>logo</w:t>
+      </w:r>
+      <w:proofErr w:type="spellEnd"/>
+      <w:r>
+        <w:rPr>
+          <w:rFonts w:ascii="Lucida Console" w:hAnsi="Lucida Console" w:cs="Lucida Console"/>
+          <w:sz w:val="18"/>
+          <w:szCs w:val="18"/>
+        </w:rPr>
+        <w:t xml:space="preserve"> Q raide spaust</w:t>
+      </w:r>
+      <w:r>
+        <w:rPr>
+          <w:rFonts w:ascii="Lucida Console" w:hAnsi="Lucida Console" w:cs="Lucida Console"/>
+          <w:sz w:val="18"/>
+          <w:szCs w:val="18"/>
+        </w:rPr>
+        <w:t>)!!!</w:t>
+      </w:r>
+      <w:r>
+        <w:rPr>
+          <w:rFonts w:ascii="Lucida Console" w:hAnsi="Lucida Console" w:cs="Lucida Console"/>
+          <w:sz w:val="18"/>
+          <w:szCs w:val="18"/>
+        </w:rPr>
+        <w:t xml:space="preserve"> :D</w:t>
+      </w:r>
+    </w:p>
+    <w:p>
+      <w:pPr>
+        <w:autoSpaceDE w:val="0"/>
+        <w:autoSpaceDN w:val="0"/>
+        <w:adjustRightInd w:val="0"/>
+        <w:spacing w:after="0" w:line="240" w:lineRule="auto"/>
+        <w:rPr>
+          <w:rFonts w:ascii="Lucida Console" w:hAnsi="Lucida Console" w:cs="Lucida Console"/>
+          <w:sz w:val="18"/>
+          <w:szCs w:val="18"/>
+        </w:rPr>
+      </w:pPr>
+      <w:proofErr w:type="spellStart"/>
+      <w:r>
+        <w:rPr>
+          <w:rFonts w:ascii="Lucida Console" w:hAnsi="Lucida Console" w:cs="Lucida Console"/>
+          <w:sz w:val="18"/>
+          <w:szCs w:val="18"/>
+        </w:rPr>
+        <w:t>Git</w:t>
+      </w:r>
+      <w:proofErr w:type="spellEnd"/>
+      <w:r>
+        <w:rPr>
+          <w:rFonts w:ascii="Lucida Console" w:hAnsi="Lucida Console" w:cs="Lucida Console"/>
+          <w:sz w:val="18"/>
+          <w:szCs w:val="18"/>
+        </w:rPr>
+        <w:t xml:space="preserve"> </w:t>
+      </w:r>
+      <w:proofErr w:type="spellStart"/>
+      <w:r>
+        <w:rPr>
+          <w:rFonts w:ascii="Lucida Console" w:hAnsi="Lucida Console" w:cs="Lucida Console"/>
+          <w:sz w:val="18"/>
+          <w:szCs w:val="18"/>
+        </w:rPr>
+        <w:t>log</w:t>
+      </w:r>
+      <w:proofErr w:type="spellEnd"/>
+      <w:r>
+        <w:rPr>
+          <w:rFonts w:ascii="Lucida Console" w:hAnsi="Lucida Console" w:cs="Lucida Console"/>
+          <w:sz w:val="18"/>
+          <w:szCs w:val="18"/>
+        </w:rPr>
+        <w:t xml:space="preserve"> –-</w:t>
+      </w:r>
+      <w:proofErr w:type="spellStart"/>
+      <w:r>
+        <w:rPr>
+          <w:rFonts w:ascii="Lucida Console" w:hAnsi="Lucida Console" w:cs="Lucida Console"/>
+          <w:sz w:val="18"/>
+          <w:szCs w:val="18"/>
+        </w:rPr>
+        <w:t>oneline</w:t>
+      </w:r>
+      <w:proofErr w:type="spellEnd"/>
+      <w:r>
+        <w:rPr>
+          <w:rFonts w:ascii="Lucida Console" w:hAnsi="Lucida Console" w:cs="Lucida Console"/>
+          <w:sz w:val="18"/>
+          <w:szCs w:val="18"/>
+        </w:rPr>
+        <w:t xml:space="preserve"> --</w:t>
+      </w:r>
+      <w:proofErr w:type="spellStart"/>
+      <w:r>
+        <w:rPr>
+          <w:rFonts w:ascii="Lucida Console" w:hAnsi="Lucida Console" w:cs="Lucida Console"/>
+          <w:sz w:val="18"/>
+          <w:szCs w:val="18"/>
+        </w:rPr>
+        <w:t>graph</w:t>
+      </w:r>
+      <w:proofErr w:type="spellEnd"/>
       <w:r>
         <w:rPr>
           <w:rFonts w:ascii="Lucida Console" w:hAnsi="Lucida Console" w:cs="Lucida Console"/>
@@ -729,8 +1744,412 @@
         </w:rPr>
         <w:t>parodo pakeitimus su kodais</w:t>
       </w:r>
+      <w:r>
+        <w:rPr>
+          <w:rFonts w:ascii="Lucida Console" w:hAnsi="Lucida Console" w:cs="Lucida Console"/>
+          <w:sz w:val="18"/>
+          <w:szCs w:val="18"/>
+        </w:rPr>
+        <w:t>)</w:t>
+      </w:r>
+    </w:p>
+    <w:p>
+      <w:pPr>
+        <w:autoSpaceDE w:val="0"/>
+        <w:autoSpaceDN w:val="0"/>
+        <w:adjustRightInd w:val="0"/>
+        <w:spacing w:after="0" w:line="240" w:lineRule="auto"/>
+        <w:rPr>
+          <w:rFonts w:ascii="Lucida Console" w:hAnsi="Lucida Console" w:cs="Lucida Console"/>
+          <w:sz w:val="18"/>
+          <w:szCs w:val="18"/>
+        </w:rPr>
+      </w:pPr>
+    </w:p>
+    <w:p>
+      <w:pPr>
+        <w:autoSpaceDE w:val="0"/>
+        <w:autoSpaceDN w:val="0"/>
+        <w:adjustRightInd w:val="0"/>
+        <w:spacing w:after="0" w:line="240" w:lineRule="auto"/>
+        <w:rPr>
+          <w:rFonts w:ascii="Lucida Console" w:hAnsi="Lucida Console" w:cs="Lucida Console"/>
+          <w:sz w:val="18"/>
+          <w:szCs w:val="18"/>
+        </w:rPr>
+      </w:pPr>
+      <w:proofErr w:type="spellStart"/>
+      <w:r>
+        <w:rPr>
+          <w:rFonts w:ascii="Lucida Console" w:hAnsi="Lucida Console" w:cs="Lucida Console"/>
+          <w:sz w:val="18"/>
+          <w:szCs w:val="18"/>
+        </w:rPr>
+        <w:t>git</w:t>
+      </w:r>
+      <w:proofErr w:type="spellEnd"/>
+      <w:r>
+        <w:rPr>
+          <w:rFonts w:ascii="Lucida Console" w:hAnsi="Lucida Console" w:cs="Lucida Console"/>
+          <w:sz w:val="18"/>
+          <w:szCs w:val="18"/>
+        </w:rPr>
+        <w:t xml:space="preserve"> </w:t>
+      </w:r>
+      <w:proofErr w:type="spellStart"/>
+      <w:r>
+        <w:rPr>
+          <w:rFonts w:ascii="Lucida Console" w:hAnsi="Lucida Console" w:cs="Lucida Console"/>
+          <w:sz w:val="18"/>
+          <w:szCs w:val="18"/>
+        </w:rPr>
+        <w:t>diff(parodys</w:t>
+      </w:r>
+      <w:proofErr w:type="spellEnd"/>
+      <w:r>
+        <w:rPr>
+          <w:rFonts w:ascii="Lucida Console" w:hAnsi="Lucida Console" w:cs="Lucida Console"/>
+          <w:sz w:val="18"/>
+          <w:szCs w:val="18"/>
+        </w:rPr>
+        <w:t xml:space="preserve"> pasikeitimus)</w:t>
+      </w:r>
+    </w:p>
+    <w:p>
+      <w:pPr>
+        <w:autoSpaceDE w:val="0"/>
+        <w:autoSpaceDN w:val="0"/>
+        <w:adjustRightInd w:val="0"/>
+        <w:spacing w:after="0" w:line="240" w:lineRule="auto"/>
+        <w:rPr>
+          <w:rFonts w:ascii="Lucida Console" w:hAnsi="Lucida Console" w:cs="Lucida Console"/>
+          <w:sz w:val="18"/>
+          <w:szCs w:val="18"/>
+        </w:rPr>
+      </w:pPr>
+    </w:p>
+    <w:p>
+      <w:pPr>
+        <w:autoSpaceDE w:val="0"/>
+        <w:autoSpaceDN w:val="0"/>
+        <w:adjustRightInd w:val="0"/>
+        <w:spacing w:after="0" w:line="240" w:lineRule="auto"/>
+        <w:rPr>
+          <w:rFonts w:ascii="Lucida Console" w:hAnsi="Lucida Console" w:cs="Lucida Console"/>
+          <w:sz w:val="18"/>
+          <w:szCs w:val="18"/>
+        </w:rPr>
+      </w:pPr>
+      <w:proofErr w:type="spellStart"/>
+      <w:r>
+        <w:rPr>
+          <w:rFonts w:ascii="Lucida Console" w:hAnsi="Lucida Console" w:cs="Lucida Console"/>
+          <w:sz w:val="18"/>
+          <w:szCs w:val="18"/>
+        </w:rPr>
+        <w:t>git</w:t>
+      </w:r>
+      <w:proofErr w:type="spellEnd"/>
+      <w:r>
+        <w:rPr>
+          <w:rFonts w:ascii="Lucida Console" w:hAnsi="Lucida Console" w:cs="Lucida Console"/>
+          <w:sz w:val="18"/>
+          <w:szCs w:val="18"/>
+        </w:rPr>
+        <w:t xml:space="preserve"> </w:t>
+      </w:r>
+      <w:proofErr w:type="spellStart"/>
+      <w:r>
+        <w:rPr>
+          <w:rFonts w:ascii="Lucida Console" w:hAnsi="Lucida Console" w:cs="Lucida Console"/>
+          <w:sz w:val="18"/>
+          <w:szCs w:val="18"/>
+        </w:rPr>
+        <w:t>stash</w:t>
+      </w:r>
+      <w:proofErr w:type="spellEnd"/>
+      <w:r>
+        <w:rPr>
+          <w:rFonts w:ascii="Lucida Console" w:hAnsi="Lucida Console" w:cs="Lucida Console"/>
+          <w:sz w:val="18"/>
+          <w:szCs w:val="18"/>
+        </w:rPr>
+        <w:t xml:space="preserve"> (</w:t>
+      </w:r>
+      <w:proofErr w:type="spellStart"/>
+      <w:r>
+        <w:rPr>
+          <w:rFonts w:ascii="Lucida Console" w:hAnsi="Lucida Console" w:cs="Lucida Console"/>
+          <w:sz w:val="18"/>
+          <w:szCs w:val="18"/>
+        </w:rPr>
+        <w:t>pries</w:t>
+      </w:r>
+      <w:proofErr w:type="spellEnd"/>
+      <w:r>
+        <w:rPr>
+          <w:rFonts w:ascii="Lucida Console" w:hAnsi="Lucida Console" w:cs="Lucida Console"/>
+          <w:sz w:val="18"/>
+          <w:szCs w:val="18"/>
+        </w:rPr>
+        <w:t xml:space="preserve"> darant nauja </w:t>
+      </w:r>
+      <w:proofErr w:type="spellStart"/>
+      <w:r>
+        <w:rPr>
+          <w:rFonts w:ascii="Lucida Console" w:hAnsi="Lucida Console" w:cs="Lucida Console"/>
+          <w:sz w:val="18"/>
+          <w:szCs w:val="18"/>
+        </w:rPr>
+        <w:t>darba</w:t>
+      </w:r>
+      <w:proofErr w:type="spellEnd"/>
+      <w:r>
+        <w:rPr>
+          <w:rFonts w:ascii="Lucida Console" w:hAnsi="Lucida Console" w:cs="Lucida Console"/>
+          <w:sz w:val="18"/>
+          <w:szCs w:val="18"/>
+        </w:rPr>
+        <w:t xml:space="preserve">, darbo </w:t>
+      </w:r>
+      <w:proofErr w:type="spellStart"/>
+      <w:r>
+        <w:rPr>
+          <w:rFonts w:ascii="Lucida Console" w:hAnsi="Lucida Console" w:cs="Lucida Console"/>
+          <w:sz w:val="18"/>
+          <w:szCs w:val="18"/>
+        </w:rPr>
+        <w:t>issaugojimas</w:t>
+      </w:r>
+      <w:proofErr w:type="spellEnd"/>
+      <w:r>
+        <w:rPr>
+          <w:rFonts w:ascii="Lucida Console" w:hAnsi="Lucida Console" w:cs="Lucida Console"/>
+          <w:sz w:val="18"/>
+          <w:szCs w:val="18"/>
+        </w:rPr>
+        <w:t>)</w:t>
+      </w:r>
+    </w:p>
+    <w:p>
+      <w:pPr>
+        <w:autoSpaceDE w:val="0"/>
+        <w:autoSpaceDN w:val="0"/>
+        <w:adjustRightInd w:val="0"/>
+        <w:spacing w:after="0" w:line="240" w:lineRule="auto"/>
+        <w:rPr>
+          <w:rFonts w:ascii="Lucida Console" w:hAnsi="Lucida Console" w:cs="Lucida Console"/>
+          <w:sz w:val="18"/>
+          <w:szCs w:val="18"/>
+        </w:rPr>
+      </w:pPr>
       <w:bookmarkStart w:id="0" w:name="_GoBack"/>
       <w:bookmarkEnd w:id="0"/>
+    </w:p>
+    <w:p>
+      <w:pPr>
+        <w:autoSpaceDE w:val="0"/>
+        <w:autoSpaceDN w:val="0"/>
+        <w:adjustRightInd w:val="0"/>
+        <w:spacing w:after="0" w:line="240" w:lineRule="auto"/>
+        <w:rPr>
+          <w:rFonts w:ascii="Lucida Console" w:hAnsi="Lucida Console" w:cs="Lucida Console"/>
+          <w:sz w:val="18"/>
+          <w:szCs w:val="18"/>
+        </w:rPr>
+      </w:pPr>
+      <w:proofErr w:type="spellStart"/>
+      <w:r>
+        <w:rPr>
+          <w:rFonts w:ascii="Lucida Console" w:hAnsi="Lucida Console" w:cs="Lucida Console"/>
+          <w:b/>
+          <w:sz w:val="18"/>
+          <w:szCs w:val="18"/>
+        </w:rPr>
+        <w:t>cat</w:t>
+      </w:r>
+      <w:proofErr w:type="spellEnd"/>
+      <w:r>
+        <w:rPr>
+          <w:rFonts w:ascii="Lucida Console" w:hAnsi="Lucida Console" w:cs="Lucida Console"/>
+          <w:sz w:val="18"/>
+          <w:szCs w:val="18"/>
+        </w:rPr>
+        <w:t xml:space="preserve"> ir failo pavadinimas (i </w:t>
+      </w:r>
+      <w:proofErr w:type="spellStart"/>
+      <w:r>
+        <w:rPr>
+          <w:rFonts w:ascii="Lucida Console" w:hAnsi="Lucida Console" w:cs="Lucida Console"/>
+          <w:sz w:val="18"/>
+          <w:szCs w:val="18"/>
+        </w:rPr>
+        <w:t>ekrana</w:t>
+      </w:r>
+      <w:proofErr w:type="spellEnd"/>
+      <w:r>
+        <w:rPr>
+          <w:rFonts w:ascii="Lucida Console" w:hAnsi="Lucida Console" w:cs="Lucida Console"/>
+          <w:sz w:val="18"/>
+          <w:szCs w:val="18"/>
+        </w:rPr>
+        <w:t xml:space="preserve"> </w:t>
+      </w:r>
+      <w:proofErr w:type="spellStart"/>
+      <w:r>
+        <w:rPr>
+          <w:rFonts w:ascii="Lucida Console" w:hAnsi="Lucida Console" w:cs="Lucida Console"/>
+          <w:sz w:val="18"/>
+          <w:szCs w:val="18"/>
+        </w:rPr>
+        <w:t>ismes</w:t>
+      </w:r>
+      <w:proofErr w:type="spellEnd"/>
+      <w:r>
+        <w:rPr>
+          <w:rFonts w:ascii="Lucida Console" w:hAnsi="Lucida Console" w:cs="Lucida Console"/>
+          <w:sz w:val="18"/>
+          <w:szCs w:val="18"/>
+        </w:rPr>
+        <w:t xml:space="preserve"> kas yra faile!!!!)</w:t>
+      </w:r>
+    </w:p>
+    <w:p>
+      <w:pPr>
+        <w:autoSpaceDE w:val="0"/>
+        <w:autoSpaceDN w:val="0"/>
+        <w:adjustRightInd w:val="0"/>
+        <w:spacing w:after="0" w:line="240" w:lineRule="auto"/>
+        <w:rPr>
+          <w:rFonts w:ascii="Lucida Console" w:hAnsi="Lucida Console" w:cs="Lucida Console"/>
+          <w:sz w:val="18"/>
+          <w:szCs w:val="18"/>
+        </w:rPr>
+      </w:pPr>
+    </w:p>
+    <w:p>
+      <w:pPr>
+        <w:autoSpaceDE w:val="0"/>
+        <w:autoSpaceDN w:val="0"/>
+        <w:adjustRightInd w:val="0"/>
+        <w:spacing w:after="0" w:line="240" w:lineRule="auto"/>
+        <w:rPr>
+          <w:rFonts w:ascii="Lucida Console" w:hAnsi="Lucida Console" w:cs="Lucida Console"/>
+          <w:sz w:val="18"/>
+          <w:szCs w:val="18"/>
+        </w:rPr>
+      </w:pPr>
+    </w:p>
+    <w:p>
+      <w:pPr>
+        <w:autoSpaceDE w:val="0"/>
+        <w:autoSpaceDN w:val="0"/>
+        <w:adjustRightInd w:val="0"/>
+        <w:spacing w:after="0" w:line="240" w:lineRule="auto"/>
+        <w:rPr>
+          <w:rFonts w:ascii="Lucida Console" w:hAnsi="Lucida Console" w:cs="Lucida Console"/>
+          <w:b/>
+          <w:sz w:val="28"/>
+          <w:szCs w:val="28"/>
+        </w:rPr>
+      </w:pPr>
+      <w:r>
+        <w:rPr>
+          <w:rFonts w:ascii="Lucida Console" w:hAnsi="Lucida Console" w:cs="Lucida Console"/>
+          <w:b/>
+          <w:sz w:val="28"/>
+          <w:szCs w:val="28"/>
+        </w:rPr>
+        <w:t>NUOTOLINES REPOZITORIJOS</w:t>
+      </w:r>
+    </w:p>
+    <w:p>
+      <w:pPr>
+        <w:autoSpaceDE w:val="0"/>
+        <w:autoSpaceDN w:val="0"/>
+        <w:adjustRightInd w:val="0"/>
+        <w:spacing w:after="0" w:line="240" w:lineRule="auto"/>
+        <w:rPr>
+          <w:rFonts w:ascii="Lucida Console" w:hAnsi="Lucida Console" w:cs="Lucida Console"/>
+          <w:sz w:val="18"/>
+          <w:szCs w:val="18"/>
+        </w:rPr>
+      </w:pPr>
+    </w:p>
+    <w:p>
+      <w:pPr>
+        <w:autoSpaceDE w:val="0"/>
+        <w:autoSpaceDN w:val="0"/>
+        <w:adjustRightInd w:val="0"/>
+        <w:spacing w:after="0" w:line="240" w:lineRule="auto"/>
+        <w:rPr>
+          <w:rFonts w:ascii="Lucida Console" w:hAnsi="Lucida Console" w:cs="Lucida Console"/>
+          <w:sz w:val="18"/>
+          <w:szCs w:val="18"/>
+        </w:rPr>
+      </w:pPr>
+      <w:proofErr w:type="spellStart"/>
+      <w:r>
+        <w:rPr>
+          <w:rFonts w:ascii="Lucida Console" w:hAnsi="Lucida Console" w:cs="Lucida Console"/>
+          <w:sz w:val="18"/>
+          <w:szCs w:val="18"/>
+        </w:rPr>
+        <w:t>git</w:t>
+      </w:r>
+      <w:proofErr w:type="spellEnd"/>
+      <w:r>
+        <w:rPr>
+          <w:rFonts w:ascii="Lucida Console" w:hAnsi="Lucida Console" w:cs="Lucida Console"/>
+          <w:sz w:val="18"/>
+          <w:szCs w:val="18"/>
+        </w:rPr>
+        <w:t xml:space="preserve"> </w:t>
+      </w:r>
+      <w:proofErr w:type="spellStart"/>
+      <w:r>
+        <w:rPr>
+          <w:rFonts w:ascii="Lucida Console" w:hAnsi="Lucida Console" w:cs="Lucida Console"/>
+          <w:sz w:val="18"/>
+          <w:szCs w:val="18"/>
+        </w:rPr>
+        <w:t>remote</w:t>
+      </w:r>
+      <w:proofErr w:type="spellEnd"/>
+      <w:r>
+        <w:rPr>
+          <w:rFonts w:ascii="Lucida Console" w:hAnsi="Lucida Console" w:cs="Lucida Console"/>
+          <w:sz w:val="18"/>
+          <w:szCs w:val="18"/>
+        </w:rPr>
+        <w:t xml:space="preserve"> –v (parodo ar yra </w:t>
+      </w:r>
+      <w:r>
+        <w:rPr>
+          <w:rFonts w:ascii="Lucida Console" w:hAnsi="Lucida Console" w:cs="Lucida Console" w:hint="eastAsia"/>
+          <w:sz w:val="18"/>
+          <w:szCs w:val="18"/>
+        </w:rPr>
+        <w:t>sukonfigūruota</w:t>
+      </w:r>
+      <w:r>
+        <w:rPr>
+          <w:rFonts w:ascii="Lucida Console" w:hAnsi="Lucida Console" w:cs="Lucida Console"/>
+          <w:sz w:val="18"/>
+          <w:szCs w:val="18"/>
+        </w:rPr>
+        <w:t xml:space="preserve"> nuotoline </w:t>
+      </w:r>
+      <w:proofErr w:type="spellStart"/>
+      <w:r>
+        <w:rPr>
+          <w:rFonts w:ascii="Lucida Console" w:hAnsi="Lucida Console" w:cs="Lucida Console"/>
+          <w:sz w:val="18"/>
+          <w:szCs w:val="18"/>
+        </w:rPr>
+        <w:t>repozitorija</w:t>
+      </w:r>
+      <w:proofErr w:type="spellEnd"/>
       <w:r>
         <w:rPr>
           <w:rFonts w:ascii="Lucida Console" w:hAnsi="Lucida Console" w:cs="Lucida Console"/>
@@ -765,77 +2184,797 @@
           <w:szCs w:val="18"/>
         </w:rPr>
       </w:pPr>
-      <w:r>
-        <w:rPr>
-          <w:rFonts w:ascii="Lucida Console" w:hAnsi="Lucida Console" w:cs="Lucida Console"/>
-          <w:sz w:val="18"/>
-          <w:szCs w:val="18"/>
-        </w:rPr>
-        <w:t>git diff</w:t>
-      </w:r>
-      <w:r>
-        <w:rPr>
-          <w:rFonts w:ascii="Lucida Console" w:hAnsi="Lucida Console" w:cs="Lucida Console"/>
-          <w:sz w:val="18"/>
-          <w:szCs w:val="18"/>
-        </w:rPr>
-        <w:t>(parodys pasikeitimus)</w:t>
-      </w:r>
-    </w:p>
-    <w:p>
-      <w:pPr>
-        <w:autoSpaceDE w:val="0"/>
-        <w:autoSpaceDN w:val="0"/>
-        <w:adjustRightInd w:val="0"/>
-        <w:spacing w:after="0" w:line="240" w:lineRule="auto"/>
-        <w:rPr>
-          <w:rFonts w:ascii="Lucida Console" w:hAnsi="Lucida Console" w:cs="Lucida Console"/>
-          <w:sz w:val="18"/>
-          <w:szCs w:val="18"/>
-        </w:rPr>
-      </w:pPr>
-    </w:p>
-    <w:p>
-      <w:pPr>
-        <w:autoSpaceDE w:val="0"/>
-        <w:autoSpaceDN w:val="0"/>
-        <w:adjustRightInd w:val="0"/>
-        <w:spacing w:after="0" w:line="240" w:lineRule="auto"/>
-        <w:rPr>
-          <w:rFonts w:ascii="Lucida Console" w:hAnsi="Lucida Console" w:cs="Lucida Console"/>
-          <w:sz w:val="18"/>
-          <w:szCs w:val="18"/>
-        </w:rPr>
-      </w:pPr>
-      <w:r>
-        <w:rPr>
-          <w:rFonts w:ascii="Lucida Console" w:hAnsi="Lucida Console" w:cs="Lucida Console"/>
-          <w:sz w:val="18"/>
-          <w:szCs w:val="18"/>
-        </w:rPr>
-        <w:t>git stash</w:t>
-      </w:r>
-      <w:r>
-        <w:rPr>
-          <w:rFonts w:ascii="Lucida Console" w:hAnsi="Lucida Console" w:cs="Lucida Console"/>
-          <w:sz w:val="18"/>
-          <w:szCs w:val="18"/>
-        </w:rPr>
-        <w:t xml:space="preserve"> (pries darant nauja darba, darbo issaugojimas)</w:t>
-      </w:r>
-    </w:p>
-    <w:p>
-      <w:pPr>
-        <w:autoSpaceDE w:val="0"/>
-        <w:autoSpaceDN w:val="0"/>
-        <w:adjustRightInd w:val="0"/>
-        <w:spacing w:after="0" w:line="240" w:lineRule="auto"/>
-        <w:rPr>
-          <w:rFonts w:ascii="Lucida Console" w:hAnsi="Lucida Console" w:cs="Lucida Console"/>
-          <w:sz w:val="18"/>
-          <w:szCs w:val="18"/>
-        </w:rPr>
-      </w:pPr>
+      <w:proofErr w:type="spellStart"/>
+      <w:r>
+        <w:rPr>
+          <w:rFonts w:ascii="Lucida Console" w:hAnsi="Lucida Console" w:cs="Lucida Console"/>
+          <w:sz w:val="18"/>
+          <w:szCs w:val="18"/>
+        </w:rPr>
+        <w:t>git</w:t>
+      </w:r>
+      <w:proofErr w:type="spellEnd"/>
+      <w:r>
+        <w:rPr>
+          <w:rFonts w:ascii="Lucida Console" w:hAnsi="Lucida Console" w:cs="Lucida Console"/>
+          <w:sz w:val="18"/>
+          <w:szCs w:val="18"/>
+        </w:rPr>
+        <w:t xml:space="preserve"> </w:t>
+      </w:r>
+      <w:proofErr w:type="spellStart"/>
+      <w:r>
+        <w:rPr>
+          <w:rFonts w:ascii="Lucida Console" w:hAnsi="Lucida Console" w:cs="Lucida Console"/>
+          <w:sz w:val="18"/>
+          <w:szCs w:val="18"/>
+        </w:rPr>
+        <w:t>remote</w:t>
+      </w:r>
+      <w:proofErr w:type="spellEnd"/>
+      <w:r>
+        <w:rPr>
+          <w:rFonts w:ascii="Lucida Console" w:hAnsi="Lucida Console" w:cs="Lucida Console"/>
+          <w:sz w:val="18"/>
+          <w:szCs w:val="18"/>
+        </w:rPr>
+        <w:t xml:space="preserve"> </w:t>
+      </w:r>
+      <w:proofErr w:type="spellStart"/>
+      <w:r>
+        <w:rPr>
+          <w:rFonts w:ascii="Lucida Console" w:hAnsi="Lucida Console" w:cs="Lucida Console"/>
+          <w:sz w:val="18"/>
+          <w:szCs w:val="18"/>
+        </w:rPr>
+        <w:t>add</w:t>
+      </w:r>
+      <w:proofErr w:type="spellEnd"/>
+      <w:r>
+        <w:rPr>
+          <w:rFonts w:ascii="Lucida Console" w:hAnsi="Lucida Console" w:cs="Lucida Console"/>
+          <w:sz w:val="18"/>
+          <w:szCs w:val="18"/>
+        </w:rPr>
+        <w:t xml:space="preserve"> </w:t>
+      </w:r>
+      <w:proofErr w:type="spellStart"/>
+      <w:r>
+        <w:rPr>
+          <w:rFonts w:ascii="Lucida Console" w:hAnsi="Lucida Console" w:cs="Lucida Console"/>
+          <w:sz w:val="18"/>
+          <w:szCs w:val="18"/>
+        </w:rPr>
+        <w:t>origin</w:t>
+      </w:r>
+      <w:proofErr w:type="spellEnd"/>
+      <w:r>
+        <w:rPr>
+          <w:rFonts w:ascii="Lucida Console" w:hAnsi="Lucida Console" w:cs="Lucida Console"/>
+          <w:sz w:val="18"/>
+          <w:szCs w:val="18"/>
+        </w:rPr>
+        <w:t xml:space="preserve"> </w:t>
+      </w:r>
+      <w:hyperlink r:id="rId6" w:history="1">
+        <w:r>
+          <w:rPr>
+            <w:rStyle w:val="Hipersaitas"/>
+            <w:rFonts w:ascii="Lucida Console" w:hAnsi="Lucida Console" w:cs="Lucida Console"/>
+            <w:sz w:val="18"/>
+            <w:szCs w:val="18"/>
+          </w:rPr>
+          <w:t>https://github.com/Dovydasdauksa/zp-18-3.git</w:t>
+        </w:r>
+      </w:hyperlink>
+      <w:r>
+        <w:rPr>
+          <w:rFonts w:ascii="Lucida Console" w:hAnsi="Lucida Console" w:cs="Lucida Console"/>
+          <w:sz w:val="18"/>
+          <w:szCs w:val="18"/>
+        </w:rPr>
+        <w:t xml:space="preserve"> (</w:t>
+      </w:r>
+    </w:p>
+    <w:p>
+      <w:pPr>
+        <w:autoSpaceDE w:val="0"/>
+        <w:autoSpaceDN w:val="0"/>
+        <w:adjustRightInd w:val="0"/>
+        <w:spacing w:after="0" w:line="240" w:lineRule="auto"/>
+        <w:rPr>
+          <w:rFonts w:ascii="Lucida Console" w:hAnsi="Lucida Console" w:cs="Lucida Console"/>
+          <w:sz w:val="18"/>
+          <w:szCs w:val="18"/>
+        </w:rPr>
+      </w:pPr>
+      <w:r>
+        <w:rPr>
+          <w:rFonts w:ascii="Lucida Console" w:hAnsi="Lucida Console" w:cs="Lucida Console"/>
+          <w:sz w:val="18"/>
+          <w:szCs w:val="18"/>
+        </w:rPr>
+        <w:t xml:space="preserve">Bus </w:t>
+      </w:r>
+      <w:proofErr w:type="spellStart"/>
+      <w:r>
+        <w:rPr>
+          <w:rFonts w:ascii="Lucida Console" w:hAnsi="Lucida Console" w:cs="Lucida Console"/>
+          <w:sz w:val="18"/>
+          <w:szCs w:val="18"/>
+        </w:rPr>
+        <w:t>musu</w:t>
+      </w:r>
+      <w:proofErr w:type="spellEnd"/>
+      <w:r>
+        <w:rPr>
+          <w:rFonts w:ascii="Lucida Console" w:hAnsi="Lucida Console" w:cs="Lucida Console"/>
+          <w:sz w:val="18"/>
+          <w:szCs w:val="18"/>
+        </w:rPr>
+        <w:t xml:space="preserve"> nuotoline </w:t>
+      </w:r>
+      <w:proofErr w:type="spellStart"/>
+      <w:r>
+        <w:rPr>
+          <w:rFonts w:ascii="Lucida Console" w:hAnsi="Lucida Console" w:cs="Lucida Console"/>
+          <w:sz w:val="18"/>
+          <w:szCs w:val="18"/>
+        </w:rPr>
+        <w:t>repozitorija</w:t>
+      </w:r>
+      <w:proofErr w:type="spellEnd"/>
+      <w:r>
+        <w:rPr>
+          <w:rFonts w:ascii="Lucida Console" w:hAnsi="Lucida Console" w:cs="Lucida Console"/>
+          <w:sz w:val="18"/>
+          <w:szCs w:val="18"/>
+        </w:rPr>
+        <w:t xml:space="preserve"> turinti </w:t>
+      </w:r>
+      <w:proofErr w:type="spellStart"/>
+      <w:r>
+        <w:rPr>
+          <w:rFonts w:ascii="Lucida Console" w:hAnsi="Lucida Console" w:cs="Lucida Console"/>
+          <w:sz w:val="18"/>
+          <w:szCs w:val="18"/>
+        </w:rPr>
+        <w:t>master</w:t>
+      </w:r>
+      <w:proofErr w:type="spellEnd"/>
+      <w:r>
+        <w:rPr>
+          <w:rFonts w:ascii="Lucida Console" w:hAnsi="Lucida Console" w:cs="Lucida Console"/>
+          <w:sz w:val="18"/>
+          <w:szCs w:val="18"/>
+        </w:rPr>
+        <w:t xml:space="preserve"> saka )</w:t>
+      </w:r>
+    </w:p>
+    <w:p>
+      <w:pPr>
+        <w:autoSpaceDE w:val="0"/>
+        <w:autoSpaceDN w:val="0"/>
+        <w:adjustRightInd w:val="0"/>
+        <w:spacing w:after="0" w:line="240" w:lineRule="auto"/>
+        <w:rPr>
+          <w:rFonts w:ascii="Lucida Console" w:hAnsi="Lucida Console" w:cs="Lucida Console"/>
+          <w:sz w:val="18"/>
+          <w:szCs w:val="18"/>
+        </w:rPr>
+      </w:pPr>
+    </w:p>
+    <w:p>
+      <w:pPr>
+        <w:autoSpaceDE w:val="0"/>
+        <w:autoSpaceDN w:val="0"/>
+        <w:adjustRightInd w:val="0"/>
+        <w:spacing w:after="0" w:line="240" w:lineRule="auto"/>
+        <w:rPr>
+          <w:rFonts w:ascii="Lucida Console" w:hAnsi="Lucida Console" w:cs="Lucida Console"/>
+          <w:sz w:val="18"/>
+          <w:szCs w:val="18"/>
+        </w:rPr>
+      </w:pPr>
+      <w:proofErr w:type="spellStart"/>
+      <w:r>
+        <w:rPr>
+          <w:rFonts w:ascii="Lucida Console" w:hAnsi="Lucida Console" w:cs="Lucida Console"/>
+          <w:sz w:val="18"/>
+          <w:szCs w:val="18"/>
+        </w:rPr>
+        <w:t>Git</w:t>
+      </w:r>
+      <w:proofErr w:type="spellEnd"/>
+      <w:r>
+        <w:rPr>
+          <w:rFonts w:ascii="Lucida Console" w:hAnsi="Lucida Console" w:cs="Lucida Console"/>
+          <w:sz w:val="18"/>
+          <w:szCs w:val="18"/>
+        </w:rPr>
+        <w:t xml:space="preserve"> </w:t>
+      </w:r>
+      <w:proofErr w:type="spellStart"/>
+      <w:r>
+        <w:rPr>
+          <w:rFonts w:ascii="Lucida Console" w:hAnsi="Lucida Console" w:cs="Lucida Console"/>
+          <w:sz w:val="18"/>
+          <w:szCs w:val="18"/>
+        </w:rPr>
+        <w:t>fetch</w:t>
+      </w:r>
+      <w:proofErr w:type="spellEnd"/>
+      <w:r>
+        <w:rPr>
+          <w:rFonts w:ascii="Lucida Console" w:hAnsi="Lucida Console" w:cs="Lucida Console"/>
+          <w:sz w:val="18"/>
+          <w:szCs w:val="18"/>
+        </w:rPr>
+        <w:t xml:space="preserve"> (Komanda nueina i nuotoline </w:t>
+      </w:r>
+      <w:proofErr w:type="spellStart"/>
+      <w:r>
+        <w:rPr>
+          <w:rFonts w:ascii="Lucida Console" w:hAnsi="Lucida Console" w:cs="Lucida Console"/>
+          <w:sz w:val="18"/>
+          <w:szCs w:val="18"/>
+        </w:rPr>
+        <w:t>repozitorija</w:t>
+      </w:r>
+      <w:proofErr w:type="spellEnd"/>
+      <w:r>
+        <w:rPr>
+          <w:rFonts w:ascii="Lucida Console" w:hAnsi="Lucida Console" w:cs="Lucida Console"/>
+          <w:sz w:val="18"/>
+          <w:szCs w:val="18"/>
+        </w:rPr>
+        <w:t xml:space="preserve"> ir paklausia ar yra padaryta kokiu nors pakeitimu)</w:t>
+      </w:r>
+    </w:p>
+    <w:p>
+      <w:pPr>
+        <w:autoSpaceDE w:val="0"/>
+        <w:autoSpaceDN w:val="0"/>
+        <w:adjustRightInd w:val="0"/>
+        <w:spacing w:after="0" w:line="240" w:lineRule="auto"/>
+        <w:rPr>
+          <w:rFonts w:ascii="Lucida Console" w:hAnsi="Lucida Console" w:cs="Lucida Console"/>
+          <w:sz w:val="18"/>
+          <w:szCs w:val="18"/>
+        </w:rPr>
+      </w:pPr>
+    </w:p>
+    <w:p>
+      <w:pPr>
+        <w:autoSpaceDE w:val="0"/>
+        <w:autoSpaceDN w:val="0"/>
+        <w:adjustRightInd w:val="0"/>
+        <w:spacing w:after="0" w:line="240" w:lineRule="auto"/>
+        <w:rPr>
+          <w:rFonts w:ascii="Lucida Console" w:hAnsi="Lucida Console" w:cs="Lucida Console"/>
+          <w:sz w:val="18"/>
+          <w:szCs w:val="18"/>
+        </w:rPr>
+      </w:pPr>
+      <w:proofErr w:type="spellStart"/>
+      <w:r>
+        <w:rPr>
+          <w:rFonts w:ascii="Lucida Console" w:hAnsi="Lucida Console" w:cs="Lucida Console"/>
+          <w:sz w:val="18"/>
+          <w:szCs w:val="18"/>
+        </w:rPr>
+        <w:t>Git</w:t>
+      </w:r>
+      <w:proofErr w:type="spellEnd"/>
+      <w:r>
+        <w:rPr>
+          <w:rFonts w:ascii="Lucida Console" w:hAnsi="Lucida Console" w:cs="Lucida Console"/>
+          <w:sz w:val="18"/>
+          <w:szCs w:val="18"/>
+        </w:rPr>
+        <w:t xml:space="preserve"> </w:t>
+      </w:r>
+      <w:proofErr w:type="spellStart"/>
+      <w:r>
+        <w:rPr>
+          <w:rFonts w:ascii="Lucida Console" w:hAnsi="Lucida Console" w:cs="Lucida Console"/>
+          <w:sz w:val="18"/>
+          <w:szCs w:val="18"/>
+        </w:rPr>
+        <w:t>push</w:t>
+      </w:r>
+      <w:proofErr w:type="spellEnd"/>
+      <w:r>
+        <w:rPr>
+          <w:rFonts w:ascii="Lucida Console" w:hAnsi="Lucida Console" w:cs="Lucida Console"/>
+          <w:sz w:val="18"/>
+          <w:szCs w:val="18"/>
+        </w:rPr>
+        <w:t xml:space="preserve"> (I nuotoline </w:t>
+      </w:r>
+      <w:proofErr w:type="spellStart"/>
+      <w:r>
+        <w:rPr>
+          <w:rFonts w:ascii="Lucida Console" w:hAnsi="Lucida Console" w:cs="Lucida Console"/>
+          <w:sz w:val="18"/>
+          <w:szCs w:val="18"/>
+        </w:rPr>
+        <w:t>repozitorija</w:t>
+      </w:r>
+      <w:proofErr w:type="spellEnd"/>
+      <w:r>
+        <w:rPr>
+          <w:rFonts w:ascii="Lucida Console" w:hAnsi="Lucida Console" w:cs="Lucida Console"/>
+          <w:sz w:val="18"/>
+          <w:szCs w:val="18"/>
+        </w:rPr>
+        <w:t xml:space="preserve"> galim </w:t>
+      </w:r>
+      <w:proofErr w:type="spellStart"/>
+      <w:r>
+        <w:rPr>
+          <w:rFonts w:ascii="Lucida Console" w:hAnsi="Lucida Console" w:cs="Lucida Console"/>
+          <w:sz w:val="18"/>
+          <w:szCs w:val="18"/>
+        </w:rPr>
+        <w:t>prideti</w:t>
+      </w:r>
+      <w:proofErr w:type="spellEnd"/>
+      <w:r>
+        <w:rPr>
+          <w:rFonts w:ascii="Lucida Console" w:hAnsi="Lucida Console" w:cs="Lucida Console"/>
+          <w:sz w:val="18"/>
+          <w:szCs w:val="18"/>
+        </w:rPr>
+        <w:t xml:space="preserve"> lokalia </w:t>
+      </w:r>
+      <w:proofErr w:type="spellStart"/>
+      <w:r>
+        <w:rPr>
+          <w:rFonts w:ascii="Lucida Console" w:hAnsi="Lucida Console" w:cs="Lucida Console"/>
+          <w:sz w:val="18"/>
+          <w:szCs w:val="18"/>
+        </w:rPr>
+        <w:t>repozitorija</w:t>
+      </w:r>
+      <w:proofErr w:type="spellEnd"/>
+      <w:r>
+        <w:rPr>
+          <w:rFonts w:ascii="Lucida Console" w:hAnsi="Lucida Console" w:cs="Lucida Console"/>
+          <w:sz w:val="18"/>
+          <w:szCs w:val="18"/>
+        </w:rPr>
+        <w:t>)</w:t>
+      </w:r>
+    </w:p>
+    <w:p>
+      <w:pPr>
+        <w:autoSpaceDE w:val="0"/>
+        <w:autoSpaceDN w:val="0"/>
+        <w:adjustRightInd w:val="0"/>
+        <w:spacing w:after="0" w:line="240" w:lineRule="auto"/>
+        <w:rPr>
+          <w:rFonts w:ascii="Lucida Console" w:hAnsi="Lucida Console" w:cs="Lucida Console"/>
+          <w:sz w:val="18"/>
+          <w:szCs w:val="18"/>
+        </w:rPr>
+      </w:pPr>
+    </w:p>
+    <w:p>
+      <w:pPr>
+        <w:autoSpaceDE w:val="0"/>
+        <w:autoSpaceDN w:val="0"/>
+        <w:adjustRightInd w:val="0"/>
+        <w:spacing w:after="0" w:line="240" w:lineRule="auto"/>
+        <w:rPr>
+          <w:rFonts w:ascii="Lucida Console" w:hAnsi="Lucida Console" w:cs="Lucida Console"/>
+          <w:sz w:val="18"/>
+          <w:szCs w:val="18"/>
+        </w:rPr>
+      </w:pPr>
+      <w:proofErr w:type="spellStart"/>
+      <w:r>
+        <w:rPr>
+          <w:rFonts w:ascii="Lucida Console" w:hAnsi="Lucida Console" w:cs="Lucida Console"/>
+          <w:sz w:val="18"/>
+          <w:szCs w:val="18"/>
+        </w:rPr>
+        <w:t>git</w:t>
+      </w:r>
+      <w:proofErr w:type="spellEnd"/>
+      <w:r>
+        <w:rPr>
+          <w:rFonts w:ascii="Lucida Console" w:hAnsi="Lucida Console" w:cs="Lucida Console"/>
+          <w:sz w:val="18"/>
+          <w:szCs w:val="18"/>
+        </w:rPr>
+        <w:t xml:space="preserve"> </w:t>
+      </w:r>
+      <w:proofErr w:type="spellStart"/>
+      <w:r>
+        <w:rPr>
+          <w:rFonts w:ascii="Lucida Console" w:hAnsi="Lucida Console" w:cs="Lucida Console"/>
+          <w:sz w:val="18"/>
+          <w:szCs w:val="18"/>
+        </w:rPr>
+        <w:t>push</w:t>
+      </w:r>
+      <w:proofErr w:type="spellEnd"/>
+      <w:r>
+        <w:rPr>
+          <w:rFonts w:ascii="Lucida Console" w:hAnsi="Lucida Console" w:cs="Lucida Console"/>
+          <w:sz w:val="18"/>
+          <w:szCs w:val="18"/>
+        </w:rPr>
+        <w:t xml:space="preserve"> -u </w:t>
+      </w:r>
+      <w:proofErr w:type="spellStart"/>
+      <w:r>
+        <w:rPr>
+          <w:rFonts w:ascii="Lucida Console" w:hAnsi="Lucida Console" w:cs="Lucida Console"/>
+          <w:sz w:val="18"/>
+          <w:szCs w:val="18"/>
+        </w:rPr>
+        <w:t>origin</w:t>
+      </w:r>
+      <w:proofErr w:type="spellEnd"/>
+      <w:r>
+        <w:rPr>
+          <w:rFonts w:ascii="Lucida Console" w:hAnsi="Lucida Console" w:cs="Lucida Console"/>
+          <w:sz w:val="18"/>
+          <w:szCs w:val="18"/>
+        </w:rPr>
+        <w:t xml:space="preserve"> </w:t>
+      </w:r>
+      <w:proofErr w:type="spellStart"/>
+      <w:r>
+        <w:rPr>
+          <w:rFonts w:ascii="Lucida Console" w:hAnsi="Lucida Console" w:cs="Lucida Console"/>
+          <w:sz w:val="18"/>
+          <w:szCs w:val="18"/>
+        </w:rPr>
+        <w:t>master</w:t>
+      </w:r>
+      <w:proofErr w:type="spellEnd"/>
+      <w:r>
+        <w:rPr>
+          <w:rFonts w:ascii="Lucida Console" w:hAnsi="Lucida Console" w:cs="Lucida Console"/>
+          <w:sz w:val="18"/>
+          <w:szCs w:val="18"/>
+        </w:rPr>
+        <w:t xml:space="preserve"> (</w:t>
+      </w:r>
+      <w:proofErr w:type="spellStart"/>
+      <w:r>
+        <w:rPr>
+          <w:rFonts w:ascii="Lucida Console" w:hAnsi="Lucida Console" w:cs="Lucida Console"/>
+          <w:sz w:val="18"/>
+          <w:szCs w:val="18"/>
+        </w:rPr>
+        <w:t>Isiuncia</w:t>
+      </w:r>
+      <w:proofErr w:type="spellEnd"/>
+      <w:r>
+        <w:rPr>
+          <w:rFonts w:ascii="Lucida Console" w:hAnsi="Lucida Console" w:cs="Lucida Console"/>
+          <w:sz w:val="18"/>
+          <w:szCs w:val="18"/>
+        </w:rPr>
+        <w:t xml:space="preserve">  lokalia </w:t>
+      </w:r>
+      <w:proofErr w:type="spellStart"/>
+      <w:r>
+        <w:rPr>
+          <w:rFonts w:ascii="Lucida Console" w:hAnsi="Lucida Console" w:cs="Lucida Console"/>
+          <w:sz w:val="18"/>
+          <w:szCs w:val="18"/>
+        </w:rPr>
+        <w:t>repozitorija</w:t>
+      </w:r>
+      <w:proofErr w:type="spellEnd"/>
+      <w:r>
+        <w:rPr>
+          <w:rFonts w:ascii="Lucida Console" w:hAnsi="Lucida Console" w:cs="Lucida Console"/>
+          <w:sz w:val="18"/>
+          <w:szCs w:val="18"/>
+        </w:rPr>
+        <w:t xml:space="preserve"> , ir jei ten </w:t>
+      </w:r>
+      <w:proofErr w:type="spellStart"/>
+      <w:r>
+        <w:rPr>
+          <w:rFonts w:ascii="Lucida Console" w:hAnsi="Lucida Console" w:cs="Lucida Console"/>
+          <w:sz w:val="18"/>
+          <w:szCs w:val="18"/>
+        </w:rPr>
+        <w:t>tus</w:t>
+      </w:r>
+      <w:r>
+        <w:rPr>
+          <w:rFonts w:ascii="Lucida Console" w:hAnsi="Lucida Console" w:cs="Lucida Console"/>
+          <w:sz w:val="18"/>
+          <w:szCs w:val="18"/>
+        </w:rPr>
+        <w:t>cia</w:t>
+      </w:r>
+      <w:proofErr w:type="spellEnd"/>
+      <w:r>
+        <w:rPr>
+          <w:rFonts w:ascii="Lucida Console" w:hAnsi="Lucida Console" w:cs="Lucida Console"/>
+          <w:sz w:val="18"/>
+          <w:szCs w:val="18"/>
+        </w:rPr>
+        <w:t xml:space="preserve"> atnaujins jos turini. Jei </w:t>
+      </w:r>
+      <w:proofErr w:type="spellStart"/>
+      <w:r>
+        <w:rPr>
+          <w:rFonts w:ascii="Lucida Console" w:hAnsi="Lucida Console" w:cs="Lucida Console"/>
+          <w:sz w:val="18"/>
+          <w:szCs w:val="18"/>
+        </w:rPr>
+        <w:t>ka</w:t>
+      </w:r>
+      <w:r>
+        <w:rPr>
+          <w:rFonts w:ascii="Lucida Console" w:hAnsi="Lucida Console" w:cs="Lucida Console"/>
+          <w:sz w:val="18"/>
+          <w:szCs w:val="18"/>
+        </w:rPr>
+        <w:t>zkas</w:t>
+      </w:r>
+      <w:proofErr w:type="spellEnd"/>
+      <w:r>
+        <w:rPr>
+          <w:rFonts w:ascii="Lucida Console" w:hAnsi="Lucida Console" w:cs="Lucida Console"/>
+          <w:sz w:val="18"/>
+          <w:szCs w:val="18"/>
+        </w:rPr>
+        <w:t xml:space="preserve"> yra gausim </w:t>
+      </w:r>
+      <w:proofErr w:type="spellStart"/>
+      <w:r>
+        <w:rPr>
+          <w:rFonts w:ascii="Lucida Console" w:hAnsi="Lucida Console" w:cs="Lucida Console"/>
+          <w:sz w:val="18"/>
+          <w:szCs w:val="18"/>
+        </w:rPr>
+        <w:t>pranesimu</w:t>
+      </w:r>
+      <w:proofErr w:type="spellEnd"/>
+      <w:r>
+        <w:rPr>
+          <w:rFonts w:ascii="Lucida Console" w:hAnsi="Lucida Console" w:cs="Lucida Console"/>
+          <w:sz w:val="18"/>
+          <w:szCs w:val="18"/>
+        </w:rPr>
+        <w:t>)</w:t>
+      </w:r>
+      <w:r>
+        <w:rPr>
+          <w:rFonts w:ascii="Lucida Console" w:hAnsi="Lucida Console" w:cs="Lucida Console"/>
+          <w:sz w:val="18"/>
+          <w:szCs w:val="18"/>
+        </w:rPr>
+        <w:t xml:space="preserve"> –u reiškias </w:t>
+      </w:r>
+      <w:proofErr w:type="spellStart"/>
+      <w:r>
+        <w:rPr>
+          <w:rFonts w:ascii="Lucida Console" w:hAnsi="Lucida Console" w:cs="Lucida Console"/>
+          <w:sz w:val="18"/>
+          <w:szCs w:val="18"/>
+        </w:rPr>
+        <w:t>update</w:t>
+      </w:r>
+      <w:proofErr w:type="spellEnd"/>
+      <w:r>
+        <w:rPr>
+          <w:rFonts w:ascii="Lucida Console" w:hAnsi="Lucida Console" w:cs="Lucida Console"/>
+          <w:sz w:val="18"/>
+          <w:szCs w:val="18"/>
+        </w:rPr>
+        <w:t>!</w:t>
+      </w:r>
+    </w:p>
+    <w:p>
+      <w:pPr>
+        <w:autoSpaceDE w:val="0"/>
+        <w:autoSpaceDN w:val="0"/>
+        <w:adjustRightInd w:val="0"/>
+        <w:spacing w:after="0" w:line="240" w:lineRule="auto"/>
+        <w:rPr>
+          <w:rFonts w:ascii="Lucida Console" w:hAnsi="Lucida Console" w:cs="Lucida Console"/>
+          <w:sz w:val="18"/>
+          <w:szCs w:val="18"/>
+        </w:rPr>
+      </w:pPr>
+    </w:p>
+    <w:p>
+      <w:pPr>
+        <w:autoSpaceDE w:val="0"/>
+        <w:autoSpaceDN w:val="0"/>
+        <w:adjustRightInd w:val="0"/>
+        <w:spacing w:after="0" w:line="240" w:lineRule="auto"/>
+        <w:rPr>
+          <w:rFonts w:ascii="Lucida Console" w:hAnsi="Lucida Console" w:cs="Lucida Console"/>
+          <w:b/>
+          <w:sz w:val="18"/>
+          <w:szCs w:val="18"/>
+        </w:rPr>
+      </w:pPr>
+      <w:proofErr w:type="spellStart"/>
+      <w:r>
+        <w:rPr>
+          <w:rFonts w:ascii="Lucida Console" w:hAnsi="Lucida Console" w:cs="Lucida Console"/>
+          <w:b/>
+          <w:sz w:val="18"/>
+          <w:szCs w:val="18"/>
+        </w:rPr>
+        <w:t>GITé</w:t>
+      </w:r>
+      <w:proofErr w:type="spellEnd"/>
+      <w:r>
+        <w:rPr>
+          <w:rFonts w:ascii="Lucida Console" w:hAnsi="Lucida Console" w:cs="Lucida Console"/>
+          <w:b/>
+          <w:sz w:val="18"/>
+          <w:szCs w:val="18"/>
+        </w:rPr>
+        <w:t xml:space="preserve"> HUBE </w:t>
+      </w:r>
+      <w:proofErr w:type="spellStart"/>
+      <w:r>
+        <w:rPr>
+          <w:rFonts w:ascii="Lucida Console" w:hAnsi="Lucida Console" w:cs="Lucida Console"/>
+          <w:b/>
+          <w:sz w:val="18"/>
+          <w:szCs w:val="18"/>
+        </w:rPr>
+        <w:t>nera</w:t>
+      </w:r>
+      <w:proofErr w:type="spellEnd"/>
+      <w:r>
+        <w:rPr>
+          <w:rFonts w:ascii="Lucida Console" w:hAnsi="Lucida Console" w:cs="Lucida Console"/>
+          <w:b/>
+          <w:sz w:val="18"/>
+          <w:szCs w:val="18"/>
+        </w:rPr>
+        <w:t xml:space="preserve"> indeksavimo zonos , </w:t>
+      </w:r>
+      <w:proofErr w:type="spellStart"/>
+      <w:r>
+        <w:rPr>
+          <w:rFonts w:ascii="Lucida Console" w:hAnsi="Lucida Console" w:cs="Lucida Console"/>
+          <w:b/>
+          <w:sz w:val="18"/>
+          <w:szCs w:val="18"/>
+        </w:rPr>
+        <w:t>iskart</w:t>
+      </w:r>
+      <w:proofErr w:type="spellEnd"/>
+      <w:r>
+        <w:rPr>
+          <w:rFonts w:ascii="Lucida Console" w:hAnsi="Lucida Console" w:cs="Lucida Console"/>
+          <w:b/>
+          <w:sz w:val="18"/>
+          <w:szCs w:val="18"/>
+        </w:rPr>
+        <w:t xml:space="preserve"> deda i </w:t>
+      </w:r>
+      <w:proofErr w:type="spellStart"/>
+      <w:r>
+        <w:rPr>
+          <w:rFonts w:ascii="Lucida Console" w:hAnsi="Lucida Console" w:cs="Lucida Console"/>
+          <w:b/>
+          <w:sz w:val="18"/>
+          <w:szCs w:val="18"/>
+        </w:rPr>
+        <w:t>repozitorija</w:t>
+      </w:r>
+      <w:proofErr w:type="spellEnd"/>
+      <w:r>
+        <w:rPr>
+          <w:rFonts w:ascii="Lucida Console" w:hAnsi="Lucida Console" w:cs="Lucida Console"/>
+          <w:b/>
+          <w:sz w:val="18"/>
+          <w:szCs w:val="18"/>
+        </w:rPr>
+        <w:t>!!</w:t>
+      </w:r>
+    </w:p>
+    <w:p>
+      <w:pPr>
+        <w:autoSpaceDE w:val="0"/>
+        <w:autoSpaceDN w:val="0"/>
+        <w:adjustRightInd w:val="0"/>
+        <w:spacing w:after="0" w:line="240" w:lineRule="auto"/>
+        <w:rPr>
+          <w:rFonts w:ascii="Lucida Console" w:hAnsi="Lucida Console" w:cs="Lucida Console"/>
+          <w:sz w:val="18"/>
+          <w:szCs w:val="18"/>
+        </w:rPr>
+      </w:pPr>
+    </w:p>
+    <w:p>
+      <w:pPr>
+        <w:autoSpaceDE w:val="0"/>
+        <w:autoSpaceDN w:val="0"/>
+        <w:adjustRightInd w:val="0"/>
+        <w:spacing w:after="0" w:line="240" w:lineRule="auto"/>
+        <w:rPr>
+          <w:rFonts w:ascii="Lucida Console" w:hAnsi="Lucida Console" w:cs="Lucida Console"/>
+          <w:sz w:val="18"/>
+          <w:szCs w:val="18"/>
+        </w:rPr>
+      </w:pPr>
+      <w:r>
+        <w:rPr>
+          <w:rFonts w:ascii="Lucida Console" w:hAnsi="Lucida Console" w:cs="Lucida Console"/>
+          <w:sz w:val="18"/>
+          <w:szCs w:val="18"/>
+        </w:rPr>
+        <w:t xml:space="preserve">Jei norim padaryti pakeitimus lokalioj </w:t>
+      </w:r>
+      <w:proofErr w:type="spellStart"/>
+      <w:r>
+        <w:rPr>
+          <w:rFonts w:ascii="Lucida Console" w:hAnsi="Lucida Console" w:cs="Lucida Console"/>
+          <w:sz w:val="18"/>
+          <w:szCs w:val="18"/>
+        </w:rPr>
+        <w:t>repozitorijoi</w:t>
+      </w:r>
+      <w:proofErr w:type="spellEnd"/>
+      <w:r>
+        <w:rPr>
+          <w:rFonts w:ascii="Lucida Console" w:hAnsi="Lucida Console" w:cs="Lucida Console"/>
+          <w:sz w:val="18"/>
+          <w:szCs w:val="18"/>
+        </w:rPr>
+        <w:t xml:space="preserve"> reik padaryti </w:t>
+      </w:r>
+      <w:proofErr w:type="spellStart"/>
+      <w:r>
+        <w:rPr>
+          <w:rFonts w:ascii="Lucida Console" w:hAnsi="Lucida Console" w:cs="Lucida Console"/>
+          <w:b/>
+          <w:sz w:val="18"/>
+          <w:szCs w:val="18"/>
+        </w:rPr>
+        <w:t>Git</w:t>
+      </w:r>
+      <w:proofErr w:type="spellEnd"/>
+      <w:r>
+        <w:rPr>
+          <w:rFonts w:ascii="Lucida Console" w:hAnsi="Lucida Console" w:cs="Lucida Console"/>
+          <w:b/>
+          <w:sz w:val="18"/>
+          <w:szCs w:val="18"/>
+        </w:rPr>
+        <w:t xml:space="preserve"> </w:t>
+      </w:r>
+      <w:proofErr w:type="spellStart"/>
+      <w:r>
+        <w:rPr>
+          <w:rFonts w:ascii="Lucida Console" w:hAnsi="Lucida Console" w:cs="Lucida Console"/>
+          <w:b/>
+          <w:sz w:val="18"/>
+          <w:szCs w:val="18"/>
+        </w:rPr>
+        <w:t>Pull</w:t>
+      </w:r>
+      <w:proofErr w:type="spellEnd"/>
+      <w:r>
+        <w:rPr>
+          <w:rFonts w:ascii="Lucida Console" w:hAnsi="Lucida Console" w:cs="Lucida Console"/>
+          <w:b/>
+          <w:sz w:val="18"/>
+          <w:szCs w:val="18"/>
+        </w:rPr>
+        <w:t>!!!</w:t>
+      </w:r>
     </w:p>
     <w:p>
       <w:pPr>

--- a/GIT.docx
+++ b/GIT.docx
@@ -1943,8 +1943,6 @@
           <w:szCs w:val="18"/>
         </w:rPr>
       </w:pPr>
-      <w:bookmarkStart w:id="0" w:name="_GoBack"/>
-      <w:bookmarkEnd w:id="0"/>
     </w:p>
     <w:p>
       <w:pPr>
@@ -2359,6 +2357,452 @@
         <w:spacing w:after="0" w:line="240" w:lineRule="auto"/>
         <w:rPr>
           <w:rFonts w:ascii="Lucida Console" w:hAnsi="Lucida Console" w:cs="Lucida Console"/>
+          <w:b/>
+          <w:sz w:val="18"/>
+          <w:szCs w:val="18"/>
+        </w:rPr>
+      </w:pPr>
+      <w:proofErr w:type="spellStart"/>
+      <w:r>
+        <w:rPr>
+          <w:rFonts w:ascii="Lucida Console" w:hAnsi="Lucida Console" w:cs="Lucida Console"/>
+          <w:sz w:val="18"/>
+          <w:szCs w:val="18"/>
+        </w:rPr>
+        <w:lastRenderedPageBreak/>
+        <w:t>git</w:t>
+      </w:r>
+      <w:proofErr w:type="spellEnd"/>
+      <w:r>
+        <w:rPr>
+          <w:rFonts w:ascii="Lucida Console" w:hAnsi="Lucida Console" w:cs="Lucida Console"/>
+          <w:sz w:val="18"/>
+          <w:szCs w:val="18"/>
+        </w:rPr>
+        <w:t xml:space="preserve"> </w:t>
+      </w:r>
+      <w:proofErr w:type="spellStart"/>
+      <w:r>
+        <w:rPr>
+          <w:rFonts w:ascii="Lucida Console" w:hAnsi="Lucida Console" w:cs="Lucida Console"/>
+          <w:sz w:val="18"/>
+          <w:szCs w:val="18"/>
+        </w:rPr>
+        <w:t>remote</w:t>
+      </w:r>
+      <w:proofErr w:type="spellEnd"/>
+      <w:r>
+        <w:rPr>
+          <w:rFonts w:ascii="Lucida Console" w:hAnsi="Lucida Console" w:cs="Lucida Console"/>
+          <w:sz w:val="18"/>
+          <w:szCs w:val="18"/>
+        </w:rPr>
+        <w:t xml:space="preserve"> </w:t>
+      </w:r>
+      <w:proofErr w:type="spellStart"/>
+      <w:r>
+        <w:rPr>
+          <w:rFonts w:ascii="Lucida Console" w:hAnsi="Lucida Console" w:cs="Lucida Console"/>
+          <w:sz w:val="18"/>
+          <w:szCs w:val="18"/>
+        </w:rPr>
+        <w:t>remove</w:t>
+      </w:r>
+      <w:proofErr w:type="spellEnd"/>
+      <w:r>
+        <w:rPr>
+          <w:rFonts w:ascii="Lucida Console" w:hAnsi="Lucida Console" w:cs="Lucida Console"/>
+          <w:sz w:val="18"/>
+          <w:szCs w:val="18"/>
+        </w:rPr>
+        <w:t xml:space="preserve"> </w:t>
+      </w:r>
+      <w:proofErr w:type="spellStart"/>
+      <w:r>
+        <w:rPr>
+          <w:rFonts w:ascii="Lucida Console" w:hAnsi="Lucida Console" w:cs="Lucida Console"/>
+          <w:sz w:val="18"/>
+          <w:szCs w:val="18"/>
+        </w:rPr>
+        <w:t>origin</w:t>
+      </w:r>
+      <w:proofErr w:type="spellEnd"/>
+      <w:r>
+        <w:rPr>
+          <w:rFonts w:ascii="Lucida Console" w:hAnsi="Lucida Console" w:cs="Lucida Console"/>
+          <w:sz w:val="18"/>
+          <w:szCs w:val="18"/>
+        </w:rPr>
+        <w:t xml:space="preserve"> </w:t>
+      </w:r>
+      <w:r>
+        <w:rPr>
+          <w:rFonts w:ascii="Lucida Console" w:hAnsi="Lucida Console" w:cs="Lucida Console"/>
+          <w:b/>
+          <w:sz w:val="18"/>
+          <w:szCs w:val="18"/>
+        </w:rPr>
+        <w:t>(</w:t>
+      </w:r>
+      <w:r>
+        <w:rPr>
+          <w:rFonts w:ascii="Lucida Console" w:hAnsi="Lucida Console" w:cs="Lucida Console"/>
+          <w:b/>
+          <w:sz w:val="18"/>
+          <w:szCs w:val="18"/>
+        </w:rPr>
+        <w:t xml:space="preserve">pasakom lokaliam </w:t>
+      </w:r>
+      <w:proofErr w:type="spellStart"/>
+      <w:r>
+        <w:rPr>
+          <w:rFonts w:ascii="Lucida Console" w:hAnsi="Lucida Console" w:cs="Lucida Console"/>
+          <w:b/>
+          <w:sz w:val="18"/>
+          <w:szCs w:val="18"/>
+        </w:rPr>
+        <w:t>gitui</w:t>
+      </w:r>
+      <w:proofErr w:type="spellEnd"/>
+      <w:r>
+        <w:rPr>
+          <w:rFonts w:ascii="Lucida Console" w:hAnsi="Lucida Console" w:cs="Lucida Console"/>
+          <w:b/>
+          <w:sz w:val="18"/>
+          <w:szCs w:val="18"/>
+        </w:rPr>
+        <w:t xml:space="preserve"> kad dirbsim </w:t>
+      </w:r>
+      <w:proofErr w:type="spellStart"/>
+      <w:r>
+        <w:rPr>
+          <w:rFonts w:ascii="Lucida Console" w:hAnsi="Lucida Console" w:cs="Lucida Console"/>
+          <w:b/>
+          <w:sz w:val="18"/>
+          <w:szCs w:val="18"/>
+        </w:rPr>
+        <w:t>ssh</w:t>
+      </w:r>
+      <w:proofErr w:type="spellEnd"/>
+      <w:r>
+        <w:rPr>
+          <w:rFonts w:ascii="Lucida Console" w:hAnsi="Lucida Console" w:cs="Lucida Console"/>
+          <w:b/>
+          <w:sz w:val="18"/>
+          <w:szCs w:val="18"/>
+        </w:rPr>
+        <w:t xml:space="preserve"> protokole su </w:t>
+      </w:r>
+      <w:proofErr w:type="spellStart"/>
+      <w:r>
+        <w:rPr>
+          <w:rFonts w:ascii="Lucida Console" w:hAnsi="Lucida Console" w:cs="Lucida Console"/>
+          <w:b/>
+          <w:sz w:val="18"/>
+          <w:szCs w:val="18"/>
+        </w:rPr>
+        <w:t>privaciu</w:t>
+      </w:r>
+      <w:proofErr w:type="spellEnd"/>
+      <w:r>
+        <w:rPr>
+          <w:rFonts w:ascii="Lucida Console" w:hAnsi="Lucida Console" w:cs="Lucida Console"/>
+          <w:b/>
+          <w:sz w:val="18"/>
+          <w:szCs w:val="18"/>
+        </w:rPr>
+        <w:t xml:space="preserve"> raktu</w:t>
+      </w:r>
+      <w:r>
+        <w:rPr>
+          <w:rFonts w:ascii="Lucida Console" w:hAnsi="Lucida Console" w:cs="Lucida Console"/>
+          <w:b/>
+          <w:sz w:val="18"/>
+          <w:szCs w:val="18"/>
+        </w:rPr>
+        <w:t>)</w:t>
+      </w:r>
+    </w:p>
+    <w:p>
+      <w:pPr>
+        <w:autoSpaceDE w:val="0"/>
+        <w:autoSpaceDN w:val="0"/>
+        <w:adjustRightInd w:val="0"/>
+        <w:spacing w:after="0" w:line="240" w:lineRule="auto"/>
+        <w:rPr>
+          <w:rFonts w:ascii="Lucida Console" w:hAnsi="Lucida Console" w:cs="Lucida Console"/>
+          <w:sz w:val="18"/>
+          <w:szCs w:val="18"/>
+        </w:rPr>
+      </w:pPr>
+    </w:p>
+    <w:p>
+      <w:pPr>
+        <w:autoSpaceDE w:val="0"/>
+        <w:autoSpaceDN w:val="0"/>
+        <w:adjustRightInd w:val="0"/>
+        <w:spacing w:after="0" w:line="240" w:lineRule="auto"/>
+        <w:rPr>
+          <w:rFonts w:ascii="Lucida Console" w:hAnsi="Lucida Console" w:cs="Lucida Console"/>
+          <w:sz w:val="18"/>
+          <w:szCs w:val="18"/>
+        </w:rPr>
+      </w:pPr>
+      <w:proofErr w:type="spellStart"/>
+      <w:r>
+        <w:rPr>
+          <w:rFonts w:ascii="Lucida Console" w:hAnsi="Lucida Console" w:cs="Lucida Console"/>
+          <w:sz w:val="18"/>
+          <w:szCs w:val="18"/>
+        </w:rPr>
+        <w:t>git</w:t>
+      </w:r>
+      <w:proofErr w:type="spellEnd"/>
+      <w:r>
+        <w:rPr>
+          <w:rFonts w:ascii="Lucida Console" w:hAnsi="Lucida Console" w:cs="Lucida Console"/>
+          <w:sz w:val="18"/>
+          <w:szCs w:val="18"/>
+        </w:rPr>
+        <w:t xml:space="preserve"> </w:t>
+      </w:r>
+      <w:proofErr w:type="spellStart"/>
+      <w:r>
+        <w:rPr>
+          <w:rFonts w:ascii="Lucida Console" w:hAnsi="Lucida Console" w:cs="Lucida Console"/>
+          <w:sz w:val="18"/>
+          <w:szCs w:val="18"/>
+        </w:rPr>
+        <w:t>remote</w:t>
+      </w:r>
+      <w:proofErr w:type="spellEnd"/>
+      <w:r>
+        <w:rPr>
+          <w:rFonts w:ascii="Lucida Console" w:hAnsi="Lucida Console" w:cs="Lucida Console"/>
+          <w:sz w:val="18"/>
+          <w:szCs w:val="18"/>
+        </w:rPr>
+        <w:t xml:space="preserve"> </w:t>
+      </w:r>
+      <w:proofErr w:type="spellStart"/>
+      <w:r>
+        <w:rPr>
+          <w:rFonts w:ascii="Lucida Console" w:hAnsi="Lucida Console" w:cs="Lucida Console"/>
+          <w:sz w:val="18"/>
+          <w:szCs w:val="18"/>
+        </w:rPr>
+        <w:t>add</w:t>
+      </w:r>
+      <w:proofErr w:type="spellEnd"/>
+      <w:r>
+        <w:rPr>
+          <w:rFonts w:ascii="Lucida Console" w:hAnsi="Lucida Console" w:cs="Lucida Console"/>
+          <w:sz w:val="18"/>
+          <w:szCs w:val="18"/>
+        </w:rPr>
+        <w:t xml:space="preserve"> </w:t>
+      </w:r>
+      <w:proofErr w:type="spellStart"/>
+      <w:r>
+        <w:rPr>
+          <w:rFonts w:ascii="Lucida Console" w:hAnsi="Lucida Console" w:cs="Lucida Console"/>
+          <w:sz w:val="18"/>
+          <w:szCs w:val="18"/>
+        </w:rPr>
+        <w:t>origin</w:t>
+      </w:r>
+      <w:proofErr w:type="spellEnd"/>
+      <w:r>
+        <w:rPr>
+          <w:rFonts w:ascii="Lucida Console" w:hAnsi="Lucida Console" w:cs="Lucida Console"/>
+          <w:sz w:val="18"/>
+          <w:szCs w:val="18"/>
+        </w:rPr>
+        <w:t xml:space="preserve"> </w:t>
+      </w:r>
+      <w:hyperlink r:id="rId7" w:history="1">
+        <w:r>
+          <w:rPr>
+            <w:rStyle w:val="Hipersaitas"/>
+            <w:rFonts w:ascii="Lucida Console" w:hAnsi="Lucida Console" w:cs="Lucida Console"/>
+            <w:sz w:val="18"/>
+            <w:szCs w:val="18"/>
+          </w:rPr>
+          <w:t>git@github.com:Dovydasdauksa/zp-18-3.git</w:t>
+        </w:r>
+      </w:hyperlink>
+      <w:r>
+        <w:rPr>
+          <w:rFonts w:ascii="Lucida Console" w:hAnsi="Lucida Console" w:cs="Lucida Console"/>
+          <w:sz w:val="18"/>
+          <w:szCs w:val="18"/>
+        </w:rPr>
+        <w:t xml:space="preserve"> </w:t>
+      </w:r>
+      <w:r>
+        <w:rPr>
+          <w:rFonts w:ascii="Lucida Console" w:hAnsi="Lucida Console" w:cs="Lucida Console"/>
+          <w:b/>
+          <w:sz w:val="18"/>
+          <w:szCs w:val="18"/>
+        </w:rPr>
+        <w:t xml:space="preserve">(pasakom lokaliam </w:t>
+      </w:r>
+      <w:proofErr w:type="spellStart"/>
+      <w:r>
+        <w:rPr>
+          <w:rFonts w:ascii="Lucida Console" w:hAnsi="Lucida Console" w:cs="Lucida Console"/>
+          <w:b/>
+          <w:sz w:val="18"/>
+          <w:szCs w:val="18"/>
+        </w:rPr>
+        <w:t>gitui</w:t>
+      </w:r>
+      <w:proofErr w:type="spellEnd"/>
+      <w:r>
+        <w:rPr>
+          <w:rFonts w:ascii="Lucida Console" w:hAnsi="Lucida Console" w:cs="Lucida Console"/>
+          <w:b/>
+          <w:sz w:val="18"/>
+          <w:szCs w:val="18"/>
+        </w:rPr>
+        <w:t xml:space="preserve"> kad dirbsim </w:t>
+      </w:r>
+      <w:proofErr w:type="spellStart"/>
+      <w:r>
+        <w:rPr>
+          <w:rFonts w:ascii="Lucida Console" w:hAnsi="Lucida Console" w:cs="Lucida Console"/>
+          <w:b/>
+          <w:sz w:val="18"/>
+          <w:szCs w:val="18"/>
+        </w:rPr>
+        <w:t>ssh</w:t>
+      </w:r>
+      <w:proofErr w:type="spellEnd"/>
+      <w:r>
+        <w:rPr>
+          <w:rFonts w:ascii="Lucida Console" w:hAnsi="Lucida Console" w:cs="Lucida Console"/>
+          <w:b/>
+          <w:sz w:val="18"/>
+          <w:szCs w:val="18"/>
+        </w:rPr>
+        <w:t xml:space="preserve"> protokole su </w:t>
+      </w:r>
+      <w:proofErr w:type="spellStart"/>
+      <w:r>
+        <w:rPr>
+          <w:rFonts w:ascii="Lucida Console" w:hAnsi="Lucida Console" w:cs="Lucida Console"/>
+          <w:b/>
+          <w:sz w:val="18"/>
+          <w:szCs w:val="18"/>
+        </w:rPr>
+        <w:t>privaciu</w:t>
+      </w:r>
+      <w:proofErr w:type="spellEnd"/>
+      <w:r>
+        <w:rPr>
+          <w:rFonts w:ascii="Lucida Console" w:hAnsi="Lucida Console" w:cs="Lucida Console"/>
+          <w:b/>
+          <w:sz w:val="18"/>
+          <w:szCs w:val="18"/>
+        </w:rPr>
+        <w:t xml:space="preserve"> raktu)</w:t>
+      </w:r>
+    </w:p>
+    <w:p>
+      <w:pPr>
+        <w:autoSpaceDE w:val="0"/>
+        <w:autoSpaceDN w:val="0"/>
+        <w:adjustRightInd w:val="0"/>
+        <w:spacing w:after="0" w:line="240" w:lineRule="auto"/>
+        <w:rPr>
+          <w:rFonts w:ascii="Lucida Console" w:hAnsi="Lucida Console" w:cs="Lucida Console"/>
+          <w:sz w:val="18"/>
+          <w:szCs w:val="18"/>
+        </w:rPr>
+      </w:pPr>
+      <w:bookmarkStart w:id="0" w:name="_GoBack"/>
+      <w:bookmarkEnd w:id="0"/>
+    </w:p>
+    <w:p>
+      <w:pPr>
+        <w:autoSpaceDE w:val="0"/>
+        <w:autoSpaceDN w:val="0"/>
+        <w:adjustRightInd w:val="0"/>
+        <w:spacing w:after="0" w:line="240" w:lineRule="auto"/>
+        <w:rPr>
+          <w:rFonts w:ascii="Lucida Console" w:hAnsi="Lucida Console" w:cs="Lucida Console"/>
+          <w:sz w:val="18"/>
+          <w:szCs w:val="18"/>
+        </w:rPr>
+      </w:pPr>
+    </w:p>
+    <w:p>
+      <w:pPr>
+        <w:autoSpaceDE w:val="0"/>
+        <w:autoSpaceDN w:val="0"/>
+        <w:adjustRightInd w:val="0"/>
+        <w:spacing w:after="0" w:line="240" w:lineRule="auto"/>
+        <w:rPr>
+          <w:rFonts w:ascii="Lucida Console" w:hAnsi="Lucida Console" w:cs="Lucida Console"/>
+          <w:sz w:val="18"/>
+          <w:szCs w:val="18"/>
+        </w:rPr>
+      </w:pPr>
+    </w:p>
+    <w:p>
+      <w:pPr>
+        <w:autoSpaceDE w:val="0"/>
+        <w:autoSpaceDN w:val="0"/>
+        <w:adjustRightInd w:val="0"/>
+        <w:spacing w:after="0" w:line="240" w:lineRule="auto"/>
+        <w:rPr>
+          <w:rFonts w:ascii="Lucida Console" w:hAnsi="Lucida Console" w:cs="Lucida Console"/>
+          <w:sz w:val="18"/>
+          <w:szCs w:val="18"/>
+        </w:rPr>
+      </w:pPr>
+    </w:p>
+    <w:p>
+      <w:pPr>
+        <w:autoSpaceDE w:val="0"/>
+        <w:autoSpaceDN w:val="0"/>
+        <w:adjustRightInd w:val="0"/>
+        <w:spacing w:after="0" w:line="240" w:lineRule="auto"/>
+        <w:rPr>
+          <w:rFonts w:ascii="Lucida Console" w:hAnsi="Lucida Console" w:cs="Lucida Console"/>
+          <w:sz w:val="18"/>
+          <w:szCs w:val="18"/>
+        </w:rPr>
+      </w:pPr>
+      <w:hyperlink r:id="rId8" w:history="1">
+        <w:r>
+          <w:rPr>
+            <w:rStyle w:val="Hipersaitas"/>
+            <w:rFonts w:ascii="Lucida Console" w:hAnsi="Lucida Console" w:cs="Lucida Console"/>
+            <w:sz w:val="18"/>
+            <w:szCs w:val="18"/>
+          </w:rPr>
+          <w:t>git@github.com:Dovydasdauksa/zp-18-3.git</w:t>
+        </w:r>
+      </w:hyperlink>
+      <w:r>
+        <w:rPr>
+          <w:rFonts w:ascii="Lucida Console" w:hAnsi="Lucida Console" w:cs="Lucida Console"/>
+          <w:sz w:val="18"/>
+          <w:szCs w:val="18"/>
+        </w:rPr>
+        <w:t xml:space="preserve"> ()</w:t>
+      </w:r>
+    </w:p>
+    <w:p>
+      <w:pPr>
+        <w:autoSpaceDE w:val="0"/>
+        <w:autoSpaceDN w:val="0"/>
+        <w:adjustRightInd w:val="0"/>
+        <w:spacing w:after="0" w:line="240" w:lineRule="auto"/>
+        <w:rPr>
+          <w:rFonts w:ascii="Lucida Console" w:hAnsi="Lucida Console" w:cs="Lucida Console"/>
           <w:sz w:val="18"/>
           <w:szCs w:val="18"/>
         </w:rPr>
@@ -2996,6 +3440,245 @@
           <w:b/>
         </w:rPr>
       </w:pPr>
+    </w:p>
+    <w:p>
+      <w:pPr>
+        <w:autoSpaceDE w:val="0"/>
+        <w:autoSpaceDN w:val="0"/>
+        <w:adjustRightInd w:val="0"/>
+        <w:spacing w:after="0" w:line="240" w:lineRule="auto"/>
+        <w:rPr>
+          <w:rFonts w:ascii="Lucida Console" w:hAnsi="Lucida Console" w:cs="Lucida Console"/>
+          <w:sz w:val="18"/>
+          <w:szCs w:val="18"/>
+        </w:rPr>
+      </w:pPr>
+      <w:proofErr w:type="spellStart"/>
+      <w:r>
+        <w:rPr>
+          <w:b/>
+        </w:rPr>
+        <w:t>Ssh-keygen</w:t>
+      </w:r>
+      <w:proofErr w:type="spellEnd"/>
+      <w:r>
+        <w:t xml:space="preserve"> (sugeneruoti</w:t>
+      </w:r>
+      <w:r>
+        <w:t xml:space="preserve">  du  raktus</w:t>
+      </w:r>
+      <w:r>
+        <w:t>)</w:t>
+      </w:r>
+      <w:r>
+        <w:t xml:space="preserve"> </w:t>
+      </w:r>
+      <w:proofErr w:type="spellStart"/>
+      <w:r>
+        <w:rPr>
+          <w:rFonts w:ascii="Lucida Console" w:hAnsi="Lucida Console" w:cs="Lucida Console"/>
+          <w:b/>
+          <w:sz w:val="18"/>
+          <w:szCs w:val="18"/>
+        </w:rPr>
+        <w:t>id_rsa</w:t>
+      </w:r>
+      <w:proofErr w:type="spellEnd"/>
+      <w:r>
+        <w:rPr>
+          <w:rFonts w:ascii="Lucida Console" w:hAnsi="Lucida Console" w:cs="Lucida Console"/>
+          <w:sz w:val="18"/>
+          <w:szCs w:val="18"/>
+        </w:rPr>
+        <w:t xml:space="preserve">. Rakto niekam neduoti, jis </w:t>
+      </w:r>
+      <w:proofErr w:type="spellStart"/>
+      <w:r>
+        <w:rPr>
+          <w:rFonts w:ascii="Lucida Console" w:hAnsi="Lucida Console" w:cs="Lucida Console"/>
+          <w:sz w:val="18"/>
+          <w:szCs w:val="18"/>
+        </w:rPr>
+        <w:t>musu</w:t>
+      </w:r>
+      <w:proofErr w:type="spellEnd"/>
+      <w:r>
+        <w:rPr>
+          <w:rFonts w:ascii="Lucida Console" w:hAnsi="Lucida Console" w:cs="Lucida Console"/>
+          <w:sz w:val="18"/>
+          <w:szCs w:val="18"/>
+        </w:rPr>
+        <w:t xml:space="preserve"> . </w:t>
+      </w:r>
+      <w:proofErr w:type="spellStart"/>
+      <w:r>
+        <w:rPr>
+          <w:rFonts w:ascii="Lucida Console" w:hAnsi="Lucida Console" w:cs="Lucida Console"/>
+          <w:b/>
+          <w:sz w:val="18"/>
+          <w:szCs w:val="18"/>
+        </w:rPr>
+        <w:t>id_rsa.pub</w:t>
+      </w:r>
+      <w:proofErr w:type="spellEnd"/>
+      <w:r>
+        <w:rPr>
+          <w:rFonts w:ascii="Lucida Console" w:hAnsi="Lucida Console" w:cs="Lucida Console"/>
+          <w:sz w:val="18"/>
+          <w:szCs w:val="18"/>
+        </w:rPr>
+        <w:t>.</w:t>
+      </w:r>
+      <w:r>
+        <w:rPr>
+          <w:rFonts w:ascii="Lucida Console" w:hAnsi="Lucida Console" w:cs="Lucida Console"/>
+          <w:sz w:val="18"/>
+          <w:szCs w:val="18"/>
+        </w:rPr>
+        <w:t xml:space="preserve"> kitas raktas kuris yra </w:t>
+      </w:r>
+      <w:proofErr w:type="spellStart"/>
+      <w:r>
+        <w:rPr>
+          <w:rFonts w:ascii="Lucida Console" w:hAnsi="Lucida Console" w:cs="Lucida Console"/>
+          <w:sz w:val="18"/>
+          <w:szCs w:val="18"/>
+        </w:rPr>
+        <w:t>public</w:t>
+      </w:r>
+      <w:proofErr w:type="spellEnd"/>
+      <w:r>
+        <w:rPr>
+          <w:rFonts w:ascii="Lucida Console" w:hAnsi="Lucida Console" w:cs="Lucida Console"/>
+          <w:sz w:val="18"/>
+          <w:szCs w:val="18"/>
+        </w:rPr>
+        <w:t xml:space="preserve"> kad mus atpažintu sistema .</w:t>
+      </w:r>
+    </w:p>
+    <w:p>
+      <w:pPr>
+        <w:autoSpaceDE w:val="0"/>
+        <w:autoSpaceDN w:val="0"/>
+        <w:adjustRightInd w:val="0"/>
+        <w:spacing w:after="0" w:line="240" w:lineRule="auto"/>
+        <w:rPr>
+          <w:rFonts w:ascii="Lucida Console" w:hAnsi="Lucida Console" w:cs="Lucida Console"/>
+          <w:sz w:val="18"/>
+          <w:szCs w:val="18"/>
+        </w:rPr>
+      </w:pPr>
+    </w:p>
+    <w:p>
+      <w:pPr>
+        <w:autoSpaceDE w:val="0"/>
+        <w:autoSpaceDN w:val="0"/>
+        <w:adjustRightInd w:val="0"/>
+        <w:spacing w:after="0" w:line="240" w:lineRule="auto"/>
+        <w:rPr>
+          <w:rFonts w:ascii="Lucida Console" w:hAnsi="Lucida Console" w:cs="Lucida Console"/>
+          <w:sz w:val="18"/>
+          <w:szCs w:val="18"/>
+        </w:rPr>
+      </w:pPr>
+      <w:r>
+        <w:rPr>
+          <w:rFonts w:ascii="Lucida Console" w:hAnsi="Lucida Console" w:cs="Lucida Console"/>
+          <w:sz w:val="18"/>
+          <w:szCs w:val="18"/>
+        </w:rPr>
+        <w:t xml:space="preserve">Eiti GITHUBE I </w:t>
+      </w:r>
+      <w:proofErr w:type="spellStart"/>
+      <w:r>
+        <w:rPr>
+          <w:rFonts w:ascii="Lucida Console" w:hAnsi="Lucida Console" w:cs="Lucida Console"/>
+          <w:sz w:val="18"/>
+          <w:szCs w:val="18"/>
+        </w:rPr>
+        <w:t>settings</w:t>
+      </w:r>
+      <w:proofErr w:type="spellEnd"/>
+      <w:r>
+        <w:rPr>
+          <w:rFonts w:ascii="Lucida Console" w:hAnsi="Lucida Console" w:cs="Lucida Console"/>
+          <w:sz w:val="18"/>
+          <w:szCs w:val="18"/>
+        </w:rPr>
+        <w:t xml:space="preserve"> , eiti i SSH IR GPM </w:t>
+      </w:r>
+      <w:proofErr w:type="spellStart"/>
+      <w:r>
+        <w:rPr>
+          <w:rFonts w:ascii="Lucida Console" w:hAnsi="Lucida Console" w:cs="Lucida Console"/>
+          <w:sz w:val="18"/>
+          <w:szCs w:val="18"/>
+        </w:rPr>
+        <w:t>keys</w:t>
+      </w:r>
+      <w:proofErr w:type="spellEnd"/>
+      <w:r>
+        <w:rPr>
+          <w:rFonts w:ascii="Lucida Console" w:hAnsi="Lucida Console" w:cs="Lucida Console"/>
+          <w:sz w:val="18"/>
+          <w:szCs w:val="18"/>
+        </w:rPr>
+        <w:t xml:space="preserve">, eiti i SSH </w:t>
+      </w:r>
+      <w:proofErr w:type="spellStart"/>
+      <w:r>
+        <w:rPr>
+          <w:rFonts w:ascii="Lucida Console" w:hAnsi="Lucida Console" w:cs="Lucida Console"/>
+          <w:sz w:val="18"/>
+          <w:szCs w:val="18"/>
+        </w:rPr>
+        <w:t>key</w:t>
+      </w:r>
+      <w:proofErr w:type="spellEnd"/>
+      <w:r>
+        <w:rPr>
+          <w:rFonts w:ascii="Lucida Console" w:hAnsi="Lucida Console" w:cs="Lucida Console"/>
+          <w:sz w:val="18"/>
+          <w:szCs w:val="18"/>
+        </w:rPr>
+        <w:t xml:space="preserve"> ir kažkaip ji </w:t>
+      </w:r>
+      <w:proofErr w:type="spellStart"/>
+      <w:r>
+        <w:rPr>
+          <w:rFonts w:ascii="Lucida Console" w:hAnsi="Lucida Console" w:cs="Lucida Console"/>
+          <w:sz w:val="18"/>
+          <w:szCs w:val="18"/>
+        </w:rPr>
+        <w:t>pavaditi</w:t>
+      </w:r>
+      <w:proofErr w:type="spellEnd"/>
+      <w:r>
+        <w:rPr>
+          <w:rFonts w:ascii="Lucida Console" w:hAnsi="Lucida Console" w:cs="Lucida Console"/>
+          <w:sz w:val="18"/>
+          <w:szCs w:val="18"/>
+        </w:rPr>
+        <w:t xml:space="preserve"> ir </w:t>
+      </w:r>
+      <w:proofErr w:type="spellStart"/>
+      <w:r>
+        <w:rPr>
+          <w:rFonts w:ascii="Lucida Console" w:hAnsi="Lucida Console" w:cs="Lucida Console"/>
+          <w:sz w:val="18"/>
+          <w:szCs w:val="18"/>
+        </w:rPr>
+        <w:t>iklijuoti</w:t>
+      </w:r>
+      <w:proofErr w:type="spellEnd"/>
+      <w:r>
+        <w:rPr>
+          <w:rFonts w:ascii="Lucida Console" w:hAnsi="Lucida Console" w:cs="Lucida Console"/>
+          <w:sz w:val="18"/>
+          <w:szCs w:val="18"/>
+        </w:rPr>
+        <w:t xml:space="preserve"> savo rakta</w:t>
+      </w:r>
     </w:p>
     <w:sectPr>
       <w:pgSz w:w="11906" w:h="16838"/>
